--- a/01_indicadores/Fichas revisadas pelo Gilson/01_Ficha de indicadores - carga de profissionais.docx
+++ b/01_indicadores/Fichas revisadas pelo Gilson/01_Ficha de indicadores - carga de profissionais.docx
@@ -1,6 +1,6 @@
 
 <file path=word/document.xml><?xml version="1.0" encoding="utf-8"?>
-<w:document xmlns:wpc="http://schemas.microsoft.com/office/word/2010/wordprocessingCanvas" xmlns:mc="http://schemas.openxmlformats.org/markup-compatibility/2006" xmlns:o="urn:schemas-microsoft-com:office:office" xmlns:r="http://schemas.openxmlformats.org/officeDocument/2006/relationships" xmlns:m="http://schemas.openxmlformats.org/officeDocument/2006/math" xmlns:v="urn:schemas-microsoft-com:vml" xmlns:wp14="http://schemas.microsoft.com/office/word/2010/wordprocessingDrawing" xmlns:wp="http://schemas.openxmlformats.org/drawingml/2006/wordprocessingDrawing" xmlns:w10="urn:schemas-microsoft-com:office:word" xmlns:w="http://schemas.openxmlformats.org/wordprocessingml/2006/main" xmlns:w14="http://schemas.microsoft.com/office/word/2010/wordml" xmlns:w15="http://schemas.microsoft.com/office/word/2012/wordml" xmlns:wpg="http://schemas.microsoft.com/office/word/2010/wordprocessingGroup" xmlns:wpi="http://schemas.microsoft.com/office/word/2010/wordprocessingInk" xmlns:wne="http://schemas.microsoft.com/office/word/2006/wordml" xmlns:wps="http://schemas.microsoft.com/office/word/2010/wordprocessingShape" mc:Ignorable="w14 w15 wp14">
+<w:document xmlns:wpc="http://schemas.microsoft.com/office/word/2010/wordprocessingCanvas" xmlns:cx="http://schemas.microsoft.com/office/drawing/2014/chartex" xmlns:cx1="http://schemas.microsoft.com/office/drawing/2015/9/8/chartex" xmlns:cx2="http://schemas.microsoft.com/office/drawing/2015/10/21/chartex" xmlns:cx3="http://schemas.microsoft.com/office/drawing/2016/5/9/chartex" xmlns:cx4="http://schemas.microsoft.com/office/drawing/2016/5/10/chartex" xmlns:cx5="http://schemas.microsoft.com/office/drawing/2016/5/11/chartex" xmlns:cx6="http://schemas.microsoft.com/office/drawing/2016/5/12/chartex" xmlns:cx7="http://schemas.microsoft.com/office/drawing/2016/5/13/chartex" xmlns:cx8="http://schemas.microsoft.com/office/drawing/2016/5/14/chartex" xmlns:mc="http://schemas.openxmlformats.org/markup-compatibility/2006" xmlns:aink="http://schemas.microsoft.com/office/drawing/2016/ink" xmlns:am3d="http://schemas.microsoft.com/office/drawing/2017/model3d" xmlns:o="urn:schemas-microsoft-com:office:office" xmlns:r="http://schemas.openxmlformats.org/officeDocument/2006/relationships" xmlns:m="http://schemas.openxmlformats.org/officeDocument/2006/math" xmlns:v="urn:schemas-microsoft-com:vml" xmlns:wp14="http://schemas.microsoft.com/office/word/2010/wordprocessingDrawing" xmlns:wp="http://schemas.openxmlformats.org/drawingml/2006/wordprocessingDrawing" xmlns:w10="urn:schemas-microsoft-com:office:word" xmlns:w="http://schemas.openxmlformats.org/wordprocessingml/2006/main" xmlns:w14="http://schemas.microsoft.com/office/word/2010/wordml" xmlns:w15="http://schemas.microsoft.com/office/word/2012/wordml" xmlns:w16cex="http://schemas.microsoft.com/office/word/2018/wordml/cex" xmlns:w16cid="http://schemas.microsoft.com/office/word/2016/wordml/cid" xmlns:w16="http://schemas.microsoft.com/office/word/2018/wordml" xmlns:w16sdtdh="http://schemas.microsoft.com/office/word/2020/wordml/sdtdatahash" xmlns:w16se="http://schemas.microsoft.com/office/word/2015/wordml/symex" xmlns:wpg="http://schemas.microsoft.com/office/word/2010/wordprocessingGroup" xmlns:wpi="http://schemas.microsoft.com/office/word/2010/wordprocessingInk" xmlns:wne="http://schemas.microsoft.com/office/word/2006/wordml" xmlns:wps="http://schemas.microsoft.com/office/word/2010/wordprocessingShape" mc:Ignorable="w14 w15 w16se w16cid w16 w16cex w16sdtdh wp14">
   <w:body>
     <w:p>
       <w:pPr>
@@ -814,15 +814,6 @@
         </w:rPr>
         <w:t>Ministra da Saúde</w:t>
       </w:r>
-      <w:del w:id="0" w:author="Gilson" w:date="2025-02-09T08:06:00Z">
-        <w:r>
-          <w:rPr>
-            <w:sz w:val="20"/>
-            <w:szCs w:val="20"/>
-          </w:rPr>
-          <w:delText>:</w:delText>
-        </w:r>
-      </w:del>
     </w:p>
     <w:p>
       <w:pPr>
@@ -862,15 +853,6 @@
         </w:rPr>
         <w:t>Secretária de Gestão do Trabalho e da Educação na Saúde</w:t>
       </w:r>
-      <w:del w:id="1" w:author="Gilson" w:date="2025-02-09T08:06:00Z">
-        <w:r>
-          <w:rPr>
-            <w:sz w:val="20"/>
-            <w:szCs w:val="20"/>
-          </w:rPr>
-          <w:delText>:</w:delText>
-        </w:r>
-      </w:del>
     </w:p>
     <w:p>
       <w:pPr>
@@ -910,15 +892,6 @@
         </w:rPr>
         <w:t>Diretor do Departamento de Gestão e Regulação do Trabalho em Saúde</w:t>
       </w:r>
-      <w:del w:id="2" w:author="Gilson" w:date="2025-02-09T08:06:00Z">
-        <w:r>
-          <w:rPr>
-            <w:sz w:val="20"/>
-            <w:szCs w:val="20"/>
-          </w:rPr>
-          <w:delText>:</w:delText>
-        </w:r>
-      </w:del>
     </w:p>
     <w:p>
       <w:pPr>
@@ -960,15 +933,6 @@
         </w:rPr>
         <w:t>Coordenador-Geral de Planejamento da Força de Trabalho em Saúde</w:t>
       </w:r>
-      <w:del w:id="3" w:author="Gilson" w:date="2025-02-09T08:06:00Z">
-        <w:r>
-          <w:rPr>
-            <w:sz w:val="20"/>
-            <w:szCs w:val="20"/>
-          </w:rPr>
-          <w:delText>:</w:delText>
-        </w:r>
-      </w:del>
     </w:p>
     <w:p>
       <w:pPr>
@@ -983,8 +947,16 @@
         <w:rPr>
           <w:szCs w:val="20"/>
         </w:rPr>
-        <w:t>Gustavo Hoff</w:t>
-      </w:r>
+        <w:t xml:space="preserve">Gustavo </w:t>
+      </w:r>
+      <w:proofErr w:type="spellStart"/>
+      <w:r>
+        <w:rPr>
+          <w:szCs w:val="20"/>
+        </w:rPr>
+        <w:t>Hoff</w:t>
+      </w:r>
+      <w:proofErr w:type="spellEnd"/>
     </w:p>
     <w:p>
       <w:pPr>
@@ -1032,11 +1004,19 @@
           <w:szCs w:val="20"/>
         </w:rPr>
       </w:pPr>
+      <w:proofErr w:type="spellStart"/>
       <w:r>
         <w:rPr>
           <w:szCs w:val="20"/>
         </w:rPr>
-        <w:t xml:space="preserve">Antonio Isidro da Silva Filho </w:t>
+        <w:t>Antonio</w:t>
+      </w:r>
+      <w:proofErr w:type="spellEnd"/>
+      <w:r>
+        <w:rPr>
+          <w:szCs w:val="20"/>
+        </w:rPr>
+        <w:t xml:space="preserve"> Isidro da Silva Filho </w:t>
       </w:r>
     </w:p>
     <w:p>
@@ -1050,8 +1030,16 @@
         <w:rPr>
           <w:szCs w:val="20"/>
         </w:rPr>
-        <w:t>Daniel do Prado Pagotto</w:t>
-      </w:r>
+        <w:t xml:space="preserve">Daniel do Prado </w:t>
+      </w:r>
+      <w:proofErr w:type="spellStart"/>
+      <w:r>
+        <w:rPr>
+          <w:szCs w:val="20"/>
+        </w:rPr>
+        <w:t>Pagotto</w:t>
+      </w:r>
+      <w:proofErr w:type="spellEnd"/>
     </w:p>
     <w:p>
       <w:pPr>
@@ -1085,11 +1073,19 @@
           <w:szCs w:val="20"/>
         </w:rPr>
       </w:pPr>
+      <w:proofErr w:type="spellStart"/>
       <w:r>
         <w:rPr>
           <w:szCs w:val="20"/>
         </w:rPr>
-        <w:t>Alef Oliveira dos Santos</w:t>
+        <w:t>Alef</w:t>
+      </w:r>
+      <w:proofErr w:type="spellEnd"/>
+      <w:r>
+        <w:rPr>
+          <w:szCs w:val="20"/>
+        </w:rPr>
+        <w:t xml:space="preserve"> Oliveira dos Santos</w:t>
       </w:r>
     </w:p>
     <w:p>
@@ -1169,11 +1165,19 @@
           <w:szCs w:val="20"/>
         </w:rPr>
       </w:pPr>
+      <w:proofErr w:type="spellStart"/>
       <w:r>
         <w:rPr>
           <w:szCs w:val="20"/>
         </w:rPr>
-        <w:t>Wemerson Marques</w:t>
+        <w:t>Wemerson</w:t>
+      </w:r>
+      <w:proofErr w:type="spellEnd"/>
+      <w:r>
+        <w:rPr>
+          <w:szCs w:val="20"/>
+        </w:rPr>
+        <w:t xml:space="preserve"> Marques</w:t>
       </w:r>
     </w:p>
     <w:p>
@@ -1308,7 +1312,21 @@
         <w:rPr>
           <w:szCs w:val="20"/>
         </w:rPr>
-        <w:t>Camilla Barreto Rodrigues Cochia Caetano</w:t>
+        <w:t xml:space="preserve">Camilla Barreto Rodrigues </w:t>
+      </w:r>
+      <w:proofErr w:type="spellStart"/>
+      <w:r>
+        <w:rPr>
+          <w:szCs w:val="20"/>
+        </w:rPr>
+        <w:t>Cochia</w:t>
+      </w:r>
+      <w:proofErr w:type="spellEnd"/>
+      <w:r>
+        <w:rPr>
+          <w:szCs w:val="20"/>
+        </w:rPr>
+        <w:t xml:space="preserve"> Caetano</w:t>
       </w:r>
     </w:p>
     <w:p>
@@ -1322,8 +1340,16 @@
         <w:rPr>
           <w:szCs w:val="20"/>
         </w:rPr>
-        <w:t>Carla Novara Monclair</w:t>
-      </w:r>
+        <w:t xml:space="preserve">Carla Novara </w:t>
+      </w:r>
+      <w:proofErr w:type="spellStart"/>
+      <w:r>
+        <w:rPr>
+          <w:szCs w:val="20"/>
+        </w:rPr>
+        <w:t>Monclair</w:t>
+      </w:r>
+      <w:proofErr w:type="spellEnd"/>
     </w:p>
     <w:p>
       <w:pPr>
@@ -1332,11 +1358,19 @@
           <w:szCs w:val="20"/>
         </w:rPr>
       </w:pPr>
+      <w:proofErr w:type="spellStart"/>
       <w:r>
         <w:rPr>
           <w:szCs w:val="20"/>
         </w:rPr>
-        <w:t>Deivyson José Pereira de Araújo</w:t>
+        <w:t>Deivyson</w:t>
+      </w:r>
+      <w:proofErr w:type="spellEnd"/>
+      <w:r>
+        <w:rPr>
+          <w:szCs w:val="20"/>
+        </w:rPr>
+        <w:t xml:space="preserve"> José Pereira de Araújo</w:t>
       </w:r>
     </w:p>
     <w:p>
@@ -1346,11 +1380,19 @@
           <w:szCs w:val="20"/>
         </w:rPr>
       </w:pPr>
+      <w:proofErr w:type="spellStart"/>
       <w:r>
         <w:rPr>
           <w:szCs w:val="20"/>
         </w:rPr>
-        <w:t>Desirée dos Santos Carvalho</w:t>
+        <w:t>Desirée</w:t>
+      </w:r>
+      <w:proofErr w:type="spellEnd"/>
+      <w:r>
+        <w:rPr>
+          <w:szCs w:val="20"/>
+        </w:rPr>
+        <w:t xml:space="preserve"> dos Santos Carvalho</w:t>
       </w:r>
     </w:p>
     <w:p>
@@ -1364,7 +1406,21 @@
         <w:rPr>
           <w:szCs w:val="20"/>
         </w:rPr>
-        <w:t>Elisabet Pereira Lelo Nascimento</w:t>
+        <w:t xml:space="preserve">Elisabet Pereira </w:t>
+      </w:r>
+      <w:proofErr w:type="spellStart"/>
+      <w:r>
+        <w:rPr>
+          <w:szCs w:val="20"/>
+        </w:rPr>
+        <w:t>Lelo</w:t>
+      </w:r>
+      <w:proofErr w:type="spellEnd"/>
+      <w:r>
+        <w:rPr>
+          <w:szCs w:val="20"/>
+        </w:rPr>
+        <w:t xml:space="preserve"> Nascimento</w:t>
       </w:r>
     </w:p>
     <w:p>
@@ -1462,7 +1518,35 @@
         <w:rPr>
           <w:szCs w:val="20"/>
         </w:rPr>
-        <w:t>Silvia Lutaif Dolci Carmona</w:t>
+        <w:t xml:space="preserve">Silvia </w:t>
+      </w:r>
+      <w:proofErr w:type="spellStart"/>
+      <w:r>
+        <w:rPr>
+          <w:szCs w:val="20"/>
+        </w:rPr>
+        <w:t>Lutaif</w:t>
+      </w:r>
+      <w:proofErr w:type="spellEnd"/>
+      <w:r>
+        <w:rPr>
+          <w:szCs w:val="20"/>
+        </w:rPr>
+        <w:t xml:space="preserve"> </w:t>
+      </w:r>
+      <w:proofErr w:type="spellStart"/>
+      <w:r>
+        <w:rPr>
+          <w:szCs w:val="20"/>
+        </w:rPr>
+        <w:t>Dolci</w:t>
+      </w:r>
+      <w:proofErr w:type="spellEnd"/>
+      <w:r>
+        <w:rPr>
+          <w:szCs w:val="20"/>
+        </w:rPr>
+        <w:t xml:space="preserve"> Carmona</w:t>
       </w:r>
     </w:p>
     <w:p>
@@ -1476,8 +1560,16 @@
         <w:rPr>
           <w:szCs w:val="20"/>
         </w:rPr>
-        <w:t>Vânia Maria Corrêa Barthmann</w:t>
-      </w:r>
+        <w:t xml:space="preserve">Vânia Maria Corrêa </w:t>
+      </w:r>
+      <w:proofErr w:type="spellStart"/>
+      <w:r>
+        <w:rPr>
+          <w:szCs w:val="20"/>
+        </w:rPr>
+        <w:t>Barthmann</w:t>
+      </w:r>
+      <w:proofErr w:type="spellEnd"/>
     </w:p>
     <w:p>
       <w:pPr>
@@ -1490,8 +1582,16 @@
         <w:rPr>
           <w:szCs w:val="20"/>
         </w:rPr>
-        <w:t>Fernando Canto Michelotti</w:t>
-      </w:r>
+        <w:t xml:space="preserve">Fernando Canto </w:t>
+      </w:r>
+      <w:proofErr w:type="spellStart"/>
+      <w:r>
+        <w:rPr>
+          <w:szCs w:val="20"/>
+        </w:rPr>
+        <w:t>Michelotti</w:t>
+      </w:r>
+      <w:proofErr w:type="spellEnd"/>
     </w:p>
     <w:p>
       <w:pPr>
@@ -2184,7 +2284,7 @@
           <w:color w:val="auto"/>
         </w:rPr>
       </w:pPr>
-      <w:bookmarkStart w:id="4" w:name="_Toc188267101"/>
+      <w:bookmarkStart w:id="0" w:name="_Toc188267101"/>
       <w:r>
         <w:rPr>
           <w:rFonts w:ascii="Exo" w:hAnsi="Exo"/>
@@ -2195,26 +2295,26 @@
         <w:lastRenderedPageBreak/>
         <w:t>Introdução</w:t>
       </w:r>
-      <w:bookmarkEnd w:id="4"/>
+      <w:bookmarkEnd w:id="0"/>
     </w:p>
     <w:p>
       <w:pPr>
         <w:pStyle w:val="SemEspaamento"/>
-        <w:spacing w:after="200" w:line="360" w:lineRule="auto"/>
+        <w:spacing w:line="360" w:lineRule="auto"/>
         <w:ind w:firstLine="851"/>
         <w:jc w:val="both"/>
         <w:rPr>
           <w:rFonts w:ascii="Exo" w:hAnsi="Exo"/>
-          <w:sz w:val="20"/>
-          <w:szCs w:val="20"/>
-        </w:rPr>
-      </w:pPr>
-      <w:bookmarkStart w:id="5" w:name="_Hlk188254905"/>
+          <w:sz w:val="24"/>
+          <w:szCs w:val="24"/>
+        </w:rPr>
+      </w:pPr>
+      <w:bookmarkStart w:id="1" w:name="_Hlk190939755"/>
       <w:r>
         <w:rPr>
           <w:rFonts w:ascii="Exo" w:hAnsi="Exo"/>
-          <w:sz w:val="20"/>
-          <w:szCs w:val="20"/>
+          <w:sz w:val="24"/>
+          <w:szCs w:val="24"/>
         </w:rPr>
         <w:t xml:space="preserve">Em 2016, motivados por alertas de déficits de profissionais de saúde no futuro, a Organização Mundial da Saúde (OMS) lançou uma estratégia chamada </w:t>
       </w:r>
@@ -2223,32 +2323,177 @@
           <w:rFonts w:ascii="Exo" w:hAnsi="Exo"/>
           <w:i/>
           <w:iCs/>
-          <w:sz w:val="20"/>
-          <w:szCs w:val="20"/>
-        </w:rPr>
-        <w:t>Global Strategy for Human Resources for Health: Workforce 2030</w:t>
-      </w:r>
+          <w:sz w:val="24"/>
+          <w:szCs w:val="24"/>
+        </w:rPr>
+        <w:t xml:space="preserve">Global </w:t>
+      </w:r>
+      <w:proofErr w:type="spellStart"/>
       <w:r>
         <w:rPr>
           <w:rFonts w:ascii="Exo" w:hAnsi="Exo"/>
-          <w:sz w:val="20"/>
-          <w:szCs w:val="20"/>
-        </w:rPr>
-        <w:t xml:space="preserve">. A iniciativa se desdobrava em quatro objetivos, sendo o quarto o fortalecimento de estruturas para consolidação de dados sobre a força de trabalho em saúde e o seu monitoramento a nível regional, nacional e global </w:t>
+          <w:i/>
+          <w:iCs/>
+          <w:sz w:val="24"/>
+          <w:szCs w:val="24"/>
+        </w:rPr>
+        <w:t>Strategy</w:t>
+      </w:r>
+      <w:proofErr w:type="spellEnd"/>
+      <w:r>
+        <w:rPr>
+          <w:rFonts w:ascii="Exo" w:hAnsi="Exo"/>
+          <w:i/>
+          <w:iCs/>
+          <w:sz w:val="24"/>
+          <w:szCs w:val="24"/>
+        </w:rPr>
+        <w:t xml:space="preserve"> for </w:t>
+      </w:r>
+      <w:proofErr w:type="spellStart"/>
+      <w:r>
+        <w:rPr>
+          <w:rFonts w:ascii="Exo" w:hAnsi="Exo"/>
+          <w:i/>
+          <w:iCs/>
+          <w:sz w:val="24"/>
+          <w:szCs w:val="24"/>
+        </w:rPr>
+        <w:t>Human</w:t>
+      </w:r>
+      <w:proofErr w:type="spellEnd"/>
+      <w:r>
+        <w:rPr>
+          <w:rFonts w:ascii="Exo" w:hAnsi="Exo"/>
+          <w:i/>
+          <w:iCs/>
+          <w:sz w:val="24"/>
+          <w:szCs w:val="24"/>
+        </w:rPr>
+        <w:t xml:space="preserve"> </w:t>
+      </w:r>
+      <w:proofErr w:type="spellStart"/>
+      <w:r>
+        <w:rPr>
+          <w:rFonts w:ascii="Exo" w:hAnsi="Exo"/>
+          <w:i/>
+          <w:iCs/>
+          <w:sz w:val="24"/>
+          <w:szCs w:val="24"/>
+        </w:rPr>
+        <w:t>Resources</w:t>
+      </w:r>
+      <w:proofErr w:type="spellEnd"/>
+      <w:r>
+        <w:rPr>
+          <w:rFonts w:ascii="Exo" w:hAnsi="Exo"/>
+          <w:i/>
+          <w:iCs/>
+          <w:sz w:val="24"/>
+          <w:szCs w:val="24"/>
+        </w:rPr>
+        <w:t xml:space="preserve"> for Health: </w:t>
+      </w:r>
+      <w:proofErr w:type="spellStart"/>
+      <w:r>
+        <w:rPr>
+          <w:rFonts w:ascii="Exo" w:hAnsi="Exo"/>
+          <w:i/>
+          <w:iCs/>
+          <w:sz w:val="24"/>
+          <w:szCs w:val="24"/>
+        </w:rPr>
+        <w:t>Workforce</w:t>
+      </w:r>
+      <w:proofErr w:type="spellEnd"/>
+      <w:r>
+        <w:rPr>
+          <w:rFonts w:ascii="Exo" w:hAnsi="Exo"/>
+          <w:i/>
+          <w:iCs/>
+          <w:sz w:val="24"/>
+          <w:szCs w:val="24"/>
+        </w:rPr>
+        <w:t xml:space="preserve"> 2030</w:t>
+      </w:r>
+      <w:r>
+        <w:rPr>
+          <w:rFonts w:ascii="Exo" w:hAnsi="Exo"/>
+          <w:sz w:val="24"/>
+          <w:szCs w:val="24"/>
+        </w:rPr>
+        <w:t xml:space="preserve">. A iniciativa se desdobrava em quatro objetivos, sendo o quarto o fortalecimento de estruturas para a consolidação de dados sobre a força de trabalho em saúde e o seu monitoramento em nível regional, nacional e global </w:t>
+      </w:r>
+      <w:sdt>
+        <w:sdtPr>
+          <w:rPr>
+            <w:rFonts w:ascii="Exo" w:hAnsi="Exo"/>
+            <w:sz w:val="24"/>
+            <w:szCs w:val="24"/>
+          </w:rPr>
+          <w:tag w:val="MENDELEY_CITATION_v3_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"/>
+          <w:id w:val="1755935557"/>
+          <w:placeholder>
+            <w:docPart w:val="2F368262F626475AB8BDE8357D5B6C39"/>
+          </w:placeholder>
+        </w:sdtPr>
+        <w:sdtEndPr/>
+        <w:sdtContent>
+          <w:r>
+            <w:rPr>
+              <w:rFonts w:ascii="Exo" w:hAnsi="Exo"/>
+              <w:sz w:val="24"/>
+              <w:szCs w:val="24"/>
+              <w:vertAlign w:val="superscript"/>
+            </w:rPr>
+            <w:t>1</w:t>
+          </w:r>
+        </w:sdtContent>
+      </w:sdt>
+      <w:r>
+        <w:rPr>
+          <w:rFonts w:ascii="Exo" w:hAnsi="Exo"/>
+          <w:sz w:val="24"/>
+          <w:szCs w:val="24"/>
+        </w:rPr>
+        <w:t>.</w:t>
+      </w:r>
+    </w:p>
+    <w:p>
+      <w:pPr>
+        <w:pStyle w:val="SemEspaamento"/>
+        <w:spacing w:line="360" w:lineRule="auto"/>
+        <w:ind w:firstLine="851"/>
+        <w:jc w:val="both"/>
+        <w:rPr>
+          <w:rFonts w:ascii="Exo" w:hAnsi="Exo"/>
+          <w:sz w:val="24"/>
+          <w:szCs w:val="24"/>
+        </w:rPr>
+      </w:pPr>
+      <w:bookmarkStart w:id="2" w:name="_Hlk188254946"/>
+      <w:bookmarkStart w:id="3" w:name="_Hlk190939740"/>
+      <w:r>
+        <w:rPr>
+          <w:rFonts w:ascii="Exo" w:hAnsi="Exo"/>
+          <w:sz w:val="24"/>
+          <w:szCs w:val="24"/>
+        </w:rPr>
+        <w:t xml:space="preserve">A consolidação de um sistema de indicadores sobre a força de trabalho em saúde é um requisito para o amadurecimento de modelos de planejamento da força de trabalho </w:t>
       </w:r>
       <w:sdt>
         <w:sdtPr>
           <w:rPr>
             <w:rFonts w:ascii="Exo" w:hAnsi="Exo"/>
             <w:color w:val="000000"/>
-            <w:sz w:val="20"/>
-            <w:szCs w:val="20"/>
+            <w:sz w:val="24"/>
+            <w:szCs w:val="24"/>
             <w:vertAlign w:val="superscript"/>
           </w:rPr>
-          <w:tag w:val="MENDELEY_CITATION_v3_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"/>
-          <w:id w:val="926848557"/>
+          <w:tag w:val="MENDELEY_CITATION_v3_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"/>
+          <w:id w:val="214863093"/>
           <w:placeholder>
-            <w:docPart w:val="DefaultPlaceholder_-1854013440"/>
+            <w:docPart w:val="471E7615B079415188D8C43523FE0400"/>
           </w:placeholder>
         </w:sdtPr>
         <w:sdtEndPr/>
@@ -2257,58 +2502,35 @@
             <w:rPr>
               <w:rFonts w:ascii="Exo" w:hAnsi="Exo"/>
               <w:color w:val="000000"/>
-              <w:sz w:val="20"/>
-              <w:szCs w:val="20"/>
+              <w:sz w:val="24"/>
+              <w:szCs w:val="24"/>
               <w:vertAlign w:val="superscript"/>
             </w:rPr>
-            <w:t>1</w:t>
+            <w:t>2,3</w:t>
           </w:r>
         </w:sdtContent>
       </w:sdt>
       <w:r>
         <w:rPr>
           <w:rFonts w:ascii="Exo" w:hAnsi="Exo"/>
-          <w:sz w:val="20"/>
-          <w:szCs w:val="20"/>
-        </w:rPr>
-        <w:t>.</w:t>
-      </w:r>
-    </w:p>
-    <w:p>
-      <w:pPr>
-        <w:pStyle w:val="SemEspaamento"/>
-        <w:spacing w:after="200" w:line="360" w:lineRule="auto"/>
-        <w:ind w:firstLine="851"/>
-        <w:jc w:val="both"/>
-        <w:rPr>
-          <w:rFonts w:ascii="Exo" w:hAnsi="Exo"/>
-          <w:sz w:val="20"/>
-          <w:szCs w:val="20"/>
-        </w:rPr>
-      </w:pPr>
-      <w:bookmarkStart w:id="6" w:name="_Hlk188254946"/>
-      <w:bookmarkEnd w:id="5"/>
-      <w:r>
-        <w:rPr>
-          <w:rFonts w:ascii="Exo" w:hAnsi="Exo"/>
-          <w:sz w:val="20"/>
-          <w:szCs w:val="20"/>
-        </w:rPr>
-        <w:t xml:space="preserve">A consolidação de um sistema de indicadores sobre a força de trabalho em saúde é um requisito para o amadurecimento de modelos de planejamento da força de trabalho </w:t>
+          <w:sz w:val="24"/>
+          <w:szCs w:val="24"/>
+        </w:rPr>
+        <w:t xml:space="preserve">. Diante disso, este relatório faz parte de uma coletânea sobre indicadores acerca de dinâmicas da força de trabalho em saúde. Para isso, foram levantadas múltiplas referências </w:t>
       </w:r>
       <w:sdt>
         <w:sdtPr>
           <w:rPr>
             <w:rFonts w:ascii="Exo" w:hAnsi="Exo"/>
             <w:color w:val="000000"/>
-            <w:sz w:val="20"/>
-            <w:szCs w:val="20"/>
+            <w:sz w:val="24"/>
+            <w:szCs w:val="24"/>
             <w:vertAlign w:val="superscript"/>
           </w:rPr>
-          <w:tag w:val="MENDELEY_CITATION_v3_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"/>
-          <w:id w:val="214863093"/>
+          <w:tag w:val="MENDELEY_CITATION_v3_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"/>
+          <w:id w:val="-109592449"/>
           <w:placeholder>
-            <w:docPart w:val="DefaultPlaceholder_-1854013440"/>
+            <w:docPart w:val="471E7615B079415188D8C43523FE0400"/>
           </w:placeholder>
         </w:sdtPr>
         <w:sdtEndPr/>
@@ -2317,127 +2539,8 @@
             <w:rPr>
               <w:rFonts w:ascii="Exo" w:hAnsi="Exo"/>
               <w:color w:val="000000"/>
-              <w:sz w:val="20"/>
-              <w:szCs w:val="20"/>
-              <w:vertAlign w:val="superscript"/>
-            </w:rPr>
-            <w:t>2,3</w:t>
-          </w:r>
-        </w:sdtContent>
-      </w:sdt>
-      <w:r>
-        <w:rPr>
-          <w:rFonts w:ascii="Exo" w:hAnsi="Exo"/>
-          <w:sz w:val="20"/>
-          <w:szCs w:val="20"/>
-        </w:rPr>
-        <w:t xml:space="preserve">. Diante disso, este relatório faz parte de uma coletânea </w:t>
-      </w:r>
-      <w:r>
-        <w:rPr>
-          <w:rFonts w:ascii="Exo" w:hAnsi="Exo"/>
-          <w:sz w:val="20"/>
-          <w:szCs w:val="20"/>
-        </w:rPr>
-        <w:t>sobre</w:t>
-      </w:r>
-      <w:r>
-        <w:rPr>
-          <w:rFonts w:ascii="Exo" w:hAnsi="Exo"/>
-          <w:sz w:val="20"/>
-          <w:szCs w:val="20"/>
-        </w:rPr>
-        <w:t xml:space="preserve"> </w:t>
-      </w:r>
-      <w:r>
-        <w:rPr>
-          <w:rFonts w:ascii="Exo" w:hAnsi="Exo"/>
-          <w:sz w:val="20"/>
-          <w:szCs w:val="20"/>
-        </w:rPr>
-        <w:t>indicadores que compõe</w:t>
-      </w:r>
-      <w:ins w:id="7" w:author="Gilson" w:date="2025-02-09T08:07:00Z">
-        <w:r>
-          <w:rPr>
-            <w:rFonts w:ascii="Exo" w:hAnsi="Exo"/>
-            <w:sz w:val="20"/>
-            <w:szCs w:val="20"/>
-          </w:rPr>
-          <w:t>m</w:t>
-        </w:r>
-      </w:ins>
-      <w:r>
-        <w:rPr>
-          <w:rFonts w:ascii="Exo" w:hAnsi="Exo"/>
-          <w:sz w:val="20"/>
-          <w:szCs w:val="20"/>
-        </w:rPr>
-        <w:t xml:space="preserve"> as dinâmicas da força de trabalho em saúde. Para isso, foram </w:t>
-      </w:r>
-      <w:r>
-        <w:rPr>
-          <w:rFonts w:ascii="Exo" w:hAnsi="Exo"/>
-          <w:sz w:val="20"/>
-          <w:szCs w:val="20"/>
-        </w:rPr>
-        <w:t>levantadas</w:t>
-      </w:r>
-      <w:r>
-        <w:rPr>
-          <w:rFonts w:ascii="Exo" w:hAnsi="Exo"/>
-          <w:sz w:val="20"/>
-          <w:szCs w:val="20"/>
-        </w:rPr>
-        <w:t xml:space="preserve"> múltiplas referências </w:t>
-      </w:r>
-      <w:r>
-        <w:rPr>
-          <w:rFonts w:ascii="Exo" w:hAnsi="Exo"/>
-          <w:sz w:val="20"/>
-          <w:szCs w:val="20"/>
-        </w:rPr>
-        <w:t>acerca de</w:t>
-      </w:r>
-      <w:r>
-        <w:rPr>
-          <w:rFonts w:ascii="Exo" w:hAnsi="Exo"/>
-          <w:sz w:val="20"/>
-          <w:szCs w:val="20"/>
-        </w:rPr>
-        <w:t xml:space="preserve"> </w:t>
-      </w:r>
-      <w:r>
-        <w:rPr>
-          <w:rFonts w:ascii="Exo" w:hAnsi="Exo"/>
-          <w:sz w:val="20"/>
-          <w:szCs w:val="20"/>
-        </w:rPr>
-        <w:t xml:space="preserve">indicadores da força de trabalho em saúde </w:t>
-      </w:r>
-      <w:sdt>
-        <w:sdtPr>
-          <w:rPr>
-            <w:rFonts w:ascii="Exo" w:hAnsi="Exo"/>
-            <w:color w:val="000000"/>
-            <w:sz w:val="20"/>
-            <w:szCs w:val="20"/>
-            <w:vertAlign w:val="superscript"/>
-          </w:rPr>
-          <w:tag w:val="MENDELEY_CITATION_v3_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"/>
-          <w:id w:val="-109592449"/>
-          <w:placeholder>
-            <w:docPart w:val="DefaultPlaceholder_-1854013440"/>
-          </w:placeholder>
-        </w:sdtPr>
-        <w:sdtEndPr/>
-        <w:sdtContent>
-          <w:r>
-            <w:rPr>
-              <w:rFonts w:ascii="Exo" w:hAnsi="Exo"/>
-              <w:color w:val="000000"/>
-              <w:sz w:val="20"/>
-              <w:szCs w:val="20"/>
+              <w:sz w:val="24"/>
+              <w:szCs w:val="24"/>
               <w:vertAlign w:val="superscript"/>
             </w:rPr>
             <w:t>4–6</w:t>
@@ -2447,222 +2550,152 @@
       <w:r>
         <w:rPr>
           <w:rFonts w:ascii="Exo" w:hAnsi="Exo"/>
-          <w:sz w:val="20"/>
-          <w:szCs w:val="20"/>
-        </w:rPr>
-        <w:t xml:space="preserve"> que resultou em um compêndio de </w:t>
+          <w:sz w:val="24"/>
+          <w:szCs w:val="24"/>
+        </w:rPr>
+        <w:t xml:space="preserve"> que resultou em um compêndio de 19 indicadores das dimensões</w:t>
       </w:r>
       <w:r>
         <w:rPr>
           <w:rFonts w:ascii="Exo" w:hAnsi="Exo"/>
-          <w:sz w:val="20"/>
-          <w:szCs w:val="20"/>
-        </w:rPr>
-        <w:t>19</w:t>
+          <w:sz w:val="24"/>
+          <w:szCs w:val="24"/>
+        </w:rPr>
+        <w:t>:</w:t>
       </w:r>
       <w:r>
         <w:rPr>
           <w:rFonts w:ascii="Exo" w:hAnsi="Exo"/>
-          <w:sz w:val="20"/>
-          <w:szCs w:val="20"/>
-        </w:rPr>
-        <w:t xml:space="preserve"> indicadores das dimensões</w:t>
+          <w:sz w:val="24"/>
+          <w:szCs w:val="24"/>
+        </w:rPr>
+        <w:t xml:space="preserve"> força de trabalho em saúde, educação, infraestrutura, economia, epidemiologia e geografia. Como exemplo de indicadores temos: a) remuneração média de profissionais de saúde; b) retenção de profissionais localizados em região de saúde; c) proporção de vínculos precarizados entre profissionais de saúde</w:t>
       </w:r>
       <w:r>
         <w:rPr>
           <w:rFonts w:ascii="Exo" w:hAnsi="Exo"/>
-          <w:sz w:val="20"/>
-          <w:szCs w:val="20"/>
-        </w:rPr>
-        <w:t xml:space="preserve"> Força de trabalho em saúde, Educação, Infraestrutura, Economia, Epidemiologia</w:t>
+          <w:sz w:val="24"/>
+          <w:szCs w:val="24"/>
+        </w:rPr>
+        <w:t>; dentre outros</w:t>
       </w:r>
       <w:r>
         <w:rPr>
           <w:rFonts w:ascii="Exo" w:hAnsi="Exo"/>
-          <w:sz w:val="20"/>
-          <w:szCs w:val="20"/>
-        </w:rPr>
-        <w:t xml:space="preserve"> e Geografia</w:t>
-      </w:r>
-      <w:r>
-        <w:rPr>
-          <w:rFonts w:ascii="Exo" w:hAnsi="Exo"/>
-          <w:sz w:val="20"/>
-          <w:szCs w:val="20"/>
-        </w:rPr>
-        <w:t xml:space="preserve">. Como exemplo de indicadores temos: </w:t>
-      </w:r>
-      <w:r>
-        <w:rPr>
-          <w:rFonts w:ascii="Exo" w:hAnsi="Exo"/>
-          <w:sz w:val="20"/>
-          <w:szCs w:val="20"/>
-        </w:rPr>
-        <w:t>a) remuneração média de profissionais d</w:t>
-      </w:r>
-      <w:r>
-        <w:rPr>
-          <w:rFonts w:ascii="Exo" w:hAnsi="Exo"/>
-          <w:sz w:val="20"/>
-          <w:szCs w:val="20"/>
-        </w:rPr>
-        <w:t>e</w:t>
-      </w:r>
-      <w:r>
-        <w:rPr>
-          <w:rFonts w:ascii="Exo" w:hAnsi="Exo"/>
-          <w:sz w:val="20"/>
-          <w:szCs w:val="20"/>
-        </w:rPr>
-        <w:t xml:space="preserve"> saúde</w:t>
-      </w:r>
-      <w:r>
-        <w:rPr>
-          <w:rFonts w:ascii="Exo" w:hAnsi="Exo"/>
-          <w:sz w:val="20"/>
-          <w:szCs w:val="20"/>
-        </w:rPr>
-        <w:t>; b)</w:t>
-      </w:r>
-      <w:r>
-        <w:rPr>
-          <w:rFonts w:ascii="Exo" w:hAnsi="Exo"/>
-          <w:sz w:val="20"/>
-          <w:szCs w:val="20"/>
-        </w:rPr>
-        <w:t xml:space="preserve"> retenção de profissionais localizados em região de saúde</w:t>
-      </w:r>
-      <w:r>
-        <w:rPr>
-          <w:rFonts w:ascii="Exo" w:hAnsi="Exo"/>
-          <w:sz w:val="20"/>
-          <w:szCs w:val="20"/>
-        </w:rPr>
-        <w:t>; c)</w:t>
-      </w:r>
-      <w:r>
-        <w:rPr>
-          <w:rFonts w:ascii="Exo" w:hAnsi="Exo"/>
-          <w:sz w:val="20"/>
-          <w:szCs w:val="20"/>
-        </w:rPr>
-        <w:t xml:space="preserve"> </w:t>
-      </w:r>
-      <w:r>
-        <w:rPr>
-          <w:rFonts w:ascii="Exo" w:hAnsi="Exo"/>
-          <w:sz w:val="20"/>
-          <w:szCs w:val="20"/>
-        </w:rPr>
-        <w:t>proporção de vínculos precarizados entre profissionais de saúde</w:t>
-      </w:r>
-      <w:r>
-        <w:rPr>
-          <w:rFonts w:ascii="Exo" w:hAnsi="Exo"/>
-          <w:sz w:val="20"/>
-          <w:szCs w:val="20"/>
+          <w:sz w:val="24"/>
+          <w:szCs w:val="24"/>
         </w:rPr>
         <w:t>.</w:t>
       </w:r>
-    </w:p>
-    <w:bookmarkEnd w:id="6"/>
+      <w:bookmarkEnd w:id="2"/>
+    </w:p>
+    <w:bookmarkEnd w:id="1"/>
+    <w:bookmarkEnd w:id="3"/>
     <w:p>
       <w:pPr>
         <w:pStyle w:val="SemEspaamento"/>
-        <w:spacing w:after="200" w:line="360" w:lineRule="auto"/>
+        <w:spacing w:line="360" w:lineRule="auto"/>
         <w:ind w:firstLine="851"/>
         <w:jc w:val="both"/>
         <w:rPr>
           <w:rFonts w:ascii="Exo" w:hAnsi="Exo"/>
-          <w:sz w:val="20"/>
-          <w:szCs w:val="20"/>
+          <w:sz w:val="24"/>
+          <w:szCs w:val="24"/>
         </w:rPr>
       </w:pPr>
       <w:r>
         <w:rPr>
           <w:rFonts w:ascii="Exo" w:hAnsi="Exo"/>
-          <w:sz w:val="20"/>
-          <w:szCs w:val="20"/>
+          <w:sz w:val="24"/>
+          <w:szCs w:val="24"/>
         </w:rPr>
         <w:t>Neste documento descrevemos os processos executados para construção do indicador</w:t>
       </w:r>
       <w:r>
         <w:rPr>
           <w:rFonts w:ascii="Exo" w:hAnsi="Exo"/>
-          <w:sz w:val="20"/>
-          <w:szCs w:val="20"/>
+          <w:sz w:val="24"/>
+          <w:szCs w:val="24"/>
         </w:rPr>
         <w:t xml:space="preserve"> </w:t>
       </w:r>
       <w:r>
         <w:rPr>
           <w:rFonts w:ascii="Exo" w:hAnsi="Exo"/>
-          <w:sz w:val="20"/>
-          <w:szCs w:val="20"/>
+          <w:sz w:val="24"/>
+          <w:szCs w:val="24"/>
         </w:rPr>
         <w:t>Carga horária média de profissionais d</w:t>
       </w:r>
       <w:r>
         <w:rPr>
           <w:rFonts w:ascii="Exo" w:hAnsi="Exo"/>
-          <w:sz w:val="20"/>
-          <w:szCs w:val="20"/>
+          <w:sz w:val="24"/>
+          <w:szCs w:val="24"/>
         </w:rPr>
         <w:t>e</w:t>
       </w:r>
       <w:r>
         <w:rPr>
           <w:rFonts w:ascii="Exo" w:hAnsi="Exo"/>
-          <w:sz w:val="20"/>
-          <w:szCs w:val="20"/>
+          <w:sz w:val="24"/>
+          <w:szCs w:val="24"/>
         </w:rPr>
         <w:t xml:space="preserve"> saúde</w:t>
       </w:r>
       <w:r>
         <w:rPr>
           <w:rFonts w:ascii="Exo" w:hAnsi="Exo"/>
-          <w:sz w:val="20"/>
-          <w:szCs w:val="20"/>
+          <w:sz w:val="24"/>
+          <w:szCs w:val="24"/>
         </w:rPr>
         <w:t>.</w:t>
       </w:r>
       <w:r>
         <w:rPr>
           <w:rFonts w:ascii="Exo" w:hAnsi="Exo"/>
-          <w:sz w:val="20"/>
-          <w:szCs w:val="20"/>
-        </w:rPr>
-        <w:t xml:space="preserve"> Este indicador </w:t>
+          <w:sz w:val="24"/>
+          <w:szCs w:val="24"/>
+        </w:rPr>
+        <w:t xml:space="preserve"> Este indicador</w:t>
       </w:r>
       <w:r>
         <w:rPr>
           <w:rFonts w:ascii="Exo" w:hAnsi="Exo"/>
-          <w:sz w:val="20"/>
-          <w:szCs w:val="20"/>
-        </w:rPr>
-        <w:t>é fundamental para avaliar a qualidade dos serviços de saúde e o bem-estar dos trabalhadores. Jornadas de trabalho excessivas podem levar ao estresse, fadiga e comprometimento da saúde física e mental dos profissionais, afetando negativamente o atendimento aos pacientes.</w:t>
+          <w:sz w:val="24"/>
+          <w:szCs w:val="24"/>
+        </w:rPr>
+        <w:t xml:space="preserve"> permite </w:t>
       </w:r>
       <w:r>
         <w:rPr>
           <w:rFonts w:ascii="Exo" w:hAnsi="Exo"/>
-          <w:sz w:val="20"/>
-          <w:szCs w:val="20"/>
-        </w:rPr>
-        <w:t xml:space="preserve"> </w:t>
+          <w:sz w:val="24"/>
+          <w:szCs w:val="24"/>
+        </w:rPr>
+        <w:t>avaliar</w:t>
       </w:r>
       <w:r>
         <w:rPr>
           <w:rFonts w:ascii="Exo" w:hAnsi="Exo"/>
-          <w:sz w:val="20"/>
-          <w:szCs w:val="20"/>
-        </w:rPr>
-        <w:t>Monitorar e regular a carga horária dos profissionais de saúde é essencial para promover ambientes de trabalho saudáveis, garantir a segurança dos pacientes e manter a eficiência dos serviços de saúde</w:t>
+          <w:sz w:val="24"/>
+          <w:szCs w:val="24"/>
+        </w:rPr>
+        <w:t xml:space="preserve"> dimensões relacionadas ao</w:t>
       </w:r>
       <w:r>
         <w:rPr>
           <w:rFonts w:ascii="Exo" w:hAnsi="Exo"/>
-          <w:sz w:val="20"/>
-          <w:szCs w:val="20"/>
+          <w:sz w:val="24"/>
+          <w:szCs w:val="24"/>
+        </w:rPr>
+        <w:t xml:space="preserve"> bem-estar dos trabalhadores. Jornadas de trabalho excessivas podem levar ao estresse, fadiga e comprometimento da saúde física e mental dos profissionais, afetando negativamente o atendimento aos pacientes. Monitorar e regular a carga horária dos profissionais de saúde é essencial para promover ambientes de trabalho saudáveis, garantir a segurança dos pacientes e manter a eficiência dos serviços de saúde</w:t>
+      </w:r>
+      <w:r>
+        <w:rPr>
+          <w:rFonts w:ascii="Exo" w:hAnsi="Exo"/>
+          <w:sz w:val="24"/>
+          <w:szCs w:val="24"/>
         </w:rPr>
         <w:t xml:space="preserve"> </w:t>
       </w:r>
@@ -2671,8 +2704,8 @@
           <w:rPr>
             <w:rFonts w:ascii="Exo" w:hAnsi="Exo"/>
             <w:color w:val="000000"/>
-            <w:sz w:val="20"/>
-            <w:szCs w:val="20"/>
+            <w:sz w:val="24"/>
+            <w:szCs w:val="24"/>
             <w:vertAlign w:val="superscript"/>
           </w:rPr>
           <w:tag w:val="MENDELEY_CITATION_v3_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"/>
@@ -2687,212 +2720,145 @@
             <w:rPr>
               <w:rFonts w:ascii="Exo" w:hAnsi="Exo"/>
               <w:color w:val="000000"/>
-              <w:sz w:val="20"/>
-              <w:szCs w:val="20"/>
+              <w:sz w:val="24"/>
+              <w:szCs w:val="24"/>
               <w:vertAlign w:val="superscript"/>
             </w:rPr>
             <w:t>7</w:t>
           </w:r>
         </w:sdtContent>
       </w:sdt>
-      <w:del w:id="8" w:author="Gilson" w:date="2025-02-09T08:14:00Z">
-        <w:r>
-          <w:rPr>
-            <w:rFonts w:ascii="Exo" w:hAnsi="Exo"/>
-            <w:sz w:val="20"/>
-            <w:szCs w:val="20"/>
-            <w:vertAlign w:val="superscript"/>
-          </w:rPr>
-          <w:delText xml:space="preserve"> </w:delText>
-        </w:r>
-      </w:del>
-      <w:r>
+      <w:r>
+        <w:rPr>
+          <w:rFonts w:ascii="Exo" w:hAnsi="Exo"/>
+          <w:sz w:val="24"/>
+          <w:szCs w:val="24"/>
+        </w:rPr>
+        <w:t>.</w:t>
+      </w:r>
+    </w:p>
+    <w:p>
+      <w:pPr>
+        <w:pStyle w:val="SemEspaamento"/>
+        <w:spacing w:line="360" w:lineRule="auto"/>
+        <w:ind w:firstLine="851"/>
+        <w:jc w:val="both"/>
         <w:rPr>
           <w:rFonts w:ascii="Exo" w:hAnsi="Exo"/>
           <w:sz w:val="20"/>
           <w:szCs w:val="20"/>
         </w:rPr>
-        <w:t>.</w:t>
-      </w:r>
-    </w:p>
-    <w:p>
-      <w:pPr>
-        <w:pStyle w:val="SemEspaamento"/>
-        <w:spacing w:after="200" w:line="360" w:lineRule="auto"/>
-        <w:ind w:firstLine="851"/>
-        <w:jc w:val="both"/>
+      </w:pPr>
+      <w:bookmarkStart w:id="4" w:name="_Hlk188029404"/>
+      <w:bookmarkStart w:id="5" w:name="_Hlk188257041"/>
+      <w:r>
         <w:rPr>
           <w:rFonts w:ascii="Exo" w:hAnsi="Exo"/>
-          <w:sz w:val="20"/>
-          <w:szCs w:val="20"/>
-        </w:rPr>
-      </w:pPr>
-      <w:bookmarkStart w:id="9" w:name="_Hlk188029404"/>
-      <w:bookmarkStart w:id="10" w:name="_Hlk188257041"/>
+          <w:sz w:val="24"/>
+          <w:szCs w:val="24"/>
+        </w:rPr>
+        <w:t>Este documento está estruturado em três seções, além desta introdução. A seguir, vamos mostrar a ficha de qualificação do indicador, bem como alguns artefatos associados a ela, que são:</w:t>
+      </w:r>
       <w:r>
         <w:rPr>
           <w:rFonts w:ascii="Exo" w:hAnsi="Exo"/>
-          <w:sz w:val="20"/>
-          <w:szCs w:val="20"/>
-        </w:rPr>
-        <w:t xml:space="preserve">Este documento está estruturado em </w:t>
+          <w:sz w:val="24"/>
+          <w:szCs w:val="24"/>
+        </w:rPr>
+        <w:t xml:space="preserve"> 1)</w:t>
       </w:r>
       <w:r>
         <w:rPr>
           <w:rFonts w:ascii="Exo" w:hAnsi="Exo"/>
-          <w:sz w:val="20"/>
-          <w:szCs w:val="20"/>
-        </w:rPr>
-        <w:t>três</w:t>
+          <w:sz w:val="24"/>
+          <w:szCs w:val="24"/>
+        </w:rPr>
+        <w:t xml:space="preserve"> consulta SQL usada para calcular o indicador; </w:t>
       </w:r>
       <w:r>
         <w:rPr>
           <w:rFonts w:ascii="Exo" w:hAnsi="Exo"/>
-          <w:sz w:val="20"/>
-          <w:szCs w:val="20"/>
-        </w:rPr>
-        <w:t xml:space="preserve"> seções</w:t>
+          <w:sz w:val="24"/>
+          <w:szCs w:val="24"/>
+        </w:rPr>
+        <w:t>2</w:t>
       </w:r>
       <w:r>
         <w:rPr>
           <w:rFonts w:ascii="Exo" w:hAnsi="Exo"/>
-          <w:sz w:val="20"/>
-          <w:szCs w:val="20"/>
-        </w:rPr>
-        <w:t>,</w:t>
+          <w:sz w:val="24"/>
+          <w:szCs w:val="24"/>
+        </w:rPr>
+        <w:t xml:space="preserve">) dados resultantes da consulta SQL; </w:t>
       </w:r>
       <w:r>
         <w:rPr>
           <w:rFonts w:ascii="Exo" w:hAnsi="Exo"/>
-          <w:sz w:val="20"/>
-          <w:szCs w:val="20"/>
-        </w:rPr>
-        <w:t xml:space="preserve"> além desta introdução. A seguir</w:t>
+          <w:sz w:val="24"/>
+          <w:szCs w:val="24"/>
+        </w:rPr>
+        <w:t>3</w:t>
       </w:r>
       <w:r>
         <w:rPr>
           <w:rFonts w:ascii="Exo" w:hAnsi="Exo"/>
-          <w:sz w:val="20"/>
-          <w:szCs w:val="20"/>
-        </w:rPr>
-        <w:t>,</w:t>
-      </w:r>
-      <w:r>
-        <w:rPr>
-          <w:rFonts w:ascii="Exo" w:hAnsi="Exo"/>
-          <w:sz w:val="20"/>
-          <w:szCs w:val="20"/>
-        </w:rPr>
-        <w:t xml:space="preserve"> vamos mostrar a ficha </w:t>
-      </w:r>
-      <w:r>
-        <w:rPr>
-          <w:rFonts w:ascii="Exo" w:hAnsi="Exo"/>
-          <w:sz w:val="20"/>
-          <w:szCs w:val="20"/>
-        </w:rPr>
-        <w:t xml:space="preserve">de qualificação </w:t>
-      </w:r>
-      <w:r>
-        <w:rPr>
-          <w:rFonts w:ascii="Exo" w:hAnsi="Exo"/>
-          <w:sz w:val="20"/>
-          <w:szCs w:val="20"/>
-        </w:rPr>
-        <w:t xml:space="preserve">do indicador, bem como </w:t>
-      </w:r>
-      <w:r>
-        <w:rPr>
-          <w:rFonts w:ascii="Exo" w:hAnsi="Exo"/>
-          <w:sz w:val="20"/>
-          <w:szCs w:val="20"/>
-        </w:rPr>
-        <w:t>alguns artefatos associados</w:t>
-      </w:r>
-      <w:r>
-        <w:rPr>
-          <w:rFonts w:ascii="Exo" w:hAnsi="Exo"/>
-          <w:sz w:val="20"/>
-          <w:szCs w:val="20"/>
-        </w:rPr>
-        <w:t xml:space="preserve"> a ela, que são: </w:t>
-      </w:r>
-      <w:r>
-        <w:rPr>
-          <w:rFonts w:ascii="Exo" w:hAnsi="Exo"/>
-          <w:sz w:val="20"/>
-          <w:szCs w:val="20"/>
-        </w:rPr>
-        <w:t xml:space="preserve">a) </w:t>
-      </w:r>
-      <w:r>
-        <w:rPr>
-          <w:rFonts w:ascii="Exo" w:hAnsi="Exo"/>
-          <w:sz w:val="20"/>
-          <w:szCs w:val="20"/>
-        </w:rPr>
-        <w:t xml:space="preserve">consulta SQL usada para calcular o indicador; </w:t>
-      </w:r>
-      <w:r>
-        <w:rPr>
-          <w:rFonts w:ascii="Exo" w:hAnsi="Exo"/>
-          <w:sz w:val="20"/>
-          <w:szCs w:val="20"/>
-        </w:rPr>
-        <w:t xml:space="preserve">b) dados resultantes da consulta SQL; c) </w:t>
+          <w:sz w:val="24"/>
+          <w:szCs w:val="24"/>
+        </w:rPr>
+        <w:t xml:space="preserve">) </w:t>
       </w:r>
       <w:r>
         <w:rPr>
           <w:rFonts w:ascii="Exo" w:hAnsi="Exo"/>
           <w:i/>
           <w:iCs/>
-          <w:sz w:val="20"/>
-          <w:szCs w:val="20"/>
+          <w:sz w:val="24"/>
+          <w:szCs w:val="24"/>
         </w:rPr>
         <w:t>dashboard</w:t>
       </w:r>
       <w:r>
         <w:rPr>
           <w:rFonts w:ascii="Exo" w:hAnsi="Exo"/>
-          <w:sz w:val="20"/>
-          <w:szCs w:val="20"/>
-        </w:rPr>
-        <w:t xml:space="preserve"> interativo que ilustra os resultados da consulta. A seção subsequente traz um exemplo de aplicação do indicador para um recorte de </w:t>
-      </w:r>
-      <w:bookmarkEnd w:id="9"/>
+          <w:sz w:val="24"/>
+          <w:szCs w:val="24"/>
+        </w:rPr>
+        <w:t xml:space="preserve"> interativo que ilustra os resultados da consulta. </w:t>
+      </w:r>
       <w:r>
         <w:rPr>
           <w:rFonts w:ascii="Exo" w:hAnsi="Exo"/>
-          <w:sz w:val="20"/>
-          <w:szCs w:val="20"/>
+          <w:sz w:val="24"/>
+          <w:szCs w:val="24"/>
+        </w:rPr>
+        <w:t xml:space="preserve">A seção subsequente traz um exemplo de aplicação do indicador para um recorte de </w:t>
+      </w:r>
+      <w:bookmarkEnd w:id="4"/>
+      <w:r>
+        <w:rPr>
+          <w:rFonts w:ascii="Exo" w:hAnsi="Exo"/>
+          <w:sz w:val="24"/>
+          <w:szCs w:val="24"/>
         </w:rPr>
         <w:t>enfermeiros</w:t>
       </w:r>
       <w:r>
         <w:rPr>
           <w:rFonts w:ascii="Exo" w:hAnsi="Exo"/>
-          <w:sz w:val="20"/>
-          <w:szCs w:val="20"/>
-        </w:rPr>
-        <w:t xml:space="preserve">, </w:t>
+          <w:sz w:val="24"/>
+          <w:szCs w:val="24"/>
+        </w:rPr>
+        <w:t>, médicos e técnicos ou auxiliares de enfermagem</w:t>
       </w:r>
       <w:r>
         <w:rPr>
           <w:rFonts w:ascii="Exo" w:hAnsi="Exo"/>
-          <w:sz w:val="20"/>
-          <w:szCs w:val="20"/>
-        </w:rPr>
-        <w:t>médicos e técnicos ou auxiliares de enfermagem</w:t>
-      </w:r>
-      <w:r>
-        <w:rPr>
-          <w:rFonts w:ascii="Exo" w:hAnsi="Exo"/>
-          <w:sz w:val="20"/>
-          <w:szCs w:val="20"/>
+          <w:sz w:val="24"/>
+          <w:szCs w:val="24"/>
         </w:rPr>
         <w:t>.</w:t>
       </w:r>
-      <w:bookmarkEnd w:id="10"/>
+      <w:bookmarkEnd w:id="5"/>
       <w:r>
         <w:rPr>
           <w:rFonts w:ascii="Montserrat" w:hAnsi="Montserrat"/>
@@ -2914,8 +2880,8 @@
           <w:color w:val="auto"/>
         </w:rPr>
       </w:pPr>
-      <w:bookmarkStart w:id="11" w:name="_Toc188267102"/>
-      <w:bookmarkStart w:id="12" w:name="_Hlk188033349"/>
+      <w:bookmarkStart w:id="6" w:name="_Toc188267102"/>
+      <w:bookmarkStart w:id="7" w:name="_Hlk188033349"/>
       <w:r>
         <w:rPr>
           <w:rFonts w:ascii="Exo" w:hAnsi="Exo"/>
@@ -2953,7 +2919,7 @@
         </w:rPr>
         <w:t>dicador</w:t>
       </w:r>
-      <w:bookmarkEnd w:id="11"/>
+      <w:bookmarkEnd w:id="6"/>
     </w:p>
     <w:tbl>
       <w:tblPr>
@@ -2980,7 +2946,7 @@
             <w:vAlign w:val="center"/>
             <w:hideMark/>
           </w:tcPr>
-          <w:bookmarkEnd w:id="12"/>
+          <w:bookmarkEnd w:id="7"/>
           <w:p>
             <w:pPr>
               <w:pStyle w:val="QuadrosFiguras1"/>
@@ -3291,8 +3257,17 @@
                 <w:rFonts w:ascii="Exo" w:hAnsi="Exo"/>
                 <w:color w:val="auto"/>
               </w:rPr>
-              <w:t>Instituição: Ministério da Saúde, disponibilizado via Datasus</w:t>
-            </w:r>
+              <w:t xml:space="preserve">Instituição: Ministério da Saúde, disponibilizado via </w:t>
+            </w:r>
+            <w:proofErr w:type="spellStart"/>
+            <w:r>
+              <w:rPr>
+                <w:rFonts w:ascii="Exo" w:hAnsi="Exo"/>
+                <w:color w:val="auto"/>
+              </w:rPr>
+              <w:t>Datasus</w:t>
+            </w:r>
+            <w:proofErr w:type="spellEnd"/>
           </w:p>
         </w:tc>
       </w:tr>
@@ -3793,15 +3768,6 @@
               </w:rPr>
               <w:t xml:space="preserve"> da Federação, Macrorregiões de Saúde, Regiões de Saúde e Municípios</w:t>
             </w:r>
-            <w:del w:id="13" w:author="Gilson" w:date="2025-02-09T08:16:00Z">
-              <w:r>
-                <w:rPr>
-                  <w:rFonts w:ascii="Exo" w:hAnsi="Exo"/>
-                  <w:color w:val="auto"/>
-                </w:rPr>
-                <w:delText>.</w:delText>
-              </w:r>
-            </w:del>
           </w:p>
         </w:tc>
       </w:tr>
@@ -3831,7 +3797,6 @@
                 <w:szCs w:val="24"/>
               </w:rPr>
             </w:pPr>
-            <w:commentRangeStart w:id="14"/>
             <w:r>
               <w:rPr>
                 <w:rFonts w:ascii="Exo" w:hAnsi="Exo"/>
@@ -3841,18 +3806,29 @@
                 <w:sz w:val="22"/>
                 <w:szCs w:val="24"/>
               </w:rPr>
-              <w:t>Níveis de desagregação indicador</w:t>
-            </w:r>
-            <w:commentRangeEnd w:id="14"/>
-            <w:r>
-              <w:rPr>
-                <w:rStyle w:val="Refdecomentrio"/>
-                <w:rFonts w:asciiTheme="minorHAnsi" w:hAnsiTheme="minorHAnsi"/>
-                <w:color w:val="auto"/>
-                <w:kern w:val="2"/>
-                <w14:ligatures w14:val="standardContextual"/>
-              </w:rPr>
-              <w:commentReference w:id="14"/>
+              <w:t xml:space="preserve">Níveis de desagregação </w:t>
+            </w:r>
+            <w:r>
+              <w:rPr>
+                <w:rFonts w:ascii="Exo" w:hAnsi="Exo"/>
+                <w:b/>
+                <w:bCs/>
+                <w:color w:val="auto"/>
+                <w:sz w:val="22"/>
+                <w:szCs w:val="24"/>
+              </w:rPr>
+              <w:t xml:space="preserve">do </w:t>
+            </w:r>
+            <w:r>
+              <w:rPr>
+                <w:rFonts w:ascii="Exo" w:hAnsi="Exo"/>
+                <w:b/>
+                <w:bCs/>
+                <w:color w:val="auto"/>
+                <w:sz w:val="22"/>
+                <w:szCs w:val="24"/>
+              </w:rPr>
+              <w:t>indicador</w:t>
             </w:r>
           </w:p>
         </w:tc>
@@ -4104,12 +4080,21 @@
                 <w:color w:val="auto"/>
               </w:rPr>
             </w:pPr>
-            <w:r>
-              <w:rPr>
-                <w:rFonts w:ascii="Exo" w:hAnsi="Exo"/>
-                <w:color w:val="auto"/>
-              </w:rPr>
-              <w:t xml:space="preserve">Nuruzzaman M, Zapata T, </w:t>
+            <w:proofErr w:type="spellStart"/>
+            <w:r>
+              <w:rPr>
+                <w:rFonts w:ascii="Exo" w:hAnsi="Exo"/>
+                <w:color w:val="auto"/>
+              </w:rPr>
+              <w:t>Nuruzzaman</w:t>
+            </w:r>
+            <w:proofErr w:type="spellEnd"/>
+            <w:r>
+              <w:rPr>
+                <w:rFonts w:ascii="Exo" w:hAnsi="Exo"/>
+                <w:color w:val="auto"/>
+              </w:rPr>
+              <w:t xml:space="preserve"> M, Zapata T, </w:t>
             </w:r>
             <w:r>
               <w:rPr>
@@ -4123,7 +4108,247 @@
                 <w:rFonts w:ascii="Exo" w:hAnsi="Exo"/>
                 <w:color w:val="auto"/>
               </w:rPr>
-              <w:t>e Oliveira Cruz V, Alam S, Tune SNBK, Joarder T. Adopting workload-based staffing norms at public sector health facilities in Bangladesh: evidence from two districts. Hum Resour Health. 2021;19(Suppl 1):151.</w:t>
+              <w:t xml:space="preserve">e Oliveira Cruz V, Alam S, Tune SNBK, </w:t>
+            </w:r>
+            <w:proofErr w:type="spellStart"/>
+            <w:r>
+              <w:rPr>
+                <w:rFonts w:ascii="Exo" w:hAnsi="Exo"/>
+                <w:color w:val="auto"/>
+              </w:rPr>
+              <w:t>Joarder</w:t>
+            </w:r>
+            <w:proofErr w:type="spellEnd"/>
+            <w:r>
+              <w:rPr>
+                <w:rFonts w:ascii="Exo" w:hAnsi="Exo"/>
+                <w:color w:val="auto"/>
+              </w:rPr>
+              <w:t xml:space="preserve"> T. </w:t>
+            </w:r>
+            <w:proofErr w:type="spellStart"/>
+            <w:r>
+              <w:rPr>
+                <w:rFonts w:ascii="Exo" w:hAnsi="Exo"/>
+                <w:color w:val="auto"/>
+              </w:rPr>
+              <w:t>Adopting</w:t>
+            </w:r>
+            <w:proofErr w:type="spellEnd"/>
+            <w:r>
+              <w:rPr>
+                <w:rFonts w:ascii="Exo" w:hAnsi="Exo"/>
+                <w:color w:val="auto"/>
+              </w:rPr>
+              <w:t xml:space="preserve"> </w:t>
+            </w:r>
+            <w:proofErr w:type="spellStart"/>
+            <w:r>
+              <w:rPr>
+                <w:rFonts w:ascii="Exo" w:hAnsi="Exo"/>
+                <w:color w:val="auto"/>
+              </w:rPr>
+              <w:t>workload-based</w:t>
+            </w:r>
+            <w:proofErr w:type="spellEnd"/>
+            <w:r>
+              <w:rPr>
+                <w:rFonts w:ascii="Exo" w:hAnsi="Exo"/>
+                <w:color w:val="auto"/>
+              </w:rPr>
+              <w:t xml:space="preserve"> </w:t>
+            </w:r>
+            <w:proofErr w:type="spellStart"/>
+            <w:r>
+              <w:rPr>
+                <w:rFonts w:ascii="Exo" w:hAnsi="Exo"/>
+                <w:color w:val="auto"/>
+              </w:rPr>
+              <w:t>staffing</w:t>
+            </w:r>
+            <w:proofErr w:type="spellEnd"/>
+            <w:r>
+              <w:rPr>
+                <w:rFonts w:ascii="Exo" w:hAnsi="Exo"/>
+                <w:color w:val="auto"/>
+              </w:rPr>
+              <w:t xml:space="preserve"> </w:t>
+            </w:r>
+            <w:proofErr w:type="spellStart"/>
+            <w:r>
+              <w:rPr>
+                <w:rFonts w:ascii="Exo" w:hAnsi="Exo"/>
+                <w:color w:val="auto"/>
+              </w:rPr>
+              <w:t>norms</w:t>
+            </w:r>
+            <w:proofErr w:type="spellEnd"/>
+            <w:r>
+              <w:rPr>
+                <w:rFonts w:ascii="Exo" w:hAnsi="Exo"/>
+                <w:color w:val="auto"/>
+              </w:rPr>
+              <w:t xml:space="preserve"> </w:t>
+            </w:r>
+            <w:proofErr w:type="spellStart"/>
+            <w:r>
+              <w:rPr>
+                <w:rFonts w:ascii="Exo" w:hAnsi="Exo"/>
+                <w:color w:val="auto"/>
+              </w:rPr>
+              <w:t>at</w:t>
+            </w:r>
+            <w:proofErr w:type="spellEnd"/>
+            <w:r>
+              <w:rPr>
+                <w:rFonts w:ascii="Exo" w:hAnsi="Exo"/>
+                <w:color w:val="auto"/>
+              </w:rPr>
+              <w:t xml:space="preserve"> </w:t>
+            </w:r>
+            <w:proofErr w:type="spellStart"/>
+            <w:r>
+              <w:rPr>
+                <w:rFonts w:ascii="Exo" w:hAnsi="Exo"/>
+                <w:color w:val="auto"/>
+              </w:rPr>
+              <w:t>public</w:t>
+            </w:r>
+            <w:proofErr w:type="spellEnd"/>
+            <w:r>
+              <w:rPr>
+                <w:rFonts w:ascii="Exo" w:hAnsi="Exo"/>
+                <w:color w:val="auto"/>
+              </w:rPr>
+              <w:t xml:space="preserve"> sector </w:t>
+            </w:r>
+            <w:proofErr w:type="spellStart"/>
+            <w:r>
+              <w:rPr>
+                <w:rFonts w:ascii="Exo" w:hAnsi="Exo"/>
+                <w:color w:val="auto"/>
+              </w:rPr>
+              <w:t>health</w:t>
+            </w:r>
+            <w:proofErr w:type="spellEnd"/>
+            <w:r>
+              <w:rPr>
+                <w:rFonts w:ascii="Exo" w:hAnsi="Exo"/>
+                <w:color w:val="auto"/>
+              </w:rPr>
+              <w:t xml:space="preserve"> </w:t>
+            </w:r>
+            <w:proofErr w:type="spellStart"/>
+            <w:r>
+              <w:rPr>
+                <w:rFonts w:ascii="Exo" w:hAnsi="Exo"/>
+                <w:color w:val="auto"/>
+              </w:rPr>
+              <w:t>facilities</w:t>
+            </w:r>
+            <w:proofErr w:type="spellEnd"/>
+            <w:r>
+              <w:rPr>
+                <w:rFonts w:ascii="Exo" w:hAnsi="Exo"/>
+                <w:color w:val="auto"/>
+              </w:rPr>
+              <w:t xml:space="preserve"> in Bangladesh: </w:t>
+            </w:r>
+            <w:proofErr w:type="spellStart"/>
+            <w:r>
+              <w:rPr>
+                <w:rFonts w:ascii="Exo" w:hAnsi="Exo"/>
+                <w:color w:val="auto"/>
+              </w:rPr>
+              <w:t>evidence</w:t>
+            </w:r>
+            <w:proofErr w:type="spellEnd"/>
+            <w:r>
+              <w:rPr>
+                <w:rFonts w:ascii="Exo" w:hAnsi="Exo"/>
+                <w:color w:val="auto"/>
+              </w:rPr>
+              <w:t xml:space="preserve"> </w:t>
+            </w:r>
+            <w:proofErr w:type="spellStart"/>
+            <w:r>
+              <w:rPr>
+                <w:rFonts w:ascii="Exo" w:hAnsi="Exo"/>
+                <w:color w:val="auto"/>
+              </w:rPr>
+              <w:t>from</w:t>
+            </w:r>
+            <w:proofErr w:type="spellEnd"/>
+            <w:r>
+              <w:rPr>
+                <w:rFonts w:ascii="Exo" w:hAnsi="Exo"/>
+                <w:color w:val="auto"/>
+              </w:rPr>
+              <w:t xml:space="preserve"> </w:t>
+            </w:r>
+            <w:proofErr w:type="spellStart"/>
+            <w:r>
+              <w:rPr>
+                <w:rFonts w:ascii="Exo" w:hAnsi="Exo"/>
+                <w:color w:val="auto"/>
+              </w:rPr>
+              <w:t>two</w:t>
+            </w:r>
+            <w:proofErr w:type="spellEnd"/>
+            <w:r>
+              <w:rPr>
+                <w:rFonts w:ascii="Exo" w:hAnsi="Exo"/>
+                <w:color w:val="auto"/>
+              </w:rPr>
+              <w:t xml:space="preserve"> </w:t>
+            </w:r>
+            <w:proofErr w:type="spellStart"/>
+            <w:r>
+              <w:rPr>
+                <w:rFonts w:ascii="Exo" w:hAnsi="Exo"/>
+                <w:color w:val="auto"/>
+              </w:rPr>
+              <w:t>districts</w:t>
+            </w:r>
+            <w:proofErr w:type="spellEnd"/>
+            <w:r>
+              <w:rPr>
+                <w:rFonts w:ascii="Exo" w:hAnsi="Exo"/>
+                <w:color w:val="auto"/>
+              </w:rPr>
+              <w:t xml:space="preserve">. Hum </w:t>
+            </w:r>
+            <w:proofErr w:type="spellStart"/>
+            <w:r>
+              <w:rPr>
+                <w:rFonts w:ascii="Exo" w:hAnsi="Exo"/>
+                <w:color w:val="auto"/>
+              </w:rPr>
+              <w:t>Resour</w:t>
+            </w:r>
+            <w:proofErr w:type="spellEnd"/>
+            <w:r>
+              <w:rPr>
+                <w:rFonts w:ascii="Exo" w:hAnsi="Exo"/>
+                <w:color w:val="auto"/>
+              </w:rPr>
+              <w:t xml:space="preserve"> Health. 2021;19(</w:t>
+            </w:r>
+            <w:proofErr w:type="spellStart"/>
+            <w:r>
+              <w:rPr>
+                <w:rFonts w:ascii="Exo" w:hAnsi="Exo"/>
+                <w:color w:val="auto"/>
+              </w:rPr>
+              <w:t>Suppl</w:t>
+            </w:r>
+            <w:proofErr w:type="spellEnd"/>
+            <w:r>
+              <w:rPr>
+                <w:rFonts w:ascii="Exo" w:hAnsi="Exo"/>
+                <w:color w:val="auto"/>
+              </w:rPr>
+              <w:t xml:space="preserve"> 1):151.</w:t>
             </w:r>
           </w:p>
           <w:p>
@@ -4142,7 +4367,359 @@
                 <w:rFonts w:ascii="Exo" w:hAnsi="Exo"/>
                 <w:color w:val="auto"/>
               </w:rPr>
-              <w:t>Bonfim D, Mafra ACCN, da Costa Palacio D, Rewa T. Assessment of staffing needs for registered nurses and licensed practical nurses at primary care units in Brazil using Workload Indicators of Staffing Need (WISN) method. Hum Resour Health. 2021;19(Suppl 1):130.</w:t>
+              <w:t xml:space="preserve">Bonfim D, Mafra ACCN, da Costa Palacio D, </w:t>
+            </w:r>
+            <w:proofErr w:type="spellStart"/>
+            <w:r>
+              <w:rPr>
+                <w:rFonts w:ascii="Exo" w:hAnsi="Exo"/>
+                <w:color w:val="auto"/>
+              </w:rPr>
+              <w:t>Rewa</w:t>
+            </w:r>
+            <w:proofErr w:type="spellEnd"/>
+            <w:r>
+              <w:rPr>
+                <w:rFonts w:ascii="Exo" w:hAnsi="Exo"/>
+                <w:color w:val="auto"/>
+              </w:rPr>
+              <w:t xml:space="preserve"> T. Assessment </w:t>
+            </w:r>
+            <w:proofErr w:type="spellStart"/>
+            <w:r>
+              <w:rPr>
+                <w:rFonts w:ascii="Exo" w:hAnsi="Exo"/>
+                <w:color w:val="auto"/>
+              </w:rPr>
+              <w:t>of</w:t>
+            </w:r>
+            <w:proofErr w:type="spellEnd"/>
+            <w:r>
+              <w:rPr>
+                <w:rFonts w:ascii="Exo" w:hAnsi="Exo"/>
+                <w:color w:val="auto"/>
+              </w:rPr>
+              <w:t xml:space="preserve"> </w:t>
+            </w:r>
+            <w:proofErr w:type="spellStart"/>
+            <w:r>
+              <w:rPr>
+                <w:rFonts w:ascii="Exo" w:hAnsi="Exo"/>
+                <w:color w:val="auto"/>
+              </w:rPr>
+              <w:t>staffing</w:t>
+            </w:r>
+            <w:proofErr w:type="spellEnd"/>
+            <w:r>
+              <w:rPr>
+                <w:rFonts w:ascii="Exo" w:hAnsi="Exo"/>
+                <w:color w:val="auto"/>
+              </w:rPr>
+              <w:t xml:space="preserve"> </w:t>
+            </w:r>
+            <w:proofErr w:type="spellStart"/>
+            <w:r>
+              <w:rPr>
+                <w:rFonts w:ascii="Exo" w:hAnsi="Exo"/>
+                <w:color w:val="auto"/>
+              </w:rPr>
+              <w:t>needs</w:t>
+            </w:r>
+            <w:proofErr w:type="spellEnd"/>
+            <w:r>
+              <w:rPr>
+                <w:rFonts w:ascii="Exo" w:hAnsi="Exo"/>
+                <w:color w:val="auto"/>
+              </w:rPr>
+              <w:t xml:space="preserve"> for </w:t>
+            </w:r>
+            <w:proofErr w:type="spellStart"/>
+            <w:r>
+              <w:rPr>
+                <w:rFonts w:ascii="Exo" w:hAnsi="Exo"/>
+                <w:color w:val="auto"/>
+              </w:rPr>
+              <w:t>registered</w:t>
+            </w:r>
+            <w:proofErr w:type="spellEnd"/>
+            <w:r>
+              <w:rPr>
+                <w:rFonts w:ascii="Exo" w:hAnsi="Exo"/>
+                <w:color w:val="auto"/>
+              </w:rPr>
+              <w:t xml:space="preserve"> nurses </w:t>
+            </w:r>
+            <w:proofErr w:type="spellStart"/>
+            <w:r>
+              <w:rPr>
+                <w:rFonts w:ascii="Exo" w:hAnsi="Exo"/>
+                <w:color w:val="auto"/>
+              </w:rPr>
+              <w:t>and</w:t>
+            </w:r>
+            <w:proofErr w:type="spellEnd"/>
+            <w:r>
+              <w:rPr>
+                <w:rFonts w:ascii="Exo" w:hAnsi="Exo"/>
+                <w:color w:val="auto"/>
+              </w:rPr>
+              <w:t xml:space="preserve"> </w:t>
+            </w:r>
+            <w:proofErr w:type="spellStart"/>
+            <w:r>
+              <w:rPr>
+                <w:rFonts w:ascii="Exo" w:hAnsi="Exo"/>
+                <w:color w:val="auto"/>
+              </w:rPr>
+              <w:t>licensed</w:t>
+            </w:r>
+            <w:proofErr w:type="spellEnd"/>
+            <w:r>
+              <w:rPr>
+                <w:rFonts w:ascii="Exo" w:hAnsi="Exo"/>
+                <w:color w:val="auto"/>
+              </w:rPr>
+              <w:t xml:space="preserve"> </w:t>
+            </w:r>
+            <w:proofErr w:type="spellStart"/>
+            <w:r>
+              <w:rPr>
+                <w:rFonts w:ascii="Exo" w:hAnsi="Exo"/>
+                <w:color w:val="auto"/>
+              </w:rPr>
+              <w:t>practical</w:t>
+            </w:r>
+            <w:proofErr w:type="spellEnd"/>
+            <w:r>
+              <w:rPr>
+                <w:rFonts w:ascii="Exo" w:hAnsi="Exo"/>
+                <w:color w:val="auto"/>
+              </w:rPr>
+              <w:t xml:space="preserve"> nurses </w:t>
+            </w:r>
+            <w:proofErr w:type="spellStart"/>
+            <w:r>
+              <w:rPr>
+                <w:rFonts w:ascii="Exo" w:hAnsi="Exo"/>
+                <w:color w:val="auto"/>
+              </w:rPr>
+              <w:t>at</w:t>
+            </w:r>
+            <w:proofErr w:type="spellEnd"/>
+            <w:r>
+              <w:rPr>
+                <w:rFonts w:ascii="Exo" w:hAnsi="Exo"/>
+                <w:color w:val="auto"/>
+              </w:rPr>
+              <w:t xml:space="preserve"> </w:t>
+            </w:r>
+            <w:proofErr w:type="spellStart"/>
+            <w:r>
+              <w:rPr>
+                <w:rFonts w:ascii="Exo" w:hAnsi="Exo"/>
+                <w:color w:val="auto"/>
+              </w:rPr>
+              <w:t>primary</w:t>
+            </w:r>
+            <w:proofErr w:type="spellEnd"/>
+            <w:r>
+              <w:rPr>
+                <w:rFonts w:ascii="Exo" w:hAnsi="Exo"/>
+                <w:color w:val="auto"/>
+              </w:rPr>
+              <w:t xml:space="preserve"> </w:t>
+            </w:r>
+            <w:proofErr w:type="spellStart"/>
+            <w:r>
+              <w:rPr>
+                <w:rFonts w:ascii="Exo" w:hAnsi="Exo"/>
+                <w:color w:val="auto"/>
+              </w:rPr>
+              <w:t>care</w:t>
+            </w:r>
+            <w:proofErr w:type="spellEnd"/>
+            <w:r>
+              <w:rPr>
+                <w:rFonts w:ascii="Exo" w:hAnsi="Exo"/>
+                <w:color w:val="auto"/>
+              </w:rPr>
+              <w:t xml:space="preserve"> </w:t>
+            </w:r>
+            <w:proofErr w:type="spellStart"/>
+            <w:r>
+              <w:rPr>
+                <w:rFonts w:ascii="Exo" w:hAnsi="Exo"/>
+                <w:color w:val="auto"/>
+              </w:rPr>
+              <w:t>units</w:t>
+            </w:r>
+            <w:proofErr w:type="spellEnd"/>
+            <w:r>
+              <w:rPr>
+                <w:rFonts w:ascii="Exo" w:hAnsi="Exo"/>
+                <w:color w:val="auto"/>
+              </w:rPr>
+              <w:t xml:space="preserve"> in </w:t>
+            </w:r>
+            <w:proofErr w:type="spellStart"/>
+            <w:r>
+              <w:rPr>
+                <w:rFonts w:ascii="Exo" w:hAnsi="Exo"/>
+                <w:color w:val="auto"/>
+              </w:rPr>
+              <w:t>Brazil</w:t>
+            </w:r>
+            <w:proofErr w:type="spellEnd"/>
+            <w:r>
+              <w:rPr>
+                <w:rFonts w:ascii="Exo" w:hAnsi="Exo"/>
+                <w:color w:val="auto"/>
+              </w:rPr>
+              <w:t xml:space="preserve"> </w:t>
+            </w:r>
+            <w:proofErr w:type="spellStart"/>
+            <w:r>
+              <w:rPr>
+                <w:rFonts w:ascii="Exo" w:hAnsi="Exo"/>
+                <w:color w:val="auto"/>
+              </w:rPr>
+              <w:t>using</w:t>
+            </w:r>
+            <w:proofErr w:type="spellEnd"/>
+            <w:r>
+              <w:rPr>
+                <w:rFonts w:ascii="Exo" w:hAnsi="Exo"/>
+                <w:color w:val="auto"/>
+              </w:rPr>
+              <w:t xml:space="preserve"> </w:t>
+            </w:r>
+            <w:proofErr w:type="spellStart"/>
+            <w:r>
+              <w:rPr>
+                <w:rFonts w:ascii="Exo" w:hAnsi="Exo"/>
+                <w:color w:val="auto"/>
+              </w:rPr>
+              <w:t>Workload</w:t>
+            </w:r>
+            <w:proofErr w:type="spellEnd"/>
+            <w:r>
+              <w:rPr>
+                <w:rFonts w:ascii="Exo" w:hAnsi="Exo"/>
+                <w:color w:val="auto"/>
+              </w:rPr>
+              <w:t xml:space="preserve"> </w:t>
+            </w:r>
+            <w:proofErr w:type="spellStart"/>
+            <w:r>
+              <w:rPr>
+                <w:rFonts w:ascii="Exo" w:hAnsi="Exo"/>
+                <w:color w:val="auto"/>
+              </w:rPr>
+              <w:t>Indicators</w:t>
+            </w:r>
+            <w:proofErr w:type="spellEnd"/>
+            <w:r>
+              <w:rPr>
+                <w:rFonts w:ascii="Exo" w:hAnsi="Exo"/>
+                <w:color w:val="auto"/>
+              </w:rPr>
+              <w:t xml:space="preserve"> </w:t>
+            </w:r>
+            <w:proofErr w:type="spellStart"/>
+            <w:r>
+              <w:rPr>
+                <w:rFonts w:ascii="Exo" w:hAnsi="Exo"/>
+                <w:color w:val="auto"/>
+              </w:rPr>
+              <w:t>of</w:t>
+            </w:r>
+            <w:proofErr w:type="spellEnd"/>
+            <w:r>
+              <w:rPr>
+                <w:rFonts w:ascii="Exo" w:hAnsi="Exo"/>
+                <w:color w:val="auto"/>
+              </w:rPr>
+              <w:t xml:space="preserve"> </w:t>
+            </w:r>
+            <w:proofErr w:type="spellStart"/>
+            <w:r>
+              <w:rPr>
+                <w:rFonts w:ascii="Exo" w:hAnsi="Exo"/>
+                <w:color w:val="auto"/>
+              </w:rPr>
+              <w:t>Staffing</w:t>
+            </w:r>
+            <w:proofErr w:type="spellEnd"/>
+            <w:r>
+              <w:rPr>
+                <w:rFonts w:ascii="Exo" w:hAnsi="Exo"/>
+                <w:color w:val="auto"/>
+              </w:rPr>
+              <w:t xml:space="preserve"> </w:t>
+            </w:r>
+            <w:proofErr w:type="spellStart"/>
+            <w:r>
+              <w:rPr>
+                <w:rFonts w:ascii="Exo" w:hAnsi="Exo"/>
+                <w:color w:val="auto"/>
+              </w:rPr>
+              <w:t>Need</w:t>
+            </w:r>
+            <w:proofErr w:type="spellEnd"/>
+            <w:r>
+              <w:rPr>
+                <w:rFonts w:ascii="Exo" w:hAnsi="Exo"/>
+                <w:color w:val="auto"/>
+              </w:rPr>
+              <w:t xml:space="preserve"> (WISN) </w:t>
+            </w:r>
+            <w:proofErr w:type="spellStart"/>
+            <w:r>
+              <w:rPr>
+                <w:rFonts w:ascii="Exo" w:hAnsi="Exo"/>
+                <w:color w:val="auto"/>
+              </w:rPr>
+              <w:t>method</w:t>
+            </w:r>
+            <w:proofErr w:type="spellEnd"/>
+            <w:r>
+              <w:rPr>
+                <w:rFonts w:ascii="Exo" w:hAnsi="Exo"/>
+                <w:color w:val="auto"/>
+              </w:rPr>
+              <w:t xml:space="preserve">. Hum </w:t>
+            </w:r>
+            <w:proofErr w:type="spellStart"/>
+            <w:r>
+              <w:rPr>
+                <w:rFonts w:ascii="Exo" w:hAnsi="Exo"/>
+                <w:color w:val="auto"/>
+              </w:rPr>
+              <w:t>Resour</w:t>
+            </w:r>
+            <w:proofErr w:type="spellEnd"/>
+            <w:r>
+              <w:rPr>
+                <w:rFonts w:ascii="Exo" w:hAnsi="Exo"/>
+                <w:color w:val="auto"/>
+              </w:rPr>
+              <w:t xml:space="preserve"> Health. 2021;19(</w:t>
+            </w:r>
+            <w:proofErr w:type="spellStart"/>
+            <w:r>
+              <w:rPr>
+                <w:rFonts w:ascii="Exo" w:hAnsi="Exo"/>
+                <w:color w:val="auto"/>
+              </w:rPr>
+              <w:t>Suppl</w:t>
+            </w:r>
+            <w:proofErr w:type="spellEnd"/>
+            <w:r>
+              <w:rPr>
+                <w:rFonts w:ascii="Exo" w:hAnsi="Exo"/>
+                <w:color w:val="auto"/>
+              </w:rPr>
+              <w:t xml:space="preserve"> 1):130.</w:t>
             </w:r>
           </w:p>
         </w:tc>
@@ -4217,24 +4794,13 @@
               </w:rPr>
               <w:t xml:space="preserve">Este indicador pode estar associado </w:t>
             </w:r>
-            <w:del w:id="15" w:author="Gilson" w:date="2025-02-09T08:17:00Z">
-              <w:r>
-                <w:rPr>
-                  <w:rFonts w:ascii="Exo" w:hAnsi="Exo"/>
-                  <w:color w:val="auto"/>
-                </w:rPr>
-                <w:delText>a uma</w:delText>
-              </w:r>
-            </w:del>
-            <w:ins w:id="16" w:author="Gilson" w:date="2025-02-09T08:17:00Z">
-              <w:r>
-                <w:rPr>
-                  <w:rFonts w:ascii="Exo" w:hAnsi="Exo"/>
-                  <w:color w:val="auto"/>
-                </w:rPr>
-                <w:t>à</w:t>
-              </w:r>
-            </w:ins>
+            <w:r>
+              <w:rPr>
+                <w:rFonts w:ascii="Exo" w:hAnsi="Exo"/>
+                <w:color w:val="auto"/>
+              </w:rPr>
+              <w:t>à</w:t>
+            </w:r>
             <w:r>
               <w:rPr>
                 <w:rFonts w:ascii="Exo" w:hAnsi="Exo"/>
@@ -4326,7 +4892,23 @@
                 <w:rFonts w:ascii="Exo" w:hAnsi="Exo"/>
                 <w:sz w:val="20"/>
               </w:rPr>
-              <w:t>As análises realizadas são limitadas aos dados disponíveis na base do CNES-PF, disponibilizado pelo Ministério da Saúde, via Datasus.</w:t>
+              <w:t xml:space="preserve">As análises realizadas são limitadas aos dados disponíveis na base do CNES-PF, disponibilizado pelo Ministério da Saúde, via </w:t>
+            </w:r>
+            <w:proofErr w:type="spellStart"/>
+            <w:r>
+              <w:rPr>
+                <w:rFonts w:ascii="Exo" w:hAnsi="Exo"/>
+                <w:sz w:val="20"/>
+              </w:rPr>
+              <w:t>Datasus</w:t>
+            </w:r>
+            <w:proofErr w:type="spellEnd"/>
+            <w:r>
+              <w:rPr>
+                <w:rFonts w:ascii="Exo" w:hAnsi="Exo"/>
+                <w:sz w:val="20"/>
+              </w:rPr>
+              <w:t>.</w:t>
             </w:r>
           </w:p>
         </w:tc>
@@ -4334,38 +4916,55 @@
     </w:tbl>
     <w:p>
       <w:pPr>
-        <w:spacing w:before="200" w:after="200" w:line="360" w:lineRule="auto"/>
+        <w:pStyle w:val="SemEspaamento"/>
+        <w:spacing w:before="100" w:line="360" w:lineRule="auto"/>
         <w:ind w:firstLine="851"/>
         <w:jc w:val="both"/>
         <w:rPr>
           <w:rFonts w:ascii="Exo" w:hAnsi="Exo"/>
-          <w:sz w:val="20"/>
-          <w:szCs w:val="20"/>
+          <w:sz w:val="24"/>
+          <w:szCs w:val="24"/>
         </w:rPr>
       </w:pPr>
       <w:r>
         <w:rPr>
           <w:rFonts w:ascii="Exo" w:hAnsi="Exo"/>
-          <w:sz w:val="20"/>
-          <w:szCs w:val="20"/>
-        </w:rPr>
-        <w:t xml:space="preserve">Como informado acima, existem alguns artefatos que decorrem da criação deste indicador, como o código SQL usado para construir o indicador, o resultado dos cálculos e o </w:t>
+          <w:sz w:val="24"/>
+          <w:szCs w:val="24"/>
+        </w:rPr>
+        <w:t>Como informado acima, existem alguns artefatos que decorrem da criação deste indicador, como o código SQL usado para constru</w:t>
+      </w:r>
+      <w:r>
+        <w:rPr>
+          <w:rFonts w:ascii="Exo" w:hAnsi="Exo"/>
+          <w:sz w:val="24"/>
+          <w:szCs w:val="24"/>
+        </w:rPr>
+        <w:t>í-lo</w:t>
+      </w:r>
+      <w:r>
+        <w:rPr>
+          <w:rFonts w:ascii="Exo" w:hAnsi="Exo"/>
+          <w:sz w:val="24"/>
+          <w:szCs w:val="24"/>
+        </w:rPr>
+        <w:t xml:space="preserve">, o resultado dos cálculos e o </w:t>
       </w:r>
       <w:r>
         <w:rPr>
           <w:rFonts w:ascii="Exo" w:hAnsi="Exo"/>
           <w:i/>
           <w:iCs/>
-          <w:sz w:val="20"/>
-          <w:szCs w:val="20"/>
+          <w:sz w:val="24"/>
+          <w:szCs w:val="24"/>
         </w:rPr>
         <w:t>dashboard</w:t>
       </w:r>
       <w:r>
         <w:rPr>
           <w:rFonts w:ascii="Exo" w:hAnsi="Exo"/>
-          <w:sz w:val="20"/>
-          <w:szCs w:val="20"/>
+          <w:sz w:val="24"/>
+          <w:szCs w:val="24"/>
         </w:rPr>
         <w:t xml:space="preserve"> interativo. Para acessar estes artefatos, basta clicar nos ícones abaixo.</w:t>
       </w:r>
@@ -4383,7 +4982,6 @@
           <w:color w:val="auto"/>
         </w:rPr>
       </w:pPr>
-      <w:commentRangeStart w:id="17"/>
       <w:r>
         <w:rPr>
           <w:rFonts w:ascii="Exo" w:hAnsi="Exo"/>
@@ -4449,16 +5047,6 @@
         </w:rPr>
         <w:t xml:space="preserve"> - Artefatos da consulta</w:t>
       </w:r>
-      <w:commentRangeEnd w:id="17"/>
-      <w:r>
-        <w:rPr>
-          <w:rStyle w:val="Refdecomentrio"/>
-          <w:i w:val="0"/>
-          <w:iCs w:val="0"/>
-          <w:color w:val="auto"/>
-        </w:rPr>
-        <w:commentReference w:id="17"/>
-      </w:r>
     </w:p>
     <w:p>
       <w:pPr>
@@ -4473,7 +5061,7 @@
           <w:szCs w:val="18"/>
         </w:rPr>
       </w:pPr>
-      <w:bookmarkStart w:id="18" w:name="_Hlk188261627"/>
+      <w:bookmarkStart w:id="8" w:name="_Hlk188261627"/>
       <w:r>
         <w:rPr>
           <w:rFonts w:ascii="Montserrat" w:hAnsi="Montserrat"/>
@@ -4481,21 +5069,21 @@
           <w:lang w:eastAsia="pt-BR"/>
         </w:rPr>
         <w:drawing>
-          <wp:inline distT="0" distB="0" distL="0" distR="0" wp14:anchorId="28654661" wp14:editId="70CD324C">
+          <wp:inline distT="0" distB="0" distL="0" distR="0" wp14:anchorId="28654661" wp14:editId="74806932">
             <wp:extent cx="5400040" cy="3150235"/>
-            <wp:effectExtent l="0" t="0" r="10160" b="12065"/>
+            <wp:effectExtent l="0" t="0" r="48260" b="12065"/>
             <wp:docPr id="1822098448" name="Diagrama 1"/>
             <wp:cNvGraphicFramePr/>
             <a:graphic xmlns:a="http://schemas.openxmlformats.org/drawingml/2006/main">
               <a:graphicData uri="http://schemas.openxmlformats.org/drawingml/2006/diagram">
-                <dgm:relIds xmlns:dgm="http://schemas.openxmlformats.org/drawingml/2006/diagram" xmlns:r="http://schemas.openxmlformats.org/officeDocument/2006/relationships" r:dm="rId13" r:lo="rId14" r:qs="rId15" r:cs="rId16"/>
+                <dgm:relIds xmlns:dgm="http://schemas.openxmlformats.org/drawingml/2006/diagram" xmlns:r="http://schemas.openxmlformats.org/officeDocument/2006/relationships" r:dm="rId11" r:lo="rId12" r:qs="rId13" r:cs="rId14"/>
               </a:graphicData>
             </a:graphic>
           </wp:inline>
         </w:drawing>
       </w:r>
     </w:p>
-    <w:bookmarkEnd w:id="18"/>
+    <w:bookmarkEnd w:id="8"/>
     <w:p>
       <w:pPr>
         <w:pStyle w:val="PargrafodaLista"/>
@@ -4538,7 +5126,7 @@
           <w:color w:val="auto"/>
         </w:rPr>
       </w:pPr>
-      <w:bookmarkStart w:id="19" w:name="_Toc188267103"/>
+      <w:bookmarkStart w:id="9" w:name="_Toc188267103"/>
       <w:r>
         <w:rPr>
           <w:rFonts w:ascii="Exo" w:hAnsi="Exo"/>
@@ -4549,205 +5137,171 @@
         <w:lastRenderedPageBreak/>
         <w:t>Exemplo de aplicação</w:t>
       </w:r>
-      <w:bookmarkEnd w:id="19"/>
+      <w:bookmarkEnd w:id="9"/>
     </w:p>
     <w:p>
       <w:pPr>
         <w:pStyle w:val="SemEspaamento"/>
-        <w:spacing w:after="200" w:line="360" w:lineRule="auto"/>
+        <w:spacing w:line="360" w:lineRule="auto"/>
         <w:ind w:firstLine="851"/>
         <w:jc w:val="both"/>
         <w:rPr>
           <w:rFonts w:ascii="Exo" w:hAnsi="Exo"/>
-          <w:sz w:val="20"/>
-          <w:szCs w:val="20"/>
+          <w:sz w:val="24"/>
+          <w:szCs w:val="24"/>
         </w:rPr>
       </w:pPr>
       <w:r>
         <w:rPr>
           <w:rFonts w:ascii="Exo" w:hAnsi="Exo"/>
-          <w:sz w:val="20"/>
-          <w:szCs w:val="20"/>
+          <w:sz w:val="24"/>
+          <w:szCs w:val="24"/>
         </w:rPr>
         <w:t xml:space="preserve">A </w:t>
       </w:r>
-      <w:ins w:id="20" w:author="Gilson" w:date="2025-02-09T08:20:00Z">
-        <w:r>
-          <w:rPr>
-            <w:rFonts w:ascii="Exo" w:hAnsi="Exo"/>
-            <w:sz w:val="20"/>
-            <w:szCs w:val="20"/>
-          </w:rPr>
-          <w:t>F</w:t>
-        </w:r>
-      </w:ins>
-      <w:del w:id="21" w:author="Gilson" w:date="2025-02-09T08:20:00Z">
-        <w:r>
-          <w:rPr>
-            <w:rFonts w:ascii="Exo" w:hAnsi="Exo"/>
-            <w:sz w:val="20"/>
-            <w:szCs w:val="20"/>
-          </w:rPr>
-          <w:delText>f</w:delText>
-        </w:r>
-      </w:del>
       <w:r>
         <w:rPr>
           <w:rFonts w:ascii="Exo" w:hAnsi="Exo"/>
-          <w:sz w:val="20"/>
-          <w:szCs w:val="20"/>
+          <w:sz w:val="24"/>
+          <w:szCs w:val="24"/>
+        </w:rPr>
+        <w:t>F</w:t>
+      </w:r>
+      <w:r>
+        <w:rPr>
+          <w:rFonts w:ascii="Exo" w:hAnsi="Exo"/>
+          <w:sz w:val="24"/>
+          <w:szCs w:val="24"/>
         </w:rPr>
         <w:t xml:space="preserve">igura 2 </w:t>
       </w:r>
-      <w:bookmarkStart w:id="22" w:name="_Hlk188280977"/>
+      <w:bookmarkStart w:id="10" w:name="_Hlk188280977"/>
       <w:r>
         <w:rPr>
           <w:rFonts w:ascii="Exo" w:hAnsi="Exo"/>
-          <w:sz w:val="20"/>
-          <w:szCs w:val="20"/>
+          <w:sz w:val="24"/>
+          <w:szCs w:val="24"/>
         </w:rPr>
         <w:t>exemplifica</w:t>
       </w:r>
       <w:r>
         <w:rPr>
           <w:rFonts w:ascii="Exo" w:hAnsi="Exo"/>
-          <w:sz w:val="20"/>
-          <w:szCs w:val="20"/>
+          <w:sz w:val="24"/>
+          <w:szCs w:val="24"/>
         </w:rPr>
         <w:t xml:space="preserve"> </w:t>
       </w:r>
       <w:r>
         <w:rPr>
           <w:rFonts w:ascii="Exo" w:hAnsi="Exo"/>
-          <w:sz w:val="20"/>
-          <w:szCs w:val="20"/>
+          <w:sz w:val="24"/>
+          <w:szCs w:val="24"/>
         </w:rPr>
         <w:t>a</w:t>
       </w:r>
       <w:r>
         <w:rPr>
           <w:rFonts w:ascii="Exo" w:hAnsi="Exo"/>
-          <w:sz w:val="20"/>
-          <w:szCs w:val="20"/>
+          <w:sz w:val="24"/>
+          <w:szCs w:val="24"/>
         </w:rPr>
         <w:t xml:space="preserve"> aplicação </w:t>
       </w:r>
       <w:r>
         <w:rPr>
           <w:rFonts w:ascii="Exo" w:hAnsi="Exo"/>
-          <w:sz w:val="20"/>
-          <w:szCs w:val="20"/>
+          <w:sz w:val="24"/>
+          <w:szCs w:val="24"/>
         </w:rPr>
         <w:t>do</w:t>
       </w:r>
       <w:r>
         <w:rPr>
           <w:rFonts w:ascii="Exo" w:hAnsi="Exo"/>
-          <w:sz w:val="20"/>
-          <w:szCs w:val="20"/>
+          <w:sz w:val="24"/>
+          <w:szCs w:val="24"/>
         </w:rPr>
         <w:t xml:space="preserve"> indicador</w:t>
       </w:r>
-      <w:bookmarkEnd w:id="22"/>
+      <w:bookmarkEnd w:id="10"/>
       <w:r>
         <w:rPr>
           <w:rFonts w:ascii="Exo" w:hAnsi="Exo"/>
-          <w:sz w:val="20"/>
-          <w:szCs w:val="20"/>
+          <w:sz w:val="24"/>
+          <w:szCs w:val="24"/>
         </w:rPr>
         <w:t>, considerando um recorte para enfermeiros</w:t>
       </w:r>
       <w:r>
         <w:rPr>
           <w:rFonts w:ascii="Exo" w:hAnsi="Exo"/>
-          <w:sz w:val="20"/>
-          <w:szCs w:val="20"/>
+          <w:sz w:val="24"/>
+          <w:szCs w:val="24"/>
         </w:rPr>
         <w:t>, médicos e técnicos ou auxiliares de enfermagem</w:t>
       </w:r>
       <w:r>
         <w:rPr>
           <w:rFonts w:ascii="Exo" w:hAnsi="Exo"/>
-          <w:sz w:val="20"/>
-          <w:szCs w:val="20"/>
+          <w:sz w:val="24"/>
+          <w:szCs w:val="24"/>
         </w:rPr>
         <w:t xml:space="preserve"> no estado </w:t>
       </w:r>
-      <w:del w:id="23" w:author="Gilson" w:date="2025-02-09T08:25:00Z">
-        <w:r>
-          <w:rPr>
-            <w:rFonts w:ascii="Exo" w:hAnsi="Exo"/>
-            <w:sz w:val="20"/>
-            <w:szCs w:val="20"/>
-          </w:rPr>
-          <w:delText xml:space="preserve">do </w:delText>
-        </w:r>
-      </w:del>
-      <w:ins w:id="24" w:author="Gilson" w:date="2025-02-09T08:25:00Z">
-        <w:r>
-          <w:rPr>
-            <w:rFonts w:ascii="Exo" w:hAnsi="Exo"/>
-            <w:sz w:val="20"/>
-            <w:szCs w:val="20"/>
-          </w:rPr>
-          <w:t>de</w:t>
-        </w:r>
-        <w:bookmarkStart w:id="25" w:name="_GoBack"/>
-        <w:bookmarkEnd w:id="25"/>
-        <w:r>
-          <w:rPr>
-            <w:rFonts w:ascii="Exo" w:hAnsi="Exo"/>
-            <w:sz w:val="20"/>
-            <w:szCs w:val="20"/>
-          </w:rPr>
-          <w:t xml:space="preserve"> </w:t>
-        </w:r>
-      </w:ins>
       <w:r>
         <w:rPr>
           <w:rFonts w:ascii="Exo" w:hAnsi="Exo"/>
-          <w:sz w:val="20"/>
-          <w:szCs w:val="20"/>
+          <w:sz w:val="24"/>
+          <w:szCs w:val="24"/>
+        </w:rPr>
+        <w:t xml:space="preserve">de </w:t>
+      </w:r>
+      <w:r>
+        <w:rPr>
+          <w:rFonts w:ascii="Exo" w:hAnsi="Exo"/>
+          <w:sz w:val="24"/>
+          <w:szCs w:val="24"/>
         </w:rPr>
         <w:t>Mato Grosso</w:t>
       </w:r>
       <w:r>
         <w:rPr>
           <w:rFonts w:ascii="Exo" w:hAnsi="Exo"/>
-          <w:sz w:val="20"/>
-          <w:szCs w:val="20"/>
+          <w:sz w:val="24"/>
+          <w:szCs w:val="24"/>
         </w:rPr>
         <w:t>, no ano de 2024</w:t>
       </w:r>
       <w:r>
         <w:rPr>
           <w:rFonts w:ascii="Exo" w:hAnsi="Exo"/>
-          <w:sz w:val="20"/>
-          <w:szCs w:val="20"/>
+          <w:sz w:val="24"/>
+          <w:szCs w:val="24"/>
         </w:rPr>
         <w:t xml:space="preserve">. </w:t>
       </w:r>
       <w:r>
         <w:rPr>
           <w:rFonts w:ascii="Exo" w:hAnsi="Exo"/>
-          <w:sz w:val="20"/>
-          <w:szCs w:val="20"/>
+          <w:sz w:val="24"/>
+          <w:szCs w:val="24"/>
         </w:rPr>
         <w:t xml:space="preserve">Observa-se que os técnicos ou auxiliares de enfermagem apresentam uma jornada de trabalho mais extensa em comparação </w:t>
       </w:r>
       <w:r>
         <w:rPr>
           <w:rFonts w:ascii="Exo" w:hAnsi="Exo"/>
-          <w:sz w:val="20"/>
-          <w:szCs w:val="20"/>
+          <w:sz w:val="24"/>
+          <w:szCs w:val="24"/>
         </w:rPr>
         <w:t>à</w:t>
       </w:r>
       <w:r>
         <w:rPr>
           <w:rFonts w:ascii="Exo" w:hAnsi="Exo"/>
-          <w:sz w:val="20"/>
-          <w:szCs w:val="20"/>
+          <w:sz w:val="24"/>
+          <w:szCs w:val="24"/>
         </w:rPr>
         <w:t>s demais categorias profissionais, com uma mediana de 41,2 horas semanais.</w:t>
       </w:r>
@@ -4817,7 +5371,7 @@
         <w:spacing w:before="0" w:beforeAutospacing="0" w:after="0" w:afterAutospacing="0"/>
         <w:jc w:val="center"/>
       </w:pPr>
-      <w:bookmarkStart w:id="26" w:name="_Hlk184288995"/>
+      <w:bookmarkStart w:id="11" w:name="_Hlk184288995"/>
       <w:r>
         <w:rPr>
           <w:noProof/>
@@ -4840,7 +5394,7 @@
                     </pic:cNvPicPr>
                   </pic:nvPicPr>
                   <pic:blipFill>
-                    <a:blip r:embed="rId18" cstate="print">
+                    <a:blip r:embed="rId16" cstate="print">
                       <a:extLst>
                         <a:ext uri="{28A0092B-C50C-407E-A947-70E740481C1C}">
                           <a14:useLocalDpi xmlns:a14="http://schemas.microsoft.com/office/drawing/2010/main" val="0"/>
@@ -4897,7 +5451,7 @@
         </w:rPr>
         <w:t>Fonte: elaborado pelos autores</w:t>
       </w:r>
-      <w:bookmarkEnd w:id="26"/>
+      <w:bookmarkEnd w:id="11"/>
     </w:p>
     <w:p>
       <w:pPr>
@@ -4914,18 +5468,18 @@
       <w:r>
         <w:rPr>
           <w:rFonts w:ascii="Exo" w:hAnsi="Exo"/>
-          <w:sz w:val="20"/>
-          <w:szCs w:val="20"/>
+          <w:sz w:val="24"/>
+          <w:szCs w:val="24"/>
         </w:rPr>
         <w:t xml:space="preserve">Para acessar o link do código que resultou no mapa, clique </w:t>
       </w:r>
-      <w:hyperlink r:id="rId19" w:history="1">
+      <w:hyperlink r:id="rId17" w:history="1">
         <w:r>
           <w:rPr>
             <w:rStyle w:val="Hyperlink"/>
             <w:rFonts w:ascii="Exo" w:hAnsi="Exo"/>
-            <w:sz w:val="20"/>
-            <w:szCs w:val="20"/>
+            <w:sz w:val="24"/>
+            <w:szCs w:val="24"/>
           </w:rPr>
           <w:t>aqui</w:t>
         </w:r>
@@ -4933,8 +5487,8 @@
       <w:r>
         <w:rPr>
           <w:rFonts w:ascii="Exo" w:hAnsi="Exo"/>
-          <w:sz w:val="20"/>
-          <w:szCs w:val="20"/>
+          <w:sz w:val="24"/>
+          <w:szCs w:val="24"/>
         </w:rPr>
         <w:t>.</w:t>
       </w:r>
@@ -4960,7 +5514,8 @@
           <w:lang w:val="en-US"/>
         </w:rPr>
       </w:pPr>
-      <w:bookmarkStart w:id="27" w:name="_Toc188267104"/>
+      <w:bookmarkStart w:id="12" w:name="_Toc188267104"/>
+      <w:proofErr w:type="spellStart"/>
       <w:r>
         <w:rPr>
           <w:rFonts w:ascii="Exo" w:hAnsi="Exo"/>
@@ -4972,9 +5527,10 @@
         <w:lastRenderedPageBreak/>
         <w:t>Referências</w:t>
       </w:r>
-      <w:bookmarkEnd w:id="27"/>
-    </w:p>
-    <w:bookmarkStart w:id="28" w:name="_Hlk188256521" w:displacedByCustomXml="next"/>
+      <w:bookmarkEnd w:id="12"/>
+      <w:proofErr w:type="spellEnd"/>
+    </w:p>
+    <w:bookmarkStart w:id="13" w:name="_Hlk188256521" w:displacedByCustomXml="next"/>
     <w:sdt>
       <w:sdtPr>
         <w:rPr>
@@ -5012,7 +5568,7 @@
             </w:rPr>
             <w:t xml:space="preserve">1. </w:t>
           </w:r>
-          <w:bookmarkStart w:id="29" w:name="_Hlk188256293"/>
+          <w:bookmarkStart w:id="14" w:name="_Hlk188256293"/>
           <w:r>
             <w:rPr>
               <w:rFonts w:ascii="Exo" w:eastAsia="Times New Roman" w:hAnsi="Exo"/>
@@ -5023,7 +5579,7 @@
             </w:rPr>
             <w:tab/>
           </w:r>
-          <w:bookmarkStart w:id="30" w:name="_Hlk188360503"/>
+          <w:bookmarkStart w:id="15" w:name="_Hlk188360503"/>
           <w:r>
             <w:rPr>
               <w:rFonts w:ascii="Exo" w:eastAsia="Times New Roman" w:hAnsi="Exo"/>
@@ -5065,7 +5621,7 @@
             <w:t xml:space="preserve"> 2016. </w:t>
           </w:r>
         </w:p>
-        <w:bookmarkEnd w:id="28"/>
+        <w:bookmarkEnd w:id="13"/>
         <w:p>
           <w:pPr>
             <w:autoSpaceDE w:val="0"/>
@@ -5101,6 +5657,7 @@
             </w:rPr>
             <w:tab/>
           </w:r>
+          <w:proofErr w:type="spellStart"/>
           <w:r>
             <w:rPr>
               <w:rFonts w:ascii="Exo" w:eastAsia="Times New Roman" w:hAnsi="Exo"/>
@@ -5109,7 +5666,62 @@
               <w:szCs w:val="20"/>
               <w:lang w:val="en-US"/>
             </w:rPr>
-            <w:t>Najafpour Z, Arab M, Shayanfard K. A multi-phase approach for developing a conceptual model for human resources for health observatory (HRHO) toward integrating data and evidence: a case study of Iran. Health Res Policy Syst. 2023 Jun 1;21(1):41. doi: 10.1186/s12961-023-00994-8.</w:t>
+            <w:t>Najafpour</w:t>
+          </w:r>
+          <w:proofErr w:type="spellEnd"/>
+          <w:r>
+            <w:rPr>
+              <w:rFonts w:ascii="Exo" w:eastAsia="Times New Roman" w:hAnsi="Exo"/>
+              <w:color w:val="000000"/>
+              <w:sz w:val="20"/>
+              <w:szCs w:val="20"/>
+              <w:lang w:val="en-US"/>
+            </w:rPr>
+            <w:t xml:space="preserve"> Z, Arab M, </w:t>
+          </w:r>
+          <w:proofErr w:type="spellStart"/>
+          <w:r>
+            <w:rPr>
+              <w:rFonts w:ascii="Exo" w:eastAsia="Times New Roman" w:hAnsi="Exo"/>
+              <w:color w:val="000000"/>
+              <w:sz w:val="20"/>
+              <w:szCs w:val="20"/>
+              <w:lang w:val="en-US"/>
+            </w:rPr>
+            <w:t>Shayanfard</w:t>
+          </w:r>
+          <w:proofErr w:type="spellEnd"/>
+          <w:r>
+            <w:rPr>
+              <w:rFonts w:ascii="Exo" w:eastAsia="Times New Roman" w:hAnsi="Exo"/>
+              <w:color w:val="000000"/>
+              <w:sz w:val="20"/>
+              <w:szCs w:val="20"/>
+              <w:lang w:val="en-US"/>
+            </w:rPr>
+            <w:t xml:space="preserve"> K. A multi-phase approach for developing a conceptual model for human resources for health observatory (HRHO) toward integrating data and evidence: a case study of Iran. Health Res Policy Syst. 2023 Jun 1;21(1):41. </w:t>
+          </w:r>
+          <w:proofErr w:type="spellStart"/>
+          <w:r>
+            <w:rPr>
+              <w:rFonts w:ascii="Exo" w:eastAsia="Times New Roman" w:hAnsi="Exo"/>
+              <w:color w:val="000000"/>
+              <w:sz w:val="20"/>
+              <w:szCs w:val="20"/>
+              <w:lang w:val="en-US"/>
+            </w:rPr>
+            <w:t>doi</w:t>
+          </w:r>
+          <w:proofErr w:type="spellEnd"/>
+          <w:r>
+            <w:rPr>
+              <w:rFonts w:ascii="Exo" w:eastAsia="Times New Roman" w:hAnsi="Exo"/>
+              <w:color w:val="000000"/>
+              <w:sz w:val="20"/>
+              <w:szCs w:val="20"/>
+              <w:lang w:val="en-US"/>
+            </w:rPr>
+            <w:t>: 10.1186/s12961-023-00994-8.</w:t>
           </w:r>
         </w:p>
         <w:p>
@@ -5154,8 +5766,53 @@
               <w:szCs w:val="20"/>
               <w:lang w:val="en-US"/>
             </w:rPr>
-            <w:t xml:space="preserve">Rees GH, James R, Samadashvili L, Scotter C. Are sustainable health workforces possible? </w:t>
+            <w:t xml:space="preserve">Rees GH, James R, </w:t>
           </w:r>
+          <w:proofErr w:type="spellStart"/>
+          <w:r>
+            <w:rPr>
+              <w:rFonts w:ascii="Exo" w:eastAsia="Times New Roman" w:hAnsi="Exo"/>
+              <w:color w:val="000000"/>
+              <w:sz w:val="20"/>
+              <w:szCs w:val="20"/>
+              <w:lang w:val="en-US"/>
+            </w:rPr>
+            <w:t>Samadashvili</w:t>
+          </w:r>
+          <w:proofErr w:type="spellEnd"/>
+          <w:r>
+            <w:rPr>
+              <w:rFonts w:ascii="Exo" w:eastAsia="Times New Roman" w:hAnsi="Exo"/>
+              <w:color w:val="000000"/>
+              <w:sz w:val="20"/>
+              <w:szCs w:val="20"/>
+              <w:lang w:val="en-US"/>
+            </w:rPr>
+            <w:t xml:space="preserve"> L, </w:t>
+          </w:r>
+          <w:proofErr w:type="spellStart"/>
+          <w:r>
+            <w:rPr>
+              <w:rFonts w:ascii="Exo" w:eastAsia="Times New Roman" w:hAnsi="Exo"/>
+              <w:color w:val="000000"/>
+              <w:sz w:val="20"/>
+              <w:szCs w:val="20"/>
+              <w:lang w:val="en-US"/>
+            </w:rPr>
+            <w:t>Scotter</w:t>
+          </w:r>
+          <w:proofErr w:type="spellEnd"/>
+          <w:r>
+            <w:rPr>
+              <w:rFonts w:ascii="Exo" w:eastAsia="Times New Roman" w:hAnsi="Exo"/>
+              <w:color w:val="000000"/>
+              <w:sz w:val="20"/>
+              <w:szCs w:val="20"/>
+              <w:lang w:val="en-US"/>
+            </w:rPr>
+            <w:t xml:space="preserve"> C. Are sustainable health workforces possible? </w:t>
+          </w:r>
+          <w:proofErr w:type="spellStart"/>
           <w:r>
             <w:rPr>
               <w:rFonts w:ascii="Exo" w:eastAsia="Times New Roman" w:hAnsi="Exo"/>
@@ -5163,7 +5820,117 @@
               <w:sz w:val="20"/>
               <w:szCs w:val="20"/>
             </w:rPr>
-            <w:t>Issues and a possible remedy. Sustainability. 2023;15(4):3596. doi: 10.3390/su15043596.</w:t>
+            <w:t>Issues</w:t>
+          </w:r>
+          <w:proofErr w:type="spellEnd"/>
+          <w:r>
+            <w:rPr>
+              <w:rFonts w:ascii="Exo" w:eastAsia="Times New Roman" w:hAnsi="Exo"/>
+              <w:color w:val="000000"/>
+              <w:sz w:val="20"/>
+              <w:szCs w:val="20"/>
+            </w:rPr>
+            <w:t xml:space="preserve"> </w:t>
+          </w:r>
+          <w:proofErr w:type="spellStart"/>
+          <w:r>
+            <w:rPr>
+              <w:rFonts w:ascii="Exo" w:eastAsia="Times New Roman" w:hAnsi="Exo"/>
+              <w:color w:val="000000"/>
+              <w:sz w:val="20"/>
+              <w:szCs w:val="20"/>
+            </w:rPr>
+            <w:t>and</w:t>
+          </w:r>
+          <w:proofErr w:type="spellEnd"/>
+          <w:r>
+            <w:rPr>
+              <w:rFonts w:ascii="Exo" w:eastAsia="Times New Roman" w:hAnsi="Exo"/>
+              <w:color w:val="000000"/>
+              <w:sz w:val="20"/>
+              <w:szCs w:val="20"/>
+            </w:rPr>
+            <w:t xml:space="preserve"> a </w:t>
+          </w:r>
+          <w:proofErr w:type="spellStart"/>
+          <w:r>
+            <w:rPr>
+              <w:rFonts w:ascii="Exo" w:eastAsia="Times New Roman" w:hAnsi="Exo"/>
+              <w:color w:val="000000"/>
+              <w:sz w:val="20"/>
+              <w:szCs w:val="20"/>
+            </w:rPr>
+            <w:t>possible</w:t>
+          </w:r>
+          <w:proofErr w:type="spellEnd"/>
+          <w:r>
+            <w:rPr>
+              <w:rFonts w:ascii="Exo" w:eastAsia="Times New Roman" w:hAnsi="Exo"/>
+              <w:color w:val="000000"/>
+              <w:sz w:val="20"/>
+              <w:szCs w:val="20"/>
+            </w:rPr>
+            <w:t xml:space="preserve"> </w:t>
+          </w:r>
+          <w:proofErr w:type="spellStart"/>
+          <w:r>
+            <w:rPr>
+              <w:rFonts w:ascii="Exo" w:eastAsia="Times New Roman" w:hAnsi="Exo"/>
+              <w:color w:val="000000"/>
+              <w:sz w:val="20"/>
+              <w:szCs w:val="20"/>
+            </w:rPr>
+            <w:t>remedy</w:t>
+          </w:r>
+          <w:proofErr w:type="spellEnd"/>
+          <w:r>
+            <w:rPr>
+              <w:rFonts w:ascii="Exo" w:eastAsia="Times New Roman" w:hAnsi="Exo"/>
+              <w:color w:val="000000"/>
+              <w:sz w:val="20"/>
+              <w:szCs w:val="20"/>
+            </w:rPr>
+            <w:t xml:space="preserve">. </w:t>
+          </w:r>
+          <w:proofErr w:type="spellStart"/>
+          <w:r>
+            <w:rPr>
+              <w:rFonts w:ascii="Exo" w:eastAsia="Times New Roman" w:hAnsi="Exo"/>
+              <w:color w:val="000000"/>
+              <w:sz w:val="20"/>
+              <w:szCs w:val="20"/>
+            </w:rPr>
+            <w:t>Sustainability</w:t>
+          </w:r>
+          <w:proofErr w:type="spellEnd"/>
+          <w:r>
+            <w:rPr>
+              <w:rFonts w:ascii="Exo" w:eastAsia="Times New Roman" w:hAnsi="Exo"/>
+              <w:color w:val="000000"/>
+              <w:sz w:val="20"/>
+              <w:szCs w:val="20"/>
+            </w:rPr>
+            <w:t xml:space="preserve">. 2023;15(4):3596. </w:t>
+          </w:r>
+          <w:proofErr w:type="spellStart"/>
+          <w:r>
+            <w:rPr>
+              <w:rFonts w:ascii="Exo" w:eastAsia="Times New Roman" w:hAnsi="Exo"/>
+              <w:color w:val="000000"/>
+              <w:sz w:val="20"/>
+              <w:szCs w:val="20"/>
+            </w:rPr>
+            <w:t>doi</w:t>
+          </w:r>
+          <w:proofErr w:type="spellEnd"/>
+          <w:r>
+            <w:rPr>
+              <w:rFonts w:ascii="Exo" w:eastAsia="Times New Roman" w:hAnsi="Exo"/>
+              <w:color w:val="000000"/>
+              <w:sz w:val="20"/>
+              <w:szCs w:val="20"/>
+            </w:rPr>
+            <w:t>: 10.3390/su15043596.</w:t>
           </w:r>
         </w:p>
         <w:p>
@@ -5266,7 +6033,27 @@
               <w:sz w:val="20"/>
               <w:szCs w:val="20"/>
             </w:rPr>
-            <w:t xml:space="preserve">Ministério da Saúde. Indicadores de gestão do trabalho em saúde: material de apoio para o Programa de Qualificação e Estruturação da Gestão do Trabalho e da Educação no SUS - ProgeSUS. </w:t>
+            <w:t xml:space="preserve">Ministério da Saúde. Indicadores de gestão do trabalho em saúde: material de apoio para o Programa de Qualificação e Estruturação da Gestão do Trabalho e da Educação no SUS - </w:t>
+          </w:r>
+          <w:proofErr w:type="spellStart"/>
+          <w:r>
+            <w:rPr>
+              <w:rFonts w:ascii="Exo" w:eastAsia="Times New Roman" w:hAnsi="Exo"/>
+              <w:color w:val="000000"/>
+              <w:sz w:val="20"/>
+              <w:szCs w:val="20"/>
+            </w:rPr>
+            <w:t>ProgeSUS</w:t>
+          </w:r>
+          <w:proofErr w:type="spellEnd"/>
+          <w:r>
+            <w:rPr>
+              <w:rFonts w:ascii="Exo" w:eastAsia="Times New Roman" w:hAnsi="Exo"/>
+              <w:color w:val="000000"/>
+              <w:sz w:val="20"/>
+              <w:szCs w:val="20"/>
+            </w:rPr>
+            <w:t xml:space="preserve">. </w:t>
           </w:r>
           <w:r>
             <w:rPr>
@@ -5276,7 +6063,29 @@
               <w:szCs w:val="20"/>
               <w:lang w:val="en-US"/>
             </w:rPr>
-            <w:t>Brasília: Editora MS; 2007.</w:t>
+            <w:t xml:space="preserve">Brasília: </w:t>
+          </w:r>
+          <w:proofErr w:type="spellStart"/>
+          <w:r>
+            <w:rPr>
+              <w:rFonts w:ascii="Exo" w:eastAsia="Times New Roman" w:hAnsi="Exo"/>
+              <w:color w:val="000000"/>
+              <w:sz w:val="20"/>
+              <w:szCs w:val="20"/>
+              <w:lang w:val="en-US"/>
+            </w:rPr>
+            <w:t>Editora</w:t>
+          </w:r>
+          <w:proofErr w:type="spellEnd"/>
+          <w:r>
+            <w:rPr>
+              <w:rFonts w:ascii="Exo" w:eastAsia="Times New Roman" w:hAnsi="Exo"/>
+              <w:color w:val="000000"/>
+              <w:sz w:val="20"/>
+              <w:szCs w:val="20"/>
+              <w:lang w:val="en-US"/>
+            </w:rPr>
+            <w:t xml:space="preserve"> MS; 2007.</w:t>
           </w:r>
         </w:p>
         <w:p>
@@ -5351,8 +6160,8 @@
             <w:t>; 2023.</w:t>
           </w:r>
         </w:p>
-        <w:bookmarkEnd w:id="29"/>
-        <w:bookmarkEnd w:id="30"/>
+        <w:bookmarkEnd w:id="14"/>
+        <w:bookmarkEnd w:id="15"/>
         <w:p>
           <w:pPr>
             <w:autoSpaceDE w:val="0"/>
@@ -5385,6 +6194,7 @@
             </w:rPr>
             <w:tab/>
           </w:r>
+          <w:proofErr w:type="spellStart"/>
           <w:r>
             <w:rPr>
               <w:rFonts w:ascii="Exo" w:eastAsia="Times New Roman" w:hAnsi="Exo"/>
@@ -5392,7 +6202,17 @@
               <w:sz w:val="20"/>
               <w:szCs w:val="20"/>
             </w:rPr>
-            <w:t xml:space="preserve">Dalri RCMB, </w:t>
+            <w:t>Dalri</w:t>
+          </w:r>
+          <w:proofErr w:type="spellEnd"/>
+          <w:r>
+            <w:rPr>
+              <w:rFonts w:ascii="Exo" w:eastAsia="Times New Roman" w:hAnsi="Exo"/>
+              <w:color w:val="000000"/>
+              <w:sz w:val="20"/>
+              <w:szCs w:val="20"/>
+            </w:rPr>
+            <w:t xml:space="preserve"> RCMB, </w:t>
           </w:r>
           <w:r>
             <w:rPr>
@@ -5410,7 +6230,67 @@
               <w:sz w:val="20"/>
               <w:szCs w:val="20"/>
             </w:rPr>
-            <w:t>Silva LA, Mendes AMOC, Robazzi MLCC. Carga horária de trabalho dos enfermeiros e sua relação com as reações fisiológicas do estresse. Rev Latino-Am Enfermagem. 2014;22:959-65.</w:t>
+            <w:t xml:space="preserve">Silva LA, Mendes AMOC, </w:t>
+          </w:r>
+          <w:proofErr w:type="spellStart"/>
+          <w:r>
+            <w:rPr>
+              <w:rFonts w:ascii="Exo" w:eastAsia="Times New Roman" w:hAnsi="Exo"/>
+              <w:color w:val="000000"/>
+              <w:sz w:val="20"/>
+              <w:szCs w:val="20"/>
+            </w:rPr>
+            <w:t>Robazzi</w:t>
+          </w:r>
+          <w:proofErr w:type="spellEnd"/>
+          <w:r>
+            <w:rPr>
+              <w:rFonts w:ascii="Exo" w:eastAsia="Times New Roman" w:hAnsi="Exo"/>
+              <w:color w:val="000000"/>
+              <w:sz w:val="20"/>
+              <w:szCs w:val="20"/>
+            </w:rPr>
+            <w:t xml:space="preserve"> MLCC. Carga horária de trabalho dos enfermeiros e sua relação com as reações fisiológicas do estresse. </w:t>
+          </w:r>
+          <w:proofErr w:type="spellStart"/>
+          <w:r>
+            <w:rPr>
+              <w:rFonts w:ascii="Exo" w:eastAsia="Times New Roman" w:hAnsi="Exo"/>
+              <w:color w:val="000000"/>
+              <w:sz w:val="20"/>
+              <w:szCs w:val="20"/>
+            </w:rPr>
+            <w:t>Rev</w:t>
+          </w:r>
+          <w:proofErr w:type="spellEnd"/>
+          <w:r>
+            <w:rPr>
+              <w:rFonts w:ascii="Exo" w:eastAsia="Times New Roman" w:hAnsi="Exo"/>
+              <w:color w:val="000000"/>
+              <w:sz w:val="20"/>
+              <w:szCs w:val="20"/>
+            </w:rPr>
+            <w:t xml:space="preserve"> Latino-Am Enfermagem. </w:t>
+          </w:r>
+          <w:proofErr w:type="gramStart"/>
+          <w:r>
+            <w:rPr>
+              <w:rFonts w:ascii="Exo" w:eastAsia="Times New Roman" w:hAnsi="Exo"/>
+              <w:color w:val="000000"/>
+              <w:sz w:val="20"/>
+              <w:szCs w:val="20"/>
+            </w:rPr>
+            <w:t>2014;22:959</w:t>
+          </w:r>
+          <w:proofErr w:type="gramEnd"/>
+          <w:r>
+            <w:rPr>
+              <w:rFonts w:ascii="Exo" w:eastAsia="Times New Roman" w:hAnsi="Exo"/>
+              <w:color w:val="000000"/>
+              <w:sz w:val="20"/>
+              <w:szCs w:val="20"/>
+            </w:rPr>
+            <w:t>-65.</w:t>
           </w:r>
         </w:p>
       </w:sdtContent>
@@ -5450,7 +6330,7 @@
                     </pic:cNvPicPr>
                   </pic:nvPicPr>
                   <pic:blipFill>
-                    <a:blip r:embed="rId20">
+                    <a:blip r:embed="rId18">
                       <a:extLst>
                         <a:ext uri="{28A0092B-C50C-407E-A947-70E740481C1C}">
                           <a14:useLocalDpi xmlns:a14="http://schemas.microsoft.com/office/drawing/2010/main" val="0"/>
@@ -5499,61 +6379,8 @@
 </w:document>
 </file>
 
-<file path=word/comments.xml><?xml version="1.0" encoding="utf-8"?>
-<w:comments xmlns:wpc="http://schemas.microsoft.com/office/word/2010/wordprocessingCanvas" xmlns:mc="http://schemas.openxmlformats.org/markup-compatibility/2006" xmlns:o="urn:schemas-microsoft-com:office:office" xmlns:r="http://schemas.openxmlformats.org/officeDocument/2006/relationships" xmlns:m="http://schemas.openxmlformats.org/officeDocument/2006/math" xmlns:v="urn:schemas-microsoft-com:vml" xmlns:wp14="http://schemas.microsoft.com/office/word/2010/wordprocessingDrawing" xmlns:wp="http://schemas.openxmlformats.org/drawingml/2006/wordprocessingDrawing" xmlns:w10="urn:schemas-microsoft-com:office:word" xmlns:w="http://schemas.openxmlformats.org/wordprocessingml/2006/main" xmlns:w14="http://schemas.microsoft.com/office/word/2010/wordml" xmlns:w15="http://schemas.microsoft.com/office/word/2012/wordml" xmlns:wpg="http://schemas.microsoft.com/office/word/2010/wordprocessingGroup" xmlns:wpi="http://schemas.microsoft.com/office/word/2010/wordprocessingInk" xmlns:wne="http://schemas.microsoft.com/office/word/2006/wordml" xmlns:wps="http://schemas.microsoft.com/office/word/2010/wordprocessingShape" mc:Ignorable="w14 w15 wp14">
-  <w:comment w:id="14" w:author="Gilson" w:date="2025-02-09T08:15:00Z" w:initials="G">
-    <w:p>
-      <w:pPr>
-        <w:pStyle w:val="Textodecomentrio"/>
-      </w:pPr>
-      <w:r>
-        <w:rPr>
-          <w:rStyle w:val="Refdecomentrio"/>
-        </w:rPr>
-        <w:annotationRef/>
-      </w:r>
-      <w:r>
-        <w:t>...</w:t>
-      </w:r>
-      <w:r>
-        <w:rPr>
-          <w:u w:val="single"/>
-        </w:rPr>
-        <w:t>do</w:t>
-      </w:r>
-      <w:r>
-        <w:t xml:space="preserve"> indicador?</w:t>
-      </w:r>
-    </w:p>
-  </w:comment>
-  <w:comment w:id="17" w:author="Gilson" w:date="2025-02-09T08:19:00Z" w:initials="G">
-    <w:p>
-      <w:pPr>
-        <w:pStyle w:val="Textodecomentrio"/>
-      </w:pPr>
-      <w:r>
-        <w:rPr>
-          <w:rStyle w:val="Refdecomentrio"/>
-        </w:rPr>
-        <w:annotationRef/>
-      </w:r>
-      <w:r>
-        <w:t>Dois itens 1; não gosto de “para acessar..., acesse”; dashboard em itálico</w:t>
-      </w:r>
-    </w:p>
-  </w:comment>
-</w:comments>
-</file>
-
-<file path=word/commentsExtended.xml><?xml version="1.0" encoding="utf-8"?>
-<w15:commentsEx xmlns:wpc="http://schemas.microsoft.com/office/word/2010/wordprocessingCanvas" xmlns:mc="http://schemas.openxmlformats.org/markup-compatibility/2006" xmlns:o="urn:schemas-microsoft-com:office:office" xmlns:r="http://schemas.openxmlformats.org/officeDocument/2006/relationships" xmlns:m="http://schemas.openxmlformats.org/officeDocument/2006/math" xmlns:v="urn:schemas-microsoft-com:vml" xmlns:wp14="http://schemas.microsoft.com/office/word/2010/wordprocessingDrawing" xmlns:wp="http://schemas.openxmlformats.org/drawingml/2006/wordprocessingDrawing" xmlns:w10="urn:schemas-microsoft-com:office:word" xmlns:w="http://schemas.openxmlformats.org/wordprocessingml/2006/main" xmlns:w14="http://schemas.microsoft.com/office/word/2010/wordml" xmlns:w15="http://schemas.microsoft.com/office/word/2012/wordml" xmlns:wpg="http://schemas.microsoft.com/office/word/2010/wordprocessingGroup" xmlns:wpi="http://schemas.microsoft.com/office/word/2010/wordprocessingInk" xmlns:wne="http://schemas.microsoft.com/office/word/2006/wordml" xmlns:wps="http://schemas.microsoft.com/office/word/2010/wordprocessingShape" mc:Ignorable="w14 w15 wp14">
-  <w15:commentEx w15:paraId="1B513AE9" w15:done="0"/>
-  <w15:commentEx w15:paraId="045AA7D6" w15:done="0"/>
-</w15:commentsEx>
-</file>
-
 <file path=word/endnotes.xml><?xml version="1.0" encoding="utf-8"?>
-<w:endnotes xmlns:wpc="http://schemas.microsoft.com/office/word/2010/wordprocessingCanvas" xmlns:mc="http://schemas.openxmlformats.org/markup-compatibility/2006" xmlns:o="urn:schemas-microsoft-com:office:office" xmlns:r="http://schemas.openxmlformats.org/officeDocument/2006/relationships" xmlns:m="http://schemas.openxmlformats.org/officeDocument/2006/math" xmlns:v="urn:schemas-microsoft-com:vml" xmlns:wp14="http://schemas.microsoft.com/office/word/2010/wordprocessingDrawing" xmlns:wp="http://schemas.openxmlformats.org/drawingml/2006/wordprocessingDrawing" xmlns:w10="urn:schemas-microsoft-com:office:word" xmlns:w="http://schemas.openxmlformats.org/wordprocessingml/2006/main" xmlns:w14="http://schemas.microsoft.com/office/word/2010/wordml" xmlns:w15="http://schemas.microsoft.com/office/word/2012/wordml" xmlns:wpg="http://schemas.microsoft.com/office/word/2010/wordprocessingGroup" xmlns:wpi="http://schemas.microsoft.com/office/word/2010/wordprocessingInk" xmlns:wne="http://schemas.microsoft.com/office/word/2006/wordml" xmlns:wps="http://schemas.microsoft.com/office/word/2010/wordprocessingShape" mc:Ignorable="w14 w15 wp14">
+<w:endnotes xmlns:wpc="http://schemas.microsoft.com/office/word/2010/wordprocessingCanvas" xmlns:cx="http://schemas.microsoft.com/office/drawing/2014/chartex" xmlns:cx1="http://schemas.microsoft.com/office/drawing/2015/9/8/chartex" xmlns:cx2="http://schemas.microsoft.com/office/drawing/2015/10/21/chartex" xmlns:cx3="http://schemas.microsoft.com/office/drawing/2016/5/9/chartex" xmlns:cx4="http://schemas.microsoft.com/office/drawing/2016/5/10/chartex" xmlns:cx5="http://schemas.microsoft.com/office/drawing/2016/5/11/chartex" xmlns:cx6="http://schemas.microsoft.com/office/drawing/2016/5/12/chartex" xmlns:cx7="http://schemas.microsoft.com/office/drawing/2016/5/13/chartex" xmlns:cx8="http://schemas.microsoft.com/office/drawing/2016/5/14/chartex" xmlns:mc="http://schemas.openxmlformats.org/markup-compatibility/2006" xmlns:aink="http://schemas.microsoft.com/office/drawing/2016/ink" xmlns:am3d="http://schemas.microsoft.com/office/drawing/2017/model3d" xmlns:o="urn:schemas-microsoft-com:office:office" xmlns:r="http://schemas.openxmlformats.org/officeDocument/2006/relationships" xmlns:m="http://schemas.openxmlformats.org/officeDocument/2006/math" xmlns:v="urn:schemas-microsoft-com:vml" xmlns:wp14="http://schemas.microsoft.com/office/word/2010/wordprocessingDrawing" xmlns:wp="http://schemas.openxmlformats.org/drawingml/2006/wordprocessingDrawing" xmlns:w10="urn:schemas-microsoft-com:office:word" xmlns:w="http://schemas.openxmlformats.org/wordprocessingml/2006/main" xmlns:w14="http://schemas.microsoft.com/office/word/2010/wordml" xmlns:w15="http://schemas.microsoft.com/office/word/2012/wordml" xmlns:w16cex="http://schemas.microsoft.com/office/word/2018/wordml/cex" xmlns:w16cid="http://schemas.microsoft.com/office/word/2016/wordml/cid" xmlns:w16="http://schemas.microsoft.com/office/word/2018/wordml" xmlns:w16sdtdh="http://schemas.microsoft.com/office/word/2020/wordml/sdtdatahash" xmlns:w16se="http://schemas.microsoft.com/office/word/2015/wordml/symex" xmlns:wpg="http://schemas.microsoft.com/office/word/2010/wordprocessingGroup" xmlns:wpi="http://schemas.microsoft.com/office/word/2010/wordprocessingInk" xmlns:wne="http://schemas.microsoft.com/office/word/2006/wordml" xmlns:wps="http://schemas.microsoft.com/office/word/2010/wordprocessingShape" mc:Ignorable="w14 w15 w16se w16cid w16 w16cex w16sdtdh wp14">
   <w:endnote w:type="separator" w:id="-1">
     <w:p>
       <w:pPr>
@@ -5578,7 +6405,7 @@
 </file>
 
 <file path=word/footer1.xml><?xml version="1.0" encoding="utf-8"?>
-<w:ftr xmlns:wpc="http://schemas.microsoft.com/office/word/2010/wordprocessingCanvas" xmlns:mc="http://schemas.openxmlformats.org/markup-compatibility/2006" xmlns:o="urn:schemas-microsoft-com:office:office" xmlns:r="http://schemas.openxmlformats.org/officeDocument/2006/relationships" xmlns:m="http://schemas.openxmlformats.org/officeDocument/2006/math" xmlns:v="urn:schemas-microsoft-com:vml" xmlns:wp14="http://schemas.microsoft.com/office/word/2010/wordprocessingDrawing" xmlns:wp="http://schemas.openxmlformats.org/drawingml/2006/wordprocessingDrawing" xmlns:w10="urn:schemas-microsoft-com:office:word" xmlns:w="http://schemas.openxmlformats.org/wordprocessingml/2006/main" xmlns:w14="http://schemas.microsoft.com/office/word/2010/wordml" xmlns:w15="http://schemas.microsoft.com/office/word/2012/wordml" xmlns:wpg="http://schemas.microsoft.com/office/word/2010/wordprocessingGroup" xmlns:wpi="http://schemas.microsoft.com/office/word/2010/wordprocessingInk" xmlns:wne="http://schemas.microsoft.com/office/word/2006/wordml" xmlns:wps="http://schemas.microsoft.com/office/word/2010/wordprocessingShape" mc:Ignorable="w14 w15 wp14">
+<w:ftr xmlns:wpc="http://schemas.microsoft.com/office/word/2010/wordprocessingCanvas" xmlns:cx="http://schemas.microsoft.com/office/drawing/2014/chartex" xmlns:cx1="http://schemas.microsoft.com/office/drawing/2015/9/8/chartex" xmlns:cx2="http://schemas.microsoft.com/office/drawing/2015/10/21/chartex" xmlns:cx3="http://schemas.microsoft.com/office/drawing/2016/5/9/chartex" xmlns:cx4="http://schemas.microsoft.com/office/drawing/2016/5/10/chartex" xmlns:cx5="http://schemas.microsoft.com/office/drawing/2016/5/11/chartex" xmlns:cx6="http://schemas.microsoft.com/office/drawing/2016/5/12/chartex" xmlns:cx7="http://schemas.microsoft.com/office/drawing/2016/5/13/chartex" xmlns:cx8="http://schemas.microsoft.com/office/drawing/2016/5/14/chartex" xmlns:mc="http://schemas.openxmlformats.org/markup-compatibility/2006" xmlns:aink="http://schemas.microsoft.com/office/drawing/2016/ink" xmlns:am3d="http://schemas.microsoft.com/office/drawing/2017/model3d" xmlns:o="urn:schemas-microsoft-com:office:office" xmlns:r="http://schemas.openxmlformats.org/officeDocument/2006/relationships" xmlns:m="http://schemas.openxmlformats.org/officeDocument/2006/math" xmlns:v="urn:schemas-microsoft-com:vml" xmlns:wp14="http://schemas.microsoft.com/office/word/2010/wordprocessingDrawing" xmlns:wp="http://schemas.openxmlformats.org/drawingml/2006/wordprocessingDrawing" xmlns:w10="urn:schemas-microsoft-com:office:word" xmlns:w="http://schemas.openxmlformats.org/wordprocessingml/2006/main" xmlns:w14="http://schemas.microsoft.com/office/word/2010/wordml" xmlns:w15="http://schemas.microsoft.com/office/word/2012/wordml" xmlns:w16cex="http://schemas.microsoft.com/office/word/2018/wordml/cex" xmlns:w16cid="http://schemas.microsoft.com/office/word/2016/wordml/cid" xmlns:w16="http://schemas.microsoft.com/office/word/2018/wordml" xmlns:w16sdtdh="http://schemas.microsoft.com/office/word/2020/wordml/sdtdatahash" xmlns:w16se="http://schemas.microsoft.com/office/word/2015/wordml/symex" xmlns:wpg="http://schemas.microsoft.com/office/word/2010/wordprocessingGroup" xmlns:wpi="http://schemas.microsoft.com/office/word/2010/wordprocessingInk" xmlns:wne="http://schemas.microsoft.com/office/word/2006/wordml" xmlns:wps="http://schemas.microsoft.com/office/word/2010/wordprocessingShape" mc:Ignorable="w14 w15 w16se w16cid w16 w16cex w16sdtdh wp14">
   <w:p>
     <w:pPr>
       <w:pStyle w:val="Rodap"/>
@@ -5735,7 +6562,7 @@
 </file>
 
 <file path=word/footnotes.xml><?xml version="1.0" encoding="utf-8"?>
-<w:footnotes xmlns:wpc="http://schemas.microsoft.com/office/word/2010/wordprocessingCanvas" xmlns:mc="http://schemas.openxmlformats.org/markup-compatibility/2006" xmlns:o="urn:schemas-microsoft-com:office:office" xmlns:r="http://schemas.openxmlformats.org/officeDocument/2006/relationships" xmlns:m="http://schemas.openxmlformats.org/officeDocument/2006/math" xmlns:v="urn:schemas-microsoft-com:vml" xmlns:wp14="http://schemas.microsoft.com/office/word/2010/wordprocessingDrawing" xmlns:wp="http://schemas.openxmlformats.org/drawingml/2006/wordprocessingDrawing" xmlns:w10="urn:schemas-microsoft-com:office:word" xmlns:w="http://schemas.openxmlformats.org/wordprocessingml/2006/main" xmlns:w14="http://schemas.microsoft.com/office/word/2010/wordml" xmlns:w15="http://schemas.microsoft.com/office/word/2012/wordml" xmlns:wpg="http://schemas.microsoft.com/office/word/2010/wordprocessingGroup" xmlns:wpi="http://schemas.microsoft.com/office/word/2010/wordprocessingInk" xmlns:wne="http://schemas.microsoft.com/office/word/2006/wordml" xmlns:wps="http://schemas.microsoft.com/office/word/2010/wordprocessingShape" mc:Ignorable="w14 w15 wp14">
+<w:footnotes xmlns:wpc="http://schemas.microsoft.com/office/word/2010/wordprocessingCanvas" xmlns:cx="http://schemas.microsoft.com/office/drawing/2014/chartex" xmlns:cx1="http://schemas.microsoft.com/office/drawing/2015/9/8/chartex" xmlns:cx2="http://schemas.microsoft.com/office/drawing/2015/10/21/chartex" xmlns:cx3="http://schemas.microsoft.com/office/drawing/2016/5/9/chartex" xmlns:cx4="http://schemas.microsoft.com/office/drawing/2016/5/10/chartex" xmlns:cx5="http://schemas.microsoft.com/office/drawing/2016/5/11/chartex" xmlns:cx6="http://schemas.microsoft.com/office/drawing/2016/5/12/chartex" xmlns:cx7="http://schemas.microsoft.com/office/drawing/2016/5/13/chartex" xmlns:cx8="http://schemas.microsoft.com/office/drawing/2016/5/14/chartex" xmlns:mc="http://schemas.openxmlformats.org/markup-compatibility/2006" xmlns:aink="http://schemas.microsoft.com/office/drawing/2016/ink" xmlns:am3d="http://schemas.microsoft.com/office/drawing/2017/model3d" xmlns:o="urn:schemas-microsoft-com:office:office" xmlns:r="http://schemas.openxmlformats.org/officeDocument/2006/relationships" xmlns:m="http://schemas.openxmlformats.org/officeDocument/2006/math" xmlns:v="urn:schemas-microsoft-com:vml" xmlns:wp14="http://schemas.microsoft.com/office/word/2010/wordprocessingDrawing" xmlns:wp="http://schemas.openxmlformats.org/drawingml/2006/wordprocessingDrawing" xmlns:w10="urn:schemas-microsoft-com:office:word" xmlns:w="http://schemas.openxmlformats.org/wordprocessingml/2006/main" xmlns:w14="http://schemas.microsoft.com/office/word/2010/wordml" xmlns:w15="http://schemas.microsoft.com/office/word/2012/wordml" xmlns:w16cex="http://schemas.microsoft.com/office/word/2018/wordml/cex" xmlns:w16cid="http://schemas.microsoft.com/office/word/2016/wordml/cid" xmlns:w16="http://schemas.microsoft.com/office/word/2018/wordml" xmlns:w16sdtdh="http://schemas.microsoft.com/office/word/2020/wordml/sdtdatahash" xmlns:w16se="http://schemas.microsoft.com/office/word/2015/wordml/symex" xmlns:wpg="http://schemas.microsoft.com/office/word/2010/wordprocessingGroup" xmlns:wpi="http://schemas.microsoft.com/office/word/2010/wordprocessingInk" xmlns:wne="http://schemas.microsoft.com/office/word/2006/wordml" xmlns:wps="http://schemas.microsoft.com/office/word/2010/wordprocessingShape" mc:Ignorable="w14 w15 w16se w16cid w16 w16cex w16sdtdh wp14">
   <w:footnote w:type="separator" w:id="-1">
     <w:p>
       <w:pPr>
@@ -5760,7 +6587,7 @@
 </file>
 
 <file path=word/header1.xml><?xml version="1.0" encoding="utf-8"?>
-<w:hdr xmlns:wpc="http://schemas.microsoft.com/office/word/2010/wordprocessingCanvas" xmlns:mc="http://schemas.openxmlformats.org/markup-compatibility/2006" xmlns:o="urn:schemas-microsoft-com:office:office" xmlns:r="http://schemas.openxmlformats.org/officeDocument/2006/relationships" xmlns:m="http://schemas.openxmlformats.org/officeDocument/2006/math" xmlns:v="urn:schemas-microsoft-com:vml" xmlns:wp14="http://schemas.microsoft.com/office/word/2010/wordprocessingDrawing" xmlns:wp="http://schemas.openxmlformats.org/drawingml/2006/wordprocessingDrawing" xmlns:w10="urn:schemas-microsoft-com:office:word" xmlns:w="http://schemas.openxmlformats.org/wordprocessingml/2006/main" xmlns:w14="http://schemas.microsoft.com/office/word/2010/wordml" xmlns:w15="http://schemas.microsoft.com/office/word/2012/wordml" xmlns:wpg="http://schemas.microsoft.com/office/word/2010/wordprocessingGroup" xmlns:wpi="http://schemas.microsoft.com/office/word/2010/wordprocessingInk" xmlns:wne="http://schemas.microsoft.com/office/word/2006/wordml" xmlns:wps="http://schemas.microsoft.com/office/word/2010/wordprocessingShape" mc:Ignorable="w14 w15 wp14">
+<w:hdr xmlns:wpc="http://schemas.microsoft.com/office/word/2010/wordprocessingCanvas" xmlns:cx="http://schemas.microsoft.com/office/drawing/2014/chartex" xmlns:cx1="http://schemas.microsoft.com/office/drawing/2015/9/8/chartex" xmlns:cx2="http://schemas.microsoft.com/office/drawing/2015/10/21/chartex" xmlns:cx3="http://schemas.microsoft.com/office/drawing/2016/5/9/chartex" xmlns:cx4="http://schemas.microsoft.com/office/drawing/2016/5/10/chartex" xmlns:cx5="http://schemas.microsoft.com/office/drawing/2016/5/11/chartex" xmlns:cx6="http://schemas.microsoft.com/office/drawing/2016/5/12/chartex" xmlns:cx7="http://schemas.microsoft.com/office/drawing/2016/5/13/chartex" xmlns:cx8="http://schemas.microsoft.com/office/drawing/2016/5/14/chartex" xmlns:mc="http://schemas.openxmlformats.org/markup-compatibility/2006" xmlns:aink="http://schemas.microsoft.com/office/drawing/2016/ink" xmlns:am3d="http://schemas.microsoft.com/office/drawing/2017/model3d" xmlns:o="urn:schemas-microsoft-com:office:office" xmlns:r="http://schemas.openxmlformats.org/officeDocument/2006/relationships" xmlns:m="http://schemas.openxmlformats.org/officeDocument/2006/math" xmlns:v="urn:schemas-microsoft-com:vml" xmlns:wp14="http://schemas.microsoft.com/office/word/2010/wordprocessingDrawing" xmlns:wp="http://schemas.openxmlformats.org/drawingml/2006/wordprocessingDrawing" xmlns:w10="urn:schemas-microsoft-com:office:word" xmlns:w="http://schemas.openxmlformats.org/wordprocessingml/2006/main" xmlns:w14="http://schemas.microsoft.com/office/word/2010/wordml" xmlns:w15="http://schemas.microsoft.com/office/word/2012/wordml" xmlns:w16cex="http://schemas.microsoft.com/office/word/2018/wordml/cex" xmlns:w16cid="http://schemas.microsoft.com/office/word/2016/wordml/cid" xmlns:w16="http://schemas.microsoft.com/office/word/2018/wordml" xmlns:w16sdtdh="http://schemas.microsoft.com/office/word/2020/wordml/sdtdatahash" xmlns:w16se="http://schemas.microsoft.com/office/word/2015/wordml/symex" xmlns:wpg="http://schemas.microsoft.com/office/word/2010/wordprocessingGroup" xmlns:wpi="http://schemas.microsoft.com/office/word/2010/wordprocessingInk" xmlns:wne="http://schemas.microsoft.com/office/word/2006/wordml" xmlns:wps="http://schemas.microsoft.com/office/word/2010/wordprocessingShape" mc:Ignorable="w14 w15 w16se w16cid w16 w16cex w16sdtdh wp14">
   <w:p>
     <w:pPr>
       <w:pStyle w:val="Cabealho"/>
@@ -5770,6 +6597,7 @@
         <w:szCs w:val="20"/>
       </w:rPr>
     </w:pPr>
+    <w:proofErr w:type="spellStart"/>
     <w:r>
       <w:rPr>
         <w:rFonts w:ascii="Amsi Pro Thin" w:eastAsiaTheme="majorEastAsia" w:hAnsi="Amsi Pro Thin" w:cstheme="majorBidi"/>
@@ -5778,14 +6606,37 @@
         <w:szCs w:val="18"/>
         <w:lang w:val="en-US"/>
       </w:rPr>
-      <w:t>Versão para homologação</w:t>
+      <w:t>Versão</w:t>
     </w:r>
+    <w:proofErr w:type="spellEnd"/>
+    <w:r>
+      <w:rPr>
+        <w:rFonts w:ascii="Amsi Pro Thin" w:eastAsiaTheme="majorEastAsia" w:hAnsi="Amsi Pro Thin" w:cstheme="majorBidi"/>
+        <w:color w:val="666666"/>
+        <w:sz w:val="18"/>
+        <w:szCs w:val="18"/>
+        <w:lang w:val="en-US"/>
+      </w:rPr>
+      <w:t xml:space="preserve"> para </w:t>
+    </w:r>
+    <w:proofErr w:type="spellStart"/>
+    <w:r>
+      <w:rPr>
+        <w:rFonts w:ascii="Amsi Pro Thin" w:eastAsiaTheme="majorEastAsia" w:hAnsi="Amsi Pro Thin" w:cstheme="majorBidi"/>
+        <w:color w:val="666666"/>
+        <w:sz w:val="18"/>
+        <w:szCs w:val="18"/>
+        <w:lang w:val="en-US"/>
+      </w:rPr>
+      <w:t>homologação</w:t>
+    </w:r>
+    <w:proofErr w:type="spellEnd"/>
   </w:p>
 </w:hdr>
 </file>
 
 <file path=word/numbering.xml><?xml version="1.0" encoding="utf-8"?>
-<w:numbering xmlns:wpc="http://schemas.microsoft.com/office/word/2010/wordprocessingCanvas" xmlns:mc="http://schemas.openxmlformats.org/markup-compatibility/2006" xmlns:o="urn:schemas-microsoft-com:office:office" xmlns:r="http://schemas.openxmlformats.org/officeDocument/2006/relationships" xmlns:m="http://schemas.openxmlformats.org/officeDocument/2006/math" xmlns:v="urn:schemas-microsoft-com:vml" xmlns:wp14="http://schemas.microsoft.com/office/word/2010/wordprocessingDrawing" xmlns:wp="http://schemas.openxmlformats.org/drawingml/2006/wordprocessingDrawing" xmlns:w10="urn:schemas-microsoft-com:office:word" xmlns:w="http://schemas.openxmlformats.org/wordprocessingml/2006/main" xmlns:w14="http://schemas.microsoft.com/office/word/2010/wordml" xmlns:w15="http://schemas.microsoft.com/office/word/2012/wordml" xmlns:wpg="http://schemas.microsoft.com/office/word/2010/wordprocessingGroup" xmlns:wpi="http://schemas.microsoft.com/office/word/2010/wordprocessingInk" xmlns:wne="http://schemas.microsoft.com/office/word/2006/wordml" xmlns:wps="http://schemas.microsoft.com/office/word/2010/wordprocessingShape" mc:Ignorable="w14 w15 wp14">
+<w:numbering xmlns:wpc="http://schemas.microsoft.com/office/word/2010/wordprocessingCanvas" xmlns:cx="http://schemas.microsoft.com/office/drawing/2014/chartex" xmlns:cx1="http://schemas.microsoft.com/office/drawing/2015/9/8/chartex" xmlns:cx2="http://schemas.microsoft.com/office/drawing/2015/10/21/chartex" xmlns:cx3="http://schemas.microsoft.com/office/drawing/2016/5/9/chartex" xmlns:cx4="http://schemas.microsoft.com/office/drawing/2016/5/10/chartex" xmlns:cx5="http://schemas.microsoft.com/office/drawing/2016/5/11/chartex" xmlns:cx6="http://schemas.microsoft.com/office/drawing/2016/5/12/chartex" xmlns:cx7="http://schemas.microsoft.com/office/drawing/2016/5/13/chartex" xmlns:cx8="http://schemas.microsoft.com/office/drawing/2016/5/14/chartex" xmlns:mc="http://schemas.openxmlformats.org/markup-compatibility/2006" xmlns:aink="http://schemas.microsoft.com/office/drawing/2016/ink" xmlns:am3d="http://schemas.microsoft.com/office/drawing/2017/model3d" xmlns:o="urn:schemas-microsoft-com:office:office" xmlns:r="http://schemas.openxmlformats.org/officeDocument/2006/relationships" xmlns:m="http://schemas.openxmlformats.org/officeDocument/2006/math" xmlns:v="urn:schemas-microsoft-com:vml" xmlns:wp14="http://schemas.microsoft.com/office/word/2010/wordprocessingDrawing" xmlns:wp="http://schemas.openxmlformats.org/drawingml/2006/wordprocessingDrawing" xmlns:w10="urn:schemas-microsoft-com:office:word" xmlns:w="http://schemas.openxmlformats.org/wordprocessingml/2006/main" xmlns:w14="http://schemas.microsoft.com/office/word/2010/wordml" xmlns:w15="http://schemas.microsoft.com/office/word/2012/wordml" xmlns:w16cex="http://schemas.microsoft.com/office/word/2018/wordml/cex" xmlns:w16cid="http://schemas.microsoft.com/office/word/2016/wordml/cid" xmlns:w16="http://schemas.microsoft.com/office/word/2018/wordml" xmlns:w16sdtdh="http://schemas.microsoft.com/office/word/2020/wordml/sdtdatahash" xmlns:w16se="http://schemas.microsoft.com/office/word/2015/wordml/symex" xmlns:wpg="http://schemas.microsoft.com/office/word/2010/wordprocessingGroup" xmlns:wpi="http://schemas.microsoft.com/office/word/2010/wordprocessingInk" xmlns:wne="http://schemas.microsoft.com/office/word/2006/wordml" xmlns:wps="http://schemas.microsoft.com/office/word/2010/wordprocessingShape" mc:Ignorable="w14 w15 w16se w16cid w16 w16cex w16sdtdh wp14">
   <w:abstractNum w:abstractNumId="0" w15:restartNumberingAfterBreak="0">
     <w:nsid w:val="0AF453E4"/>
     <w:multiLevelType w:val="multilevel"/>
@@ -6781,16 +7632,8 @@
 </w:numbering>
 </file>
 
-<file path=word/people.xml><?xml version="1.0" encoding="utf-8"?>
-<w15:people xmlns:wpc="http://schemas.microsoft.com/office/word/2010/wordprocessingCanvas" xmlns:mc="http://schemas.openxmlformats.org/markup-compatibility/2006" xmlns:o="urn:schemas-microsoft-com:office:office" xmlns:r="http://schemas.openxmlformats.org/officeDocument/2006/relationships" xmlns:m="http://schemas.openxmlformats.org/officeDocument/2006/math" xmlns:v="urn:schemas-microsoft-com:vml" xmlns:wp14="http://schemas.microsoft.com/office/word/2010/wordprocessingDrawing" xmlns:wp="http://schemas.openxmlformats.org/drawingml/2006/wordprocessingDrawing" xmlns:w10="urn:schemas-microsoft-com:office:word" xmlns:w="http://schemas.openxmlformats.org/wordprocessingml/2006/main" xmlns:w14="http://schemas.microsoft.com/office/word/2010/wordml" xmlns:w15="http://schemas.microsoft.com/office/word/2012/wordml" xmlns:wpg="http://schemas.microsoft.com/office/word/2010/wordprocessingGroup" xmlns:wpi="http://schemas.microsoft.com/office/word/2010/wordprocessingInk" xmlns:wne="http://schemas.microsoft.com/office/word/2006/wordml" xmlns:wps="http://schemas.microsoft.com/office/word/2010/wordprocessingShape" mc:Ignorable="w14 w15 wp14">
-  <w15:person w15:author="Gilson">
-    <w15:presenceInfo w15:providerId="None" w15:userId="Gilson"/>
-  </w15:person>
-</w15:people>
-</file>
-
 <file path=word/styles.xml><?xml version="1.0" encoding="utf-8"?>
-<w:styles xmlns:mc="http://schemas.openxmlformats.org/markup-compatibility/2006" xmlns:r="http://schemas.openxmlformats.org/officeDocument/2006/relationships" xmlns:w="http://schemas.openxmlformats.org/wordprocessingml/2006/main" xmlns:w14="http://schemas.microsoft.com/office/word/2010/wordml" xmlns:w15="http://schemas.microsoft.com/office/word/2012/wordml" mc:Ignorable="w14 w15">
+<w:styles xmlns:mc="http://schemas.openxmlformats.org/markup-compatibility/2006" xmlns:r="http://schemas.openxmlformats.org/officeDocument/2006/relationships" xmlns:w="http://schemas.openxmlformats.org/wordprocessingml/2006/main" xmlns:w14="http://schemas.microsoft.com/office/word/2010/wordml" xmlns:w15="http://schemas.microsoft.com/office/word/2012/wordml" xmlns:w16cex="http://schemas.microsoft.com/office/word/2018/wordml/cex" xmlns:w16cid="http://schemas.microsoft.com/office/word/2016/wordml/cid" xmlns:w16="http://schemas.microsoft.com/office/word/2018/wordml" xmlns:w16sdtdh="http://schemas.microsoft.com/office/word/2020/wordml/sdtdatahash" xmlns:w16se="http://schemas.microsoft.com/office/word/2015/wordml/symex" mc:Ignorable="w14 w15 w16se w16cid w16 w16cex w16sdtdh">
   <w:docDefaults>
     <w:rPrDefault>
       <w:rPr>
@@ -6808,7 +7651,7 @@
       </w:pPr>
     </w:pPrDefault>
   </w:docDefaults>
-  <w:latentStyles w:defLockedState="0" w:defUIPriority="99" w:defSemiHidden="0" w:defUnhideWhenUsed="0" w:defQFormat="0" w:count="371">
+  <w:latentStyles w:defLockedState="0" w:defUIPriority="99" w:defSemiHidden="0" w:defUnhideWhenUsed="0" w:defQFormat="0" w:count="376">
     <w:lsdException w:name="Normal" w:uiPriority="0" w:qFormat="1"/>
     <w:lsdException w:name="heading 1" w:uiPriority="9" w:qFormat="1"/>
     <w:lsdException w:name="heading 2" w:semiHidden="1" w:uiPriority="9" w:unhideWhenUsed="1" w:qFormat="1"/>
@@ -7180,6 +8023,11 @@
     <w:lsdException w:name="List Table 5 Dark Accent 6" w:uiPriority="50"/>
     <w:lsdException w:name="List Table 6 Colorful Accent 6" w:uiPriority="51"/>
     <w:lsdException w:name="List Table 7 Colorful Accent 6" w:uiPriority="52"/>
+    <w:lsdException w:name="Mention" w:semiHidden="1" w:unhideWhenUsed="1"/>
+    <w:lsdException w:name="Smart Hyperlink" w:semiHidden="1" w:unhideWhenUsed="1"/>
+    <w:lsdException w:name="Hashtag" w:semiHidden="1" w:unhideWhenUsed="1"/>
+    <w:lsdException w:name="Unresolved Mention" w:semiHidden="1" w:unhideWhenUsed="1"/>
+    <w:lsdException w:name="Smart Link" w:semiHidden="1" w:unhideWhenUsed="1"/>
   </w:latentStyles>
   <w:style w:type="paragraph" w:default="1" w:styleId="Normal">
     <w:name w:val="Normal"/>
@@ -7614,8 +8462,8 @@
       <w:szCs w:val="18"/>
     </w:rPr>
   </w:style>
-  <w:style w:type="character" w:customStyle="1" w:styleId="UnresolvedMention">
-    <w:name w:val="Unresolved Mention"/>
+  <w:style w:type="character" w:customStyle="1" w:styleId="MenoPendente1">
+    <w:name w:val="Menção Pendente1"/>
     <w:basedOn w:val="Fontepargpadro"/>
     <w:uiPriority w:val="99"/>
     <w:semiHidden/>
@@ -7676,6 +8524,18 @@
       <w:rFonts w:ascii="Segoe UI" w:hAnsi="Segoe UI" w:cs="Segoe UI"/>
       <w:sz w:val="18"/>
       <w:szCs w:val="18"/>
+    </w:rPr>
+  </w:style>
+  <w:style w:type="character" w:styleId="MenoPendente">
+    <w:name w:val="Unresolved Mention"/>
+    <w:basedOn w:val="Fontepargpadro"/>
+    <w:uiPriority w:val="99"/>
+    <w:semiHidden/>
+    <w:unhideWhenUsed/>
+    <w:rsid w:val="00B308AC"/>
+    <w:rPr>
+      <w:color w:val="605E5C"/>
+      <w:shd w:val="clear" w:color="auto" w:fill="E1DFDD"/>
     </w:rPr>
   </w:style>
 </w:styles>
@@ -8457,7 +9317,7 @@
             <a:rPr lang="pt-BR" sz="1400">
               <a:latin typeface="Exo" pitchFamily="2" charset="0"/>
             </a:rPr>
-            <a:t>Para acessar a consulta SQL que foi usada para a construção do indicador, acesse aqui</a:t>
+            <a:t>1) Para acessar a consulta SQL que foi usada para a construção do indicador, clique aqui</a:t>
           </a:r>
         </a:p>
       </dgm:t>
@@ -8510,7 +9370,7 @@
             <a:rPr lang="pt-BR" sz="1400">
               <a:latin typeface="Exo" pitchFamily="2" charset="0"/>
             </a:rPr>
-            <a:t>Para acessar os dados resultantes da consulta do item 1, acesse aqui</a:t>
+            <a:t>2) Para acessar os dados resultantes da consulta do item 1, clique aqui</a:t>
           </a:r>
         </a:p>
       </dgm:t>
@@ -8560,7 +9420,19 @@
             <a:rPr lang="pt-BR" sz="1400">
               <a:latin typeface="Exo" pitchFamily="2" charset="0"/>
             </a:rPr>
-            <a:t>Para acessar o dashboard interativo, acesse aqui</a:t>
+            <a:t>3) Para acessar o </a:t>
+          </a:r>
+          <a:r>
+            <a:rPr lang="pt-BR" sz="1400" i="1">
+              <a:latin typeface="Exo" pitchFamily="2" charset="0"/>
+            </a:rPr>
+            <a:t>dashboard</a:t>
+          </a:r>
+          <a:r>
+            <a:rPr lang="pt-BR" sz="1400">
+              <a:latin typeface="Exo" pitchFamily="2" charset="0"/>
+            </a:rPr>
+            <a:t> interativo, clique aqui</a:t>
           </a:r>
         </a:p>
       </dgm:t>
@@ -8606,13 +9478,6 @@
         </dgm:presLayoutVars>
       </dgm:prSet>
       <dgm:spPr/>
-      <dgm:t>
-        <a:bodyPr/>
-        <a:lstStyle/>
-        <a:p>
-          <a:endParaRPr lang="pt-BR"/>
-        </a:p>
-      </dgm:t>
     </dgm:pt>
     <dgm:pt modelId="{FBBDE5C2-9D1C-4F0C-9499-F2181DE0081A}" type="pres">
       <dgm:prSet presAssocID="{21ABA1D7-4AD4-466B-960F-92CC591070C1}" presName="comp" presStyleCnt="0"/>
@@ -8621,13 +9486,6 @@
     <dgm:pt modelId="{AE6648AC-D572-4AB9-A883-64445D217241}" type="pres">
       <dgm:prSet presAssocID="{21ABA1D7-4AD4-466B-960F-92CC591070C1}" presName="box" presStyleLbl="node1" presStyleIdx="0" presStyleCnt="3"/>
       <dgm:spPr/>
-      <dgm:t>
-        <a:bodyPr/>
-        <a:lstStyle/>
-        <a:p>
-          <a:endParaRPr lang="pt-BR"/>
-        </a:p>
-      </dgm:t>
     </dgm:pt>
     <dgm:pt modelId="{DE71F3A2-0104-409F-9D18-55B26BECF6EC}" type="pres">
       <dgm:prSet presAssocID="{21ABA1D7-4AD4-466B-960F-92CC591070C1}" presName="img" presStyleLbl="fgImgPlace1" presStyleIdx="0" presStyleCnt="3" custScaleX="92024" custScaleY="85764"/>
@@ -8639,7 +9497,7 @@
                 <a14:useLocalDpi xmlns:a14="http://schemas.microsoft.com/office/drawing/2010/main" val="0"/>
               </a:ext>
               <a:ext uri="{96DAC541-7B7A-43D3-8B79-37D633B846F1}">
-                <asvg:svgBlip xmlns:asvg="http://schemas.microsoft.com/office/drawing/2016/SVG/main" xmlns="" r:embed="rId5"/>
+                <asvg:svgBlip xmlns:asvg="http://schemas.microsoft.com/office/drawing/2016/SVG/main" r:embed="rId5"/>
               </a:ext>
             </a:extLst>
           </a:blip>
@@ -8652,13 +9510,6 @@
           <a:noFill/>
         </a:ln>
       </dgm:spPr>
-      <dgm:t>
-        <a:bodyPr/>
-        <a:lstStyle/>
-        <a:p>
-          <a:endParaRPr lang="pt-BR"/>
-        </a:p>
-      </dgm:t>
       <dgm:extLst>
         <a:ext uri="{E40237B7-FDA0-4F09-8148-C483321AD2D9}">
           <dgm14:cNvPr xmlns:dgm14="http://schemas.microsoft.com/office/drawing/2010/diagram" id="0" name="" descr="Computador com preenchimento sólido"/>
@@ -8672,13 +9523,6 @@
         </dgm:presLayoutVars>
       </dgm:prSet>
       <dgm:spPr/>
-      <dgm:t>
-        <a:bodyPr/>
-        <a:lstStyle/>
-        <a:p>
-          <a:endParaRPr lang="pt-BR"/>
-        </a:p>
-      </dgm:t>
     </dgm:pt>
     <dgm:pt modelId="{853F3EE9-B6EA-4D46-B5F2-383D7708BB7E}" type="pres">
       <dgm:prSet presAssocID="{3F18A43B-1FF3-418E-900F-517234C8967B}" presName="spacer" presStyleCnt="0"/>
@@ -8691,13 +9535,6 @@
     <dgm:pt modelId="{5D1683F8-A5E9-4212-B6CF-EB65A12E1D55}" type="pres">
       <dgm:prSet presAssocID="{B28CD35B-00C0-42A5-822F-19B5B45B774D}" presName="box" presStyleLbl="node1" presStyleIdx="1" presStyleCnt="3"/>
       <dgm:spPr/>
-      <dgm:t>
-        <a:bodyPr/>
-        <a:lstStyle/>
-        <a:p>
-          <a:endParaRPr lang="pt-BR"/>
-        </a:p>
-      </dgm:t>
     </dgm:pt>
     <dgm:pt modelId="{A0906D88-1F97-445B-B107-434C0544A891}" type="pres">
       <dgm:prSet presAssocID="{B28CD35B-00C0-42A5-822F-19B5B45B774D}" presName="img" presStyleLbl="fgImgPlace1" presStyleIdx="1" presStyleCnt="3" custScaleX="92024" custScaleY="85764"/>
@@ -8709,7 +9546,7 @@
                 <a14:useLocalDpi xmlns:a14="http://schemas.microsoft.com/office/drawing/2010/main" val="0"/>
               </a:ext>
               <a:ext uri="{96DAC541-7B7A-43D3-8B79-37D633B846F1}">
-                <asvg:svgBlip xmlns:asvg="http://schemas.microsoft.com/office/drawing/2016/SVG/main" xmlns="" r:embed="rId7"/>
+                <asvg:svgBlip xmlns:asvg="http://schemas.microsoft.com/office/drawing/2016/SVG/main" r:embed="rId7"/>
               </a:ext>
             </a:extLst>
           </a:blip>
@@ -8722,13 +9559,6 @@
           <a:noFill/>
         </a:ln>
       </dgm:spPr>
-      <dgm:t>
-        <a:bodyPr/>
-        <a:lstStyle/>
-        <a:p>
-          <a:endParaRPr lang="pt-BR"/>
-        </a:p>
-      </dgm:t>
       <dgm:extLst>
         <a:ext uri="{E40237B7-FDA0-4F09-8148-C483321AD2D9}">
           <dgm14:cNvPr xmlns:dgm14="http://schemas.microsoft.com/office/drawing/2010/diagram" id="0" name="" descr="Banco de dados com preenchimento sólido"/>
@@ -8742,13 +9572,6 @@
         </dgm:presLayoutVars>
       </dgm:prSet>
       <dgm:spPr/>
-      <dgm:t>
-        <a:bodyPr/>
-        <a:lstStyle/>
-        <a:p>
-          <a:endParaRPr lang="pt-BR"/>
-        </a:p>
-      </dgm:t>
     </dgm:pt>
     <dgm:pt modelId="{BC44BA2A-50B3-4C44-9D81-05E8855F55AA}" type="pres">
       <dgm:prSet presAssocID="{24F88A40-45D1-4C43-8CF1-3EAB4679AEE6}" presName="spacer" presStyleCnt="0"/>
@@ -8761,13 +9584,6 @@
     <dgm:pt modelId="{DC051375-BFEC-47C3-8E61-1D2589C1A787}" type="pres">
       <dgm:prSet presAssocID="{90464B62-12E6-4495-A349-F474B665F994}" presName="box" presStyleLbl="node1" presStyleIdx="2" presStyleCnt="3"/>
       <dgm:spPr/>
-      <dgm:t>
-        <a:bodyPr/>
-        <a:lstStyle/>
-        <a:p>
-          <a:endParaRPr lang="pt-BR"/>
-        </a:p>
-      </dgm:t>
     </dgm:pt>
     <dgm:pt modelId="{625E2ECE-FBBB-4E80-8C1E-5A3A38B36CBC}" type="pres">
       <dgm:prSet presAssocID="{90464B62-12E6-4495-A349-F474B665F994}" presName="img" presStyleLbl="fgImgPlace1" presStyleIdx="2" presStyleCnt="3" custScaleX="92024" custScaleY="85764"/>
@@ -8779,7 +9595,7 @@
                 <a14:useLocalDpi xmlns:a14="http://schemas.microsoft.com/office/drawing/2010/main" val="0"/>
               </a:ext>
               <a:ext uri="{96DAC541-7B7A-43D3-8B79-37D633B846F1}">
-                <asvg:svgBlip xmlns:asvg="http://schemas.microsoft.com/office/drawing/2016/SVG/main" xmlns="" r:embed="rId9"/>
+                <asvg:svgBlip xmlns:asvg="http://schemas.microsoft.com/office/drawing/2016/SVG/main" r:embed="rId9"/>
               </a:ext>
             </a:extLst>
           </a:blip>
@@ -8792,13 +9608,6 @@
           <a:noFill/>
         </a:ln>
       </dgm:spPr>
-      <dgm:t>
-        <a:bodyPr/>
-        <a:lstStyle/>
-        <a:p>
-          <a:endParaRPr lang="pt-BR"/>
-        </a:p>
-      </dgm:t>
       <dgm:extLst>
         <a:ext uri="{E40237B7-FDA0-4F09-8148-C483321AD2D9}">
           <dgm14:cNvPr xmlns:dgm14="http://schemas.microsoft.com/office/drawing/2010/diagram" id="0" name="" descr="Apresentação com gráfico de pizza com preenchimento sólido"/>
@@ -8812,26 +9621,19 @@
         </dgm:presLayoutVars>
       </dgm:prSet>
       <dgm:spPr/>
-      <dgm:t>
-        <a:bodyPr/>
-        <a:lstStyle/>
-        <a:p>
-          <a:endParaRPr lang="pt-BR"/>
-        </a:p>
-      </dgm:t>
     </dgm:pt>
   </dgm:ptLst>
   <dgm:cxnLst>
+    <dgm:cxn modelId="{B3E70F13-B326-407A-90E8-33C0BBAF387D}" type="presOf" srcId="{BC085E80-1B48-42A7-9691-1C1A4166ED25}" destId="{B135152D-B454-47EA-A74A-8F467C8624E6}" srcOrd="0" destOrd="0" presId="urn:microsoft.com/office/officeart/2005/8/layout/vList4"/>
     <dgm:cxn modelId="{DF686024-C26C-4991-B68D-7993A32F4814}" type="presOf" srcId="{21ABA1D7-4AD4-466B-960F-92CC591070C1}" destId="{476F8BFF-EB75-48FB-9FD5-0FFB573EE4E4}" srcOrd="1" destOrd="0" presId="urn:microsoft.com/office/officeart/2005/8/layout/vList4"/>
+    <dgm:cxn modelId="{692F272D-04CE-4690-932A-AF585AA22F18}" srcId="{BC085E80-1B48-42A7-9691-1C1A4166ED25}" destId="{21ABA1D7-4AD4-466B-960F-92CC591070C1}" srcOrd="0" destOrd="0" parTransId="{8938ACDB-648D-46F7-B201-F785975B7FF3}" sibTransId="{3F18A43B-1FF3-418E-900F-517234C8967B}"/>
+    <dgm:cxn modelId="{F7C4E738-59EF-4FEF-AFBB-395DDFC55031}" srcId="{BC085E80-1B48-42A7-9691-1C1A4166ED25}" destId="{B28CD35B-00C0-42A5-822F-19B5B45B774D}" srcOrd="1" destOrd="0" parTransId="{1B5683C1-383B-4DC1-A0DC-2FB6E957E53A}" sibTransId="{24F88A40-45D1-4C43-8CF1-3EAB4679AEE6}"/>
+    <dgm:cxn modelId="{BC93145D-E7BF-492D-9072-5A0FAE7FF333}" type="presOf" srcId="{90464B62-12E6-4495-A349-F474B665F994}" destId="{AA6F2AFC-8D7F-45F9-80CA-30218302A5D3}" srcOrd="1" destOrd="0" presId="urn:microsoft.com/office/officeart/2005/8/layout/vList4"/>
     <dgm:cxn modelId="{23515C43-9EBD-45A4-A85F-FB75BB47C728}" type="presOf" srcId="{B28CD35B-00C0-42A5-822F-19B5B45B774D}" destId="{5D1683F8-A5E9-4212-B6CF-EB65A12E1D55}" srcOrd="0" destOrd="0" presId="urn:microsoft.com/office/officeart/2005/8/layout/vList4"/>
     <dgm:cxn modelId="{7A3D7C68-4A8D-457F-AC52-C280F22506CB}" type="presOf" srcId="{21ABA1D7-4AD4-466B-960F-92CC591070C1}" destId="{AE6648AC-D572-4AB9-A883-64445D217241}" srcOrd="0" destOrd="0" presId="urn:microsoft.com/office/officeart/2005/8/layout/vList4"/>
-    <dgm:cxn modelId="{BC93145D-E7BF-492D-9072-5A0FAE7FF333}" type="presOf" srcId="{90464B62-12E6-4495-A349-F474B665F994}" destId="{AA6F2AFC-8D7F-45F9-80CA-30218302A5D3}" srcOrd="1" destOrd="0" presId="urn:microsoft.com/office/officeart/2005/8/layout/vList4"/>
     <dgm:cxn modelId="{5AA56571-3EAC-46E3-862E-29DE54DD2422}" srcId="{BC085E80-1B48-42A7-9691-1C1A4166ED25}" destId="{90464B62-12E6-4495-A349-F474B665F994}" srcOrd="2" destOrd="0" parTransId="{22BC3FF0-627A-4600-AC39-31CDB8627CD2}" sibTransId="{8E7F97C1-85E1-4217-9D6A-BD6728302B19}"/>
     <dgm:cxn modelId="{CAEBDB96-5280-4737-AF51-A212A0F06BE9}" type="presOf" srcId="{90464B62-12E6-4495-A349-F474B665F994}" destId="{DC051375-BFEC-47C3-8E61-1D2589C1A787}" srcOrd="0" destOrd="0" presId="urn:microsoft.com/office/officeart/2005/8/layout/vList4"/>
-    <dgm:cxn modelId="{B3E70F13-B326-407A-90E8-33C0BBAF387D}" type="presOf" srcId="{BC085E80-1B48-42A7-9691-1C1A4166ED25}" destId="{B135152D-B454-47EA-A74A-8F467C8624E6}" srcOrd="0" destOrd="0" presId="urn:microsoft.com/office/officeart/2005/8/layout/vList4"/>
     <dgm:cxn modelId="{77398BA3-2D80-4C47-8381-700F7736E941}" type="presOf" srcId="{B28CD35B-00C0-42A5-822F-19B5B45B774D}" destId="{2813FACD-E038-4BC8-A797-FE679AF5926C}" srcOrd="1" destOrd="0" presId="urn:microsoft.com/office/officeart/2005/8/layout/vList4"/>
-    <dgm:cxn modelId="{692F272D-04CE-4690-932A-AF585AA22F18}" srcId="{BC085E80-1B48-42A7-9691-1C1A4166ED25}" destId="{21ABA1D7-4AD4-466B-960F-92CC591070C1}" srcOrd="0" destOrd="0" parTransId="{8938ACDB-648D-46F7-B201-F785975B7FF3}" sibTransId="{3F18A43B-1FF3-418E-900F-517234C8967B}"/>
-    <dgm:cxn modelId="{F7C4E738-59EF-4FEF-AFBB-395DDFC55031}" srcId="{BC085E80-1B48-42A7-9691-1C1A4166ED25}" destId="{B28CD35B-00C0-42A5-822F-19B5B45B774D}" srcOrd="1" destOrd="0" parTransId="{1B5683C1-383B-4DC1-A0DC-2FB6E957E53A}" sibTransId="{24F88A40-45D1-4C43-8CF1-3EAB4679AEE6}"/>
     <dgm:cxn modelId="{6B277E1C-CDC7-4FB5-B99F-3BA0D70AFB80}" type="presParOf" srcId="{B135152D-B454-47EA-A74A-8F467C8624E6}" destId="{FBBDE5C2-9D1C-4F0C-9499-F2181DE0081A}" srcOrd="0" destOrd="0" presId="urn:microsoft.com/office/officeart/2005/8/layout/vList4"/>
     <dgm:cxn modelId="{21E3DE2A-3F1A-4F71-951E-C44BA8E8E082}" type="presParOf" srcId="{FBBDE5C2-9D1C-4F0C-9499-F2181DE0081A}" destId="{AE6648AC-D572-4AB9-A883-64445D217241}" srcOrd="0" destOrd="0" presId="urn:microsoft.com/office/officeart/2005/8/layout/vList4"/>
     <dgm:cxn modelId="{290F5FDB-0886-4761-B7F2-286C8683FB30}" type="presParOf" srcId="{FBBDE5C2-9D1C-4F0C-9499-F2181DE0081A}" destId="{DE71F3A2-0104-409F-9D18-55B26BECF6EC}" srcOrd="1" destOrd="0" presId="urn:microsoft.com/office/officeart/2005/8/layout/vList4"/>
@@ -8851,7 +9653,7 @@
   <dgm:whole/>
   <dgm:extLst>
     <a:ext uri="http://schemas.microsoft.com/office/drawing/2008/diagram">
-      <dsp:dataModelExt xmlns:dsp="http://schemas.microsoft.com/office/drawing/2008/diagram" relId="rId17" minVer="http://schemas.openxmlformats.org/drawingml/2006/diagram"/>
+      <dsp:dataModelExt xmlns:dsp="http://schemas.microsoft.com/office/drawing/2008/diagram" relId="rId15" minVer="http://schemas.openxmlformats.org/drawingml/2006/diagram"/>
     </a:ext>
   </dgm:extLst>
 </dgm:dataModel>
@@ -8922,7 +9724,7 @@
         </a:bodyPr>
         <a:lstStyle/>
         <a:p>
-          <a:pPr lvl="0" algn="l" defTabSz="622300">
+          <a:pPr marL="0" lvl="0" indent="0" algn="l" defTabSz="622300">
             <a:lnSpc>
               <a:spcPct val="90000"/>
             </a:lnSpc>
@@ -8933,13 +9735,13 @@
               <a:spcPct val="35000"/>
             </a:spcAft>
             <a:buFont typeface="+mj-lt"/>
-            <a:buAutoNum type="arabicPeriod"/>
+            <a:buNone/>
           </a:pPr>
           <a:r>
             <a:rPr lang="pt-BR" sz="1400" kern="1200">
               <a:latin typeface="Exo" pitchFamily="2" charset="0"/>
             </a:rPr>
-            <a:t>Para acessar a consulta SQL que foi usada para a construção do indicador, acesse aqui</a:t>
+            <a:t>1) Para acessar a consulta SQL que foi usada para a construção do indicador, clique aqui</a:t>
           </a:r>
         </a:p>
       </dsp:txBody>
@@ -8970,7 +9772,7 @@
                 <a14:useLocalDpi xmlns:a14="http://schemas.microsoft.com/office/drawing/2010/main" val="0"/>
               </a:ext>
               <a:ext uri="{96DAC541-7B7A-43D3-8B79-37D633B846F1}">
-                <asvg:svgBlip xmlns:asvg="http://schemas.microsoft.com/office/drawing/2016/SVG/main" xmlns="" r:embed="rId5"/>
+                <asvg:svgBlip xmlns:asvg="http://schemas.microsoft.com/office/drawing/2016/SVG/main" r:embed="rId2"/>
               </a:ext>
             </a:extLst>
           </a:blip>
@@ -9056,7 +9858,7 @@
         </a:bodyPr>
         <a:lstStyle/>
         <a:p>
-          <a:pPr lvl="0" algn="l" defTabSz="622300">
+          <a:pPr marL="0" lvl="0" indent="0" algn="l" defTabSz="622300">
             <a:lnSpc>
               <a:spcPct val="90000"/>
             </a:lnSpc>
@@ -9067,13 +9869,13 @@
               <a:spcPct val="35000"/>
             </a:spcAft>
             <a:buFont typeface="+mj-lt"/>
-            <a:buAutoNum type="arabicPeriod"/>
+            <a:buNone/>
           </a:pPr>
           <a:r>
             <a:rPr lang="pt-BR" sz="1400" kern="1200">
               <a:latin typeface="Exo" pitchFamily="2" charset="0"/>
             </a:rPr>
-            <a:t>Para acessar os dados resultantes da consulta do item 1, acesse aqui</a:t>
+            <a:t>2) Para acessar os dados resultantes da consulta do item 1, clique aqui</a:t>
           </a:r>
         </a:p>
       </dsp:txBody>
@@ -9098,13 +9900,13 @@
           </a:avLst>
         </a:prstGeom>
         <a:blipFill>
-          <a:blip xmlns:r="http://schemas.openxmlformats.org/officeDocument/2006/relationships" r:embed="rId6">
+          <a:blip xmlns:r="http://schemas.openxmlformats.org/officeDocument/2006/relationships" r:embed="rId3">
             <a:extLst>
               <a:ext uri="{28A0092B-C50C-407E-A947-70E740481C1C}">
                 <a14:useLocalDpi xmlns:a14="http://schemas.microsoft.com/office/drawing/2010/main" val="0"/>
               </a:ext>
               <a:ext uri="{96DAC541-7B7A-43D3-8B79-37D633B846F1}">
-                <asvg:svgBlip xmlns:asvg="http://schemas.microsoft.com/office/drawing/2016/SVG/main" xmlns="" r:embed="rId7"/>
+                <asvg:svgBlip xmlns:asvg="http://schemas.microsoft.com/office/drawing/2016/SVG/main" r:embed="rId4"/>
               </a:ext>
             </a:extLst>
           </a:blip>
@@ -9190,7 +9992,7 @@
         </a:bodyPr>
         <a:lstStyle/>
         <a:p>
-          <a:pPr lvl="0" algn="l" defTabSz="622300">
+          <a:pPr marL="0" lvl="0" indent="0" algn="l" defTabSz="622300">
             <a:lnSpc>
               <a:spcPct val="90000"/>
             </a:lnSpc>
@@ -9200,12 +10002,25 @@
             <a:spcAft>
               <a:spcPct val="35000"/>
             </a:spcAft>
+            <a:buNone/>
           </a:pPr>
           <a:r>
             <a:rPr lang="pt-BR" sz="1400" kern="1200">
               <a:latin typeface="Exo" pitchFamily="2" charset="0"/>
             </a:rPr>
-            <a:t>Para acessar o dashboard interativo, acesse aqui</a:t>
+            <a:t>3) Para acessar o </a:t>
+          </a:r>
+          <a:r>
+            <a:rPr lang="pt-BR" sz="1400" i="1" kern="1200">
+              <a:latin typeface="Exo" pitchFamily="2" charset="0"/>
+            </a:rPr>
+            <a:t>dashboard</a:t>
+          </a:r>
+          <a:r>
+            <a:rPr lang="pt-BR" sz="1400" kern="1200">
+              <a:latin typeface="Exo" pitchFamily="2" charset="0"/>
+            </a:rPr>
+            <a:t> interativo, clique aqui</a:t>
           </a:r>
         </a:p>
       </dsp:txBody>
@@ -9230,13 +10045,13 @@
           </a:avLst>
         </a:prstGeom>
         <a:blipFill>
-          <a:blip xmlns:r="http://schemas.openxmlformats.org/officeDocument/2006/relationships" r:embed="rId8">
+          <a:blip xmlns:r="http://schemas.openxmlformats.org/officeDocument/2006/relationships" r:embed="rId5">
             <a:extLst>
               <a:ext uri="{28A0092B-C50C-407E-A947-70E740481C1C}">
                 <a14:useLocalDpi xmlns:a14="http://schemas.microsoft.com/office/drawing/2010/main" val="0"/>
               </a:ext>
               <a:ext uri="{96DAC541-7B7A-43D3-8B79-37D633B846F1}">
-                <asvg:svgBlip xmlns:asvg="http://schemas.microsoft.com/office/drawing/2016/SVG/main" xmlns="" r:embed="rId9"/>
+                <asvg:svgBlip xmlns:asvg="http://schemas.microsoft.com/office/drawing/2016/SVG/main" r:embed="rId6"/>
               </a:ext>
             </a:extLst>
           </a:blip>
@@ -10511,7 +11326,7 @@
 </file>
 
 <file path=word/glossary/document.xml><?xml version="1.0" encoding="utf-8"?>
-<w:glossaryDocument xmlns:wpc="http://schemas.microsoft.com/office/word/2010/wordprocessingCanvas" xmlns:mc="http://schemas.openxmlformats.org/markup-compatibility/2006" xmlns:o="urn:schemas-microsoft-com:office:office" xmlns:r="http://schemas.openxmlformats.org/officeDocument/2006/relationships" xmlns:m="http://schemas.openxmlformats.org/officeDocument/2006/math" xmlns:v="urn:schemas-microsoft-com:vml" xmlns:wp14="http://schemas.microsoft.com/office/word/2010/wordprocessingDrawing" xmlns:wp="http://schemas.openxmlformats.org/drawingml/2006/wordprocessingDrawing" xmlns:w10="urn:schemas-microsoft-com:office:word" xmlns:w="http://schemas.openxmlformats.org/wordprocessingml/2006/main" xmlns:w14="http://schemas.microsoft.com/office/word/2010/wordml" xmlns:w15="http://schemas.microsoft.com/office/word/2012/wordml" xmlns:wpg="http://schemas.microsoft.com/office/word/2010/wordprocessingGroup" xmlns:wpi="http://schemas.microsoft.com/office/word/2010/wordprocessingInk" xmlns:wne="http://schemas.microsoft.com/office/word/2006/wordml" xmlns:wps="http://schemas.microsoft.com/office/word/2010/wordprocessingShape" mc:Ignorable="w14 w15 wp14">
+<w:glossaryDocument xmlns:wpc="http://schemas.microsoft.com/office/word/2010/wordprocessingCanvas" xmlns:cx="http://schemas.microsoft.com/office/drawing/2014/chartex" xmlns:cx1="http://schemas.microsoft.com/office/drawing/2015/9/8/chartex" xmlns:cx2="http://schemas.microsoft.com/office/drawing/2015/10/21/chartex" xmlns:cx3="http://schemas.microsoft.com/office/drawing/2016/5/9/chartex" xmlns:cx4="http://schemas.microsoft.com/office/drawing/2016/5/10/chartex" xmlns:cx5="http://schemas.microsoft.com/office/drawing/2016/5/11/chartex" xmlns:cx6="http://schemas.microsoft.com/office/drawing/2016/5/12/chartex" xmlns:cx7="http://schemas.microsoft.com/office/drawing/2016/5/13/chartex" xmlns:cx8="http://schemas.microsoft.com/office/drawing/2016/5/14/chartex" xmlns:mc="http://schemas.openxmlformats.org/markup-compatibility/2006" xmlns:aink="http://schemas.microsoft.com/office/drawing/2016/ink" xmlns:am3d="http://schemas.microsoft.com/office/drawing/2017/model3d" xmlns:o="urn:schemas-microsoft-com:office:office" xmlns:r="http://schemas.openxmlformats.org/officeDocument/2006/relationships" xmlns:m="http://schemas.openxmlformats.org/officeDocument/2006/math" xmlns:v="urn:schemas-microsoft-com:vml" xmlns:wp14="http://schemas.microsoft.com/office/word/2010/wordprocessingDrawing" xmlns:wp="http://schemas.openxmlformats.org/drawingml/2006/wordprocessingDrawing" xmlns:w10="urn:schemas-microsoft-com:office:word" xmlns:w="http://schemas.openxmlformats.org/wordprocessingml/2006/main" xmlns:w14="http://schemas.microsoft.com/office/word/2010/wordml" xmlns:w15="http://schemas.microsoft.com/office/word/2012/wordml" xmlns:w16cex="http://schemas.microsoft.com/office/word/2018/wordml/cex" xmlns:w16cid="http://schemas.microsoft.com/office/word/2016/wordml/cid" xmlns:w16="http://schemas.microsoft.com/office/word/2018/wordml" xmlns:w16sdtdh="http://schemas.microsoft.com/office/word/2020/wordml/sdtdatahash" xmlns:w16se="http://schemas.microsoft.com/office/word/2015/wordml/symex" xmlns:wpg="http://schemas.microsoft.com/office/word/2010/wordprocessingGroup" xmlns:wpi="http://schemas.microsoft.com/office/word/2010/wordprocessingInk" xmlns:wne="http://schemas.microsoft.com/office/word/2006/wordml" xmlns:wps="http://schemas.microsoft.com/office/word/2010/wordprocessingShape" mc:Ignorable="w14 w15 w16se w16cid w16 w16cex w16sdtdh wp14">
   <w:docParts>
     <w:docPart>
       <w:docPartPr>
@@ -10568,12 +11383,70 @@
         </w:p>
       </w:docPartBody>
     </w:docPart>
+    <w:docPart>
+      <w:docPartPr>
+        <w:name w:val="2F368262F626475AB8BDE8357D5B6C39"/>
+        <w:category>
+          <w:name w:val="Geral"/>
+          <w:gallery w:val="placeholder"/>
+        </w:category>
+        <w:types>
+          <w:type w:val="bbPlcHdr"/>
+        </w:types>
+        <w:behaviors>
+          <w:behavior w:val="content"/>
+        </w:behaviors>
+        <w:guid w:val="{35899902-CC3B-496E-B3DA-65C252C62B1E}"/>
+      </w:docPartPr>
+      <w:docPartBody>
+        <w:p>
+          <w:pPr>
+            <w:pStyle w:val="2F368262F626475AB8BDE8357D5B6C39"/>
+          </w:pPr>
+          <w:r>
+            <w:rPr>
+              <w:rStyle w:val="TextodoEspaoReservado"/>
+            </w:rPr>
+            <w:t>Clique ou toque aqui para inserir o texto.</w:t>
+          </w:r>
+        </w:p>
+      </w:docPartBody>
+    </w:docPart>
+    <w:docPart>
+      <w:docPartPr>
+        <w:name w:val="471E7615B079415188D8C43523FE0400"/>
+        <w:category>
+          <w:name w:val="Geral"/>
+          <w:gallery w:val="placeholder"/>
+        </w:category>
+        <w:types>
+          <w:type w:val="bbPlcHdr"/>
+        </w:types>
+        <w:behaviors>
+          <w:behavior w:val="content"/>
+        </w:behaviors>
+        <w:guid w:val="{B71420BA-1BFE-4125-87CA-2E852C78DBDE}"/>
+      </w:docPartPr>
+      <w:docPartBody>
+        <w:p>
+          <w:pPr>
+            <w:pStyle w:val="471E7615B079415188D8C43523FE0400"/>
+          </w:pPr>
+          <w:r>
+            <w:rPr>
+              <w:rStyle w:val="TextodoEspaoReservado"/>
+            </w:rPr>
+            <w:t>Clique ou toque aqui para inserir o texto.</w:t>
+          </w:r>
+        </w:p>
+      </w:docPartBody>
+    </w:docPart>
   </w:docParts>
 </w:glossaryDocument>
 </file>
 
 <file path=word/glossary/fontTable.xml><?xml version="1.0" encoding="utf-8"?>
-<w:fonts xmlns:mc="http://schemas.openxmlformats.org/markup-compatibility/2006" xmlns:r="http://schemas.openxmlformats.org/officeDocument/2006/relationships" xmlns:w="http://schemas.openxmlformats.org/wordprocessingml/2006/main" xmlns:w14="http://schemas.microsoft.com/office/word/2010/wordml" xmlns:w15="http://schemas.microsoft.com/office/word/2012/wordml" mc:Ignorable="w14 w15">
+<w:fonts xmlns:mc="http://schemas.openxmlformats.org/markup-compatibility/2006" xmlns:r="http://schemas.openxmlformats.org/officeDocument/2006/relationships" xmlns:w="http://schemas.openxmlformats.org/wordprocessingml/2006/main" xmlns:w14="http://schemas.microsoft.com/office/word/2010/wordml" xmlns:w15="http://schemas.microsoft.com/office/word/2012/wordml" xmlns:w16cex="http://schemas.microsoft.com/office/word/2018/wordml/cex" xmlns:w16cid="http://schemas.microsoft.com/office/word/2016/wordml/cid" xmlns:w16="http://schemas.microsoft.com/office/word/2018/wordml" xmlns:w16sdtdh="http://schemas.microsoft.com/office/word/2020/wordml/sdtdatahash" xmlns:w16se="http://schemas.microsoft.com/office/word/2015/wordml/symex" mc:Ignorable="w14 w15 w16se w16cid w16 w16cex w16sdtdh">
   <w:font w:name="Symbol">
     <w:panose1 w:val="05050102010706020507"/>
     <w:charset w:val="02"/>
@@ -10607,14 +11480,14 @@
     <w:charset w:val="00"/>
     <w:family w:val="swiss"/>
     <w:pitch w:val="variable"/>
-    <w:sig w:usb0="E4002EFF" w:usb1="C000247B" w:usb2="00000009" w:usb3="00000000" w:csb0="000001FF" w:csb1="00000000"/>
+    <w:sig w:usb0="E4002EFF" w:usb1="C200247B" w:usb2="00000009" w:usb3="00000000" w:csb0="000001FF" w:csb1="00000000"/>
   </w:font>
   <w:font w:name="Calibri Light">
     <w:panose1 w:val="020F0302020204030204"/>
     <w:charset w:val="00"/>
     <w:family w:val="swiss"/>
     <w:pitch w:val="variable"/>
-    <w:sig w:usb0="E4002EFF" w:usb1="C000247B" w:usb2="00000009" w:usb3="00000000" w:csb0="000001FF" w:csb1="00000000"/>
+    <w:sig w:usb0="E4002EFF" w:usb1="C200247B" w:usb2="00000009" w:usb3="00000000" w:csb0="000001FF" w:csb1="00000000"/>
   </w:font>
   <w:font w:name="Exo">
     <w:altName w:val="Calibri"/>
@@ -10662,7 +11535,7 @@
 </file>
 
 <file path=word/glossary/settings.xml><?xml version="1.0" encoding="utf-8"?>
-<w:settings xmlns:mc="http://schemas.openxmlformats.org/markup-compatibility/2006" xmlns:o="urn:schemas-microsoft-com:office:office" xmlns:r="http://schemas.openxmlformats.org/officeDocument/2006/relationships" xmlns:m="http://schemas.openxmlformats.org/officeDocument/2006/math" xmlns:v="urn:schemas-microsoft-com:vml" xmlns:w10="urn:schemas-microsoft-com:office:word" xmlns:w="http://schemas.openxmlformats.org/wordprocessingml/2006/main" xmlns:w14="http://schemas.microsoft.com/office/word/2010/wordml" xmlns:w15="http://schemas.microsoft.com/office/word/2012/wordml" xmlns:sl="http://schemas.openxmlformats.org/schemaLibrary/2006/main" mc:Ignorable="w14 w15">
+<w:settings xmlns:mc="http://schemas.openxmlformats.org/markup-compatibility/2006" xmlns:o="urn:schemas-microsoft-com:office:office" xmlns:r="http://schemas.openxmlformats.org/officeDocument/2006/relationships" xmlns:m="http://schemas.openxmlformats.org/officeDocument/2006/math" xmlns:v="urn:schemas-microsoft-com:vml" xmlns:w10="urn:schemas-microsoft-com:office:word" xmlns:w="http://schemas.openxmlformats.org/wordprocessingml/2006/main" xmlns:w14="http://schemas.microsoft.com/office/word/2010/wordml" xmlns:w15="http://schemas.microsoft.com/office/word/2012/wordml" xmlns:w16cex="http://schemas.microsoft.com/office/word/2018/wordml/cex" xmlns:w16cid="http://schemas.microsoft.com/office/word/2016/wordml/cid" xmlns:w16="http://schemas.microsoft.com/office/word/2018/wordml" xmlns:w16sdtdh="http://schemas.microsoft.com/office/word/2020/wordml/sdtdatahash" xmlns:w16se="http://schemas.microsoft.com/office/word/2015/wordml/symex" xmlns:sl="http://schemas.openxmlformats.org/schemaLibrary/2006/main" mc:Ignorable="w14 w15 w16se w16cid w16 w16cex w16sdtdh">
   <w:view w:val="normal"/>
   <w:defaultTabStop w:val="708"/>
   <w:hyphenationZone w:val="425"/>
@@ -10674,6 +11547,7 @@
     <w:compatSetting w:name="enableOpenTypeFeatures" w:uri="http://schemas.microsoft.com/office/word" w:val="1"/>
     <w:compatSetting w:name="doNotFlipMirrorIndents" w:uri="http://schemas.microsoft.com/office/word" w:val="1"/>
     <w:compatSetting w:name="differentiateMultirowTableHeaders" w:uri="http://schemas.microsoft.com/office/word" w:val="1"/>
+    <w:compatSetting w:name="useWord2013TrackBottomHyphenation" w:uri="http://schemas.microsoft.com/office/word" w:val="1"/>
   </w:compat>
   <w:rsids>
     <w:rsidRoot w:val="009A2513"/>
@@ -10691,6 +11565,7 @@
     <w:rsid w:val="00323C4F"/>
     <w:rsid w:val="00413E9A"/>
     <w:rsid w:val="00464B50"/>
+    <w:rsid w:val="00484FF2"/>
     <w:rsid w:val="004C34A1"/>
     <w:rsid w:val="00577D77"/>
     <w:rsid w:val="00596BA9"/>
@@ -10701,9 +11576,12 @@
     <w:rsid w:val="00784C00"/>
     <w:rsid w:val="00825482"/>
     <w:rsid w:val="009A2513"/>
+    <w:rsid w:val="009B0C50"/>
     <w:rsid w:val="00A647F7"/>
     <w:rsid w:val="00AE103D"/>
     <w:rsid w:val="00BA0934"/>
+    <w:rsid w:val="00C56E23"/>
+    <w:rsid w:val="00D7167A"/>
     <w:rsid w:val="00D83FEA"/>
     <w:rsid w:val="00EB6977"/>
     <w:rsid w:val="00F1384B"/>
@@ -10733,7 +11611,7 @@
 </file>
 
 <file path=word/glossary/styles.xml><?xml version="1.0" encoding="utf-8"?>
-<w:styles xmlns:mc="http://schemas.openxmlformats.org/markup-compatibility/2006" xmlns:r="http://schemas.openxmlformats.org/officeDocument/2006/relationships" xmlns:w="http://schemas.openxmlformats.org/wordprocessingml/2006/main" xmlns:w14="http://schemas.microsoft.com/office/word/2010/wordml" xmlns:w15="http://schemas.microsoft.com/office/word/2012/wordml" mc:Ignorable="w14 w15">
+<w:styles xmlns:mc="http://schemas.openxmlformats.org/markup-compatibility/2006" xmlns:r="http://schemas.openxmlformats.org/officeDocument/2006/relationships" xmlns:w="http://schemas.openxmlformats.org/wordprocessingml/2006/main" xmlns:w14="http://schemas.microsoft.com/office/word/2010/wordml" xmlns:w15="http://schemas.microsoft.com/office/word/2012/wordml" xmlns:w16cex="http://schemas.microsoft.com/office/word/2018/wordml/cex" xmlns:w16cid="http://schemas.microsoft.com/office/word/2016/wordml/cid" xmlns:w16="http://schemas.microsoft.com/office/word/2018/wordml" xmlns:w16sdtdh="http://schemas.microsoft.com/office/word/2020/wordml/sdtdatahash" xmlns:w16se="http://schemas.microsoft.com/office/word/2015/wordml/symex" mc:Ignorable="w14 w15 w16se w16cid w16 w16cex w16sdtdh">
   <w:docDefaults>
     <w:rPrDefault>
       <w:rPr>
@@ -10749,7 +11627,7 @@
       </w:pPr>
     </w:pPrDefault>
   </w:docDefaults>
-  <w:latentStyles w:defLockedState="0" w:defUIPriority="99" w:defSemiHidden="0" w:defUnhideWhenUsed="0" w:defQFormat="0" w:count="371">
+  <w:latentStyles w:defLockedState="0" w:defUIPriority="99" w:defSemiHidden="0" w:defUnhideWhenUsed="0" w:defQFormat="0" w:count="376">
     <w:lsdException w:name="Normal" w:uiPriority="0" w:qFormat="1"/>
     <w:lsdException w:name="heading 1" w:uiPriority="9" w:qFormat="1"/>
     <w:lsdException w:name="heading 2" w:semiHidden="1" w:uiPriority="9" w:unhideWhenUsed="1" w:qFormat="1"/>
@@ -11121,6 +11999,11 @@
     <w:lsdException w:name="List Table 5 Dark Accent 6" w:uiPriority="50"/>
     <w:lsdException w:name="List Table 6 Colorful Accent 6" w:uiPriority="51"/>
     <w:lsdException w:name="List Table 7 Colorful Accent 6" w:uiPriority="52"/>
+    <w:lsdException w:name="Mention" w:semiHidden="1" w:unhideWhenUsed="1"/>
+    <w:lsdException w:name="Smart Hyperlink" w:semiHidden="1" w:unhideWhenUsed="1"/>
+    <w:lsdException w:name="Hashtag" w:semiHidden="1" w:unhideWhenUsed="1"/>
+    <w:lsdException w:name="Unresolved Mention" w:semiHidden="1" w:unhideWhenUsed="1"/>
+    <w:lsdException w:name="Smart Link" w:semiHidden="1" w:unhideWhenUsed="1"/>
   </w:latentStyles>
   <w:style w:type="paragraph" w:default="1" w:styleId="Normal">
     <w:name w:val="Normal"/>
@@ -11158,7 +12041,7 @@
     <w:basedOn w:val="Fontepargpadro"/>
     <w:uiPriority w:val="99"/>
     <w:semiHidden/>
-    <w:rsid w:val="003168BE"/>
+    <w:rsid w:val="00C56E23"/>
     <w:rPr>
       <w:color w:val="808080"/>
     </w:rPr>
@@ -11167,11 +12050,19 @@
     <w:name w:val="583DF6EF70BB44C99528B39E627640B6"/>
     <w:rsid w:val="003168BE"/>
   </w:style>
+  <w:style w:type="paragraph" w:customStyle="1" w:styleId="2F368262F626475AB8BDE8357D5B6C39">
+    <w:name w:val="2F368262F626475AB8BDE8357D5B6C39"/>
+    <w:rsid w:val="00C56E23"/>
+  </w:style>
+  <w:style w:type="paragraph" w:customStyle="1" w:styleId="471E7615B079415188D8C43523FE0400">
+    <w:name w:val="471E7615B079415188D8C43523FE0400"/>
+    <w:rsid w:val="00C56E23"/>
+  </w:style>
 </w:styles>
 </file>
 
 <file path=word/glossary/webSettings.xml><?xml version="1.0" encoding="utf-8"?>
-<w:webSettings xmlns:mc="http://schemas.openxmlformats.org/markup-compatibility/2006" xmlns:r="http://schemas.openxmlformats.org/officeDocument/2006/relationships" xmlns:w="http://schemas.openxmlformats.org/wordprocessingml/2006/main" xmlns:w14="http://schemas.microsoft.com/office/word/2010/wordml" xmlns:w15="http://schemas.microsoft.com/office/word/2012/wordml" mc:Ignorable="w14 w15">
+<w:webSettings xmlns:mc="http://schemas.openxmlformats.org/markup-compatibility/2006" xmlns:r="http://schemas.openxmlformats.org/officeDocument/2006/relationships" xmlns:w="http://schemas.openxmlformats.org/wordprocessingml/2006/main" xmlns:w14="http://schemas.microsoft.com/office/word/2010/wordml" xmlns:w15="http://schemas.microsoft.com/office/word/2012/wordml" xmlns:w16cex="http://schemas.microsoft.com/office/word/2018/wordml/cex" xmlns:w16cid="http://schemas.microsoft.com/office/word/2016/wordml/cid" xmlns:w16="http://schemas.microsoft.com/office/word/2018/wordml" xmlns:w16sdtdh="http://schemas.microsoft.com/office/word/2020/wordml/sdtdatahash" xmlns:w16se="http://schemas.microsoft.com/office/word/2015/wordml/symex" mc:Ignorable="w14 w15 w16se w16cid w16 w16cex w16sdtdh">
   <w:optimizeForBrowser/>
   <w:allowPNG/>
 </w:webSettings>

--- a/01_indicadores/Fichas revisadas pelo Gilson/01_Ficha de indicadores - carga de profissionais.docx
+++ b/01_indicadores/Fichas revisadas pelo Gilson/01_Ficha de indicadores - carga de profissionais.docx
@@ -2831,7 +2831,23 @@
           <w:sz w:val="24"/>
           <w:szCs w:val="24"/>
         </w:rPr>
-        <w:t xml:space="preserve">A seção subsequente traz um exemplo de aplicação do indicador para um recorte de </w:t>
+        <w:t xml:space="preserve">A seção </w:t>
+      </w:r>
+      <w:r>
+        <w:rPr>
+          <w:rFonts w:ascii="Exo" w:hAnsi="Exo"/>
+          <w:sz w:val="24"/>
+          <w:szCs w:val="24"/>
+        </w:rPr>
+        <w:t>final</w:t>
+      </w:r>
+      <w:r>
+        <w:rPr>
+          <w:rFonts w:ascii="Exo" w:hAnsi="Exo"/>
+          <w:sz w:val="24"/>
+          <w:szCs w:val="24"/>
+        </w:rPr>
+        <w:t xml:space="preserve"> traz um exemplo de aplicação do indicador para um recorte de </w:t>
       </w:r>
       <w:bookmarkEnd w:id="4"/>
       <w:r>
@@ -11552,6 +11568,7 @@
   <w:rsids>
     <w:rsidRoot w:val="009A2513"/>
     <w:rsid w:val="000650E4"/>
+    <w:rsid w:val="000B0A1F"/>
     <w:rsid w:val="00112A44"/>
     <w:rsid w:val="00127560"/>
     <w:rsid w:val="00186DA5"/>
